--- a/housing-service/src/main/resources/templates/rent-increase-for-improvements.docx
+++ b/housing-service/src/main/resources/templates/rent-increase-for-improvements.docx
@@ -1,7 +1,23 @@
 
 <file path=word/document.xml><?xml version="1.0" encoding="utf-8"?>
-<w:document xmlns:wpc="http://schemas.microsoft.com/office/word/2010/wordprocessingCanvas" xmlns:mo="http://schemas.microsoft.com/office/mac/office/2008/main" xmlns:mc="http://schemas.openxmlformats.org/markup-compatibility/2006" xmlns:mv="urn:schemas-microsoft-com:mac:vml" xmlns:o="urn:schemas-microsoft-com:office:office" xmlns:r="http://schemas.openxmlformats.org/officeDocument/2006/relationships" xmlns:m="http://schemas.openxmlformats.org/officeDocument/2006/math" xmlns:v="urn:schemas-microsoft-com:vml" xmlns:wp14="http://schemas.microsoft.com/office/word/2010/wordprocessingDrawing" xmlns:wp="http://schemas.openxmlformats.org/drawingml/2006/wordprocessingDrawing" xmlns:w10="urn:schemas-microsoft-com:office:word" xmlns:w="http://schemas.openxmlformats.org/wordprocessingml/2006/main" xmlns:w14="http://schemas.microsoft.com/office/word/2010/wordml" xmlns:w15="http://schemas.microsoft.com/office/word/2012/wordml" xmlns:wpg="http://schemas.microsoft.com/office/word/2010/wordprocessingGroup" xmlns:wpi="http://schemas.microsoft.com/office/word/2010/wordprocessingInk" xmlns:wne="http://schemas.microsoft.com/office/word/2006/wordml" xmlns:wps="http://schemas.microsoft.com/office/word/2010/wordprocessingShape" mc:Ignorable="w14 w15 wp14">
+<w:document xmlns:wpc="http://schemas.microsoft.com/office/word/2010/wordprocessingCanvas" xmlns:cx="http://schemas.microsoft.com/office/drawing/2014/chartex" xmlns:cx1="http://schemas.microsoft.com/office/drawing/2015/9/8/chartex" xmlns:cx2="http://schemas.microsoft.com/office/drawing/2015/10/21/chartex" xmlns:cx3="http://schemas.microsoft.com/office/drawing/2016/5/9/chartex" xmlns:cx4="http://schemas.microsoft.com/office/drawing/2016/5/10/chartex" xmlns:cx5="http://schemas.microsoft.com/office/drawing/2016/5/11/chartex" xmlns:cx6="http://schemas.microsoft.com/office/drawing/2016/5/12/chartex" xmlns:cx7="http://schemas.microsoft.com/office/drawing/2016/5/13/chartex" xmlns:cx8="http://schemas.microsoft.com/office/drawing/2016/5/14/chartex" xmlns:mc="http://schemas.openxmlformats.org/markup-compatibility/2006" xmlns:aink="http://schemas.microsoft.com/office/drawing/2016/ink" xmlns:am3d="http://schemas.microsoft.com/office/drawing/2017/model3d" xmlns:o="urn:schemas-microsoft-com:office:office" xmlns:r="http://schemas.openxmlformats.org/officeDocument/2006/relationships" xmlns:m="http://schemas.openxmlformats.org/officeDocument/2006/math" xmlns:v="urn:schemas-microsoft-com:vml" xmlns:wp14="http://schemas.microsoft.com/office/word/2010/wordprocessingDrawing" xmlns:wp="http://schemas.openxmlformats.org/drawingml/2006/wordprocessingDrawing" xmlns:w10="urn:schemas-microsoft-com:office:word" xmlns:w="http://schemas.openxmlformats.org/wordprocessingml/2006/main" xmlns:w14="http://schemas.microsoft.com/office/word/2010/wordml" xmlns:w15="http://schemas.microsoft.com/office/word/2012/wordml" xmlns:w16cid="http://schemas.microsoft.com/office/word/2016/wordml/cid" xmlns:w16se="http://schemas.microsoft.com/office/word/2015/wordml/symex" xmlns:wpg="http://schemas.microsoft.com/office/word/2010/wordprocessingGroup" xmlns:wpi="http://schemas.microsoft.com/office/word/2010/wordprocessingInk" xmlns:wne="http://schemas.microsoft.com/office/word/2006/wordml" xmlns:wps="http://schemas.microsoft.com/office/word/2010/wordprocessingShape" mc:Ignorable="w14 w15 w16se w16cid wp14">
   <w:body>
+    <w:p>
+      <w:pPr>
+        <w:pStyle w:val="ScheduleHead"/>
+        <w:rPr>
+          <w:rFonts w:ascii="Arial" w:hAnsi="Arial" w:cs="Arial"/>
+          <w:b/>
+        </w:rPr>
+      </w:pPr>
+      <w:r>
+        <w:rPr>
+          <w:rFonts w:ascii="Arial" w:hAnsi="Arial" w:cs="Arial"/>
+          <w:b/>
+        </w:rPr>
+        <w:t>APPLICATION BY A LANDLORD TO A RENT OFFICER</w:t>
+      </w:r>
+    </w:p>
     <w:p>
       <w:pPr>
         <w:shd w:val="clear" w:color="auto" w:fill="FFFFFF"/>
@@ -25,68 +41,6 @@
           <w:lang w:val="en" w:eastAsia="en-GB"/>
         </w:rPr>
       </w:pPr>
-      <w:bookmarkStart w:id="0" w:name="_GoBack"/>
-      <w:bookmarkEnd w:id="0"/>
-      <w:r>
-        <w:rPr>
-          <w:rFonts w:cs="Arial"/>
-          <w:b/>
-          <w:color w:val="000000"/>
-          <w:szCs w:val="24"/>
-          <w:lang w:val="en" w:eastAsia="en-GB"/>
-        </w:rPr>
-        <w:t xml:space="preserve">LANDLORD’S APPLICATION FOR A RENT INCREASE AS A RESULT OF IMPROVEMENTS MADE TO A PROPERTY IN A RENT PRESSURE ZONE </w:t>
-      </w:r>
-      <w:r>
-        <w:rPr>
-          <w:rFonts w:cs="Arial"/>
-          <w:b/>
-          <w:color w:val="000000"/>
-          <w:szCs w:val="24"/>
-          <w:lang w:val="en" w:eastAsia="en-GB"/>
-        </w:rPr>
-        <w:t xml:space="preserve">UNDER </w:t>
-      </w:r>
-      <w:r>
-        <w:rPr>
-          <w:rFonts w:cs="Arial"/>
-          <w:b/>
-          <w:color w:val="000000"/>
-          <w:szCs w:val="24"/>
-          <w:lang w:val="en" w:eastAsia="en-GB"/>
-        </w:rPr>
-        <w:t xml:space="preserve">SECTION </w:t>
-      </w:r>
-      <w:r>
-        <w:rPr>
-          <w:rFonts w:cs="Arial"/>
-          <w:b/>
-          <w:color w:val="000000"/>
-          <w:szCs w:val="24"/>
-          <w:lang w:val="en" w:eastAsia="en-GB"/>
-        </w:rPr>
-        <w:t>43</w:t>
-      </w:r>
-      <w:r>
-        <w:rPr>
-          <w:rFonts w:cs="Arial"/>
-          <w:b/>
-          <w:color w:val="000000"/>
-          <w:szCs w:val="24"/>
-          <w:lang w:val="en" w:eastAsia="en-GB"/>
-        </w:rPr>
-        <w:t>(1)</w:t>
-      </w:r>
-      <w:r>
-        <w:rPr>
-          <w:rFonts w:cs="Arial"/>
-          <w:b/>
-          <w:color w:val="000000"/>
-          <w:szCs w:val="24"/>
-          <w:lang w:val="en" w:eastAsia="en-GB"/>
-        </w:rPr>
-        <w:t xml:space="preserve"> OF THE PRIVATE HOUSING (TENANCIES) (SCOTLAND) ACT 2016</w:t>
-      </w:r>
     </w:p>
     <w:p>
       <w:pPr>
@@ -111,6 +65,66 @@
           <w:lang w:val="en" w:eastAsia="en-GB"/>
         </w:rPr>
       </w:pPr>
+      <w:r>
+        <w:rPr>
+          <w:rFonts w:cs="Arial"/>
+          <w:b/>
+          <w:color w:val="000000"/>
+          <w:szCs w:val="24"/>
+          <w:lang w:val="en" w:eastAsia="en-GB"/>
+        </w:rPr>
+        <w:t xml:space="preserve">LANDLORD’S APPLICATION FOR A RENT INCREASE AS A RESULT OF IMPROVEMENTS MADE TO A PROPERTY IN A RENT PRESSURE ZONE </w:t>
+      </w:r>
+      <w:r>
+        <w:rPr>
+          <w:rFonts w:cs="Arial"/>
+          <w:b/>
+          <w:color w:val="000000"/>
+          <w:szCs w:val="24"/>
+          <w:lang w:val="en" w:eastAsia="en-GB"/>
+        </w:rPr>
+        <w:t xml:space="preserve">UNDER </w:t>
+      </w:r>
+      <w:r>
+        <w:rPr>
+          <w:rFonts w:cs="Arial"/>
+          <w:b/>
+          <w:color w:val="000000"/>
+          <w:szCs w:val="24"/>
+          <w:lang w:val="en" w:eastAsia="en-GB"/>
+        </w:rPr>
+        <w:t xml:space="preserve">SECTION </w:t>
+      </w:r>
+      <w:r>
+        <w:rPr>
+          <w:rFonts w:cs="Arial"/>
+          <w:b/>
+          <w:color w:val="000000"/>
+          <w:szCs w:val="24"/>
+          <w:lang w:val="en" w:eastAsia="en-GB"/>
+        </w:rPr>
+        <w:t>42</w:t>
+      </w:r>
+      <w:r>
+        <w:rPr>
+          <w:rFonts w:cs="Arial"/>
+          <w:b/>
+          <w:color w:val="000000"/>
+          <w:szCs w:val="24"/>
+          <w:lang w:val="en" w:eastAsia="en-GB"/>
+        </w:rPr>
+        <w:t>(1)</w:t>
+      </w:r>
+      <w:r>
+        <w:rPr>
+          <w:rFonts w:cs="Arial"/>
+          <w:b/>
+          <w:color w:val="000000"/>
+          <w:szCs w:val="24"/>
+          <w:lang w:val="en" w:eastAsia="en-GB"/>
+        </w:rPr>
+        <w:t xml:space="preserve"> OF THE PRIVATE HOUSING (TENANCIES) (SCOTLAND) ACT 2016</w:t>
+      </w:r>
     </w:p>
     <w:p>
       <w:pPr>
@@ -125,7 +139,7 @@
           <w:tab w:val="clear" w:pos="9000"/>
         </w:tabs>
         <w:spacing w:line="240" w:lineRule="auto"/>
-        <w:jc w:val="center"/>
+        <w:jc w:val="left"/>
         <w:outlineLvl w:val="3"/>
         <w:rPr>
           <w:rFonts w:cs="Arial"/>
@@ -135,36 +149,6 @@
           <w:lang w:val="en" w:eastAsia="en-GB"/>
         </w:rPr>
       </w:pPr>
-      <w:r>
-        <w:rPr>
-          <w:rFonts w:cs="Arial"/>
-          <w:b/>
-          <w:color w:val="000000"/>
-          <w:szCs w:val="24"/>
-          <w:lang w:val="en" w:eastAsia="en-GB"/>
-        </w:rPr>
-        <w:t xml:space="preserve">IMPORTANT: INFORMATION FOR </w:t>
-      </w:r>
-      <w:r>
-        <w:rPr>
-          <w:rFonts w:cs="Arial"/>
-          <w:b/>
-          <w:color w:val="000000"/>
-          <w:szCs w:val="24"/>
-          <w:lang w:val="en" w:eastAsia="en-GB"/>
-        </w:rPr>
-        <w:t>LANDLORD</w:t>
-      </w:r>
-      <w:r>
-        <w:rPr>
-          <w:rFonts w:cs="Arial"/>
-          <w:b/>
-          <w:color w:val="000000"/>
-          <w:szCs w:val="24"/>
-          <w:lang w:val="en" w:eastAsia="en-GB"/>
-        </w:rPr>
-        <w:t>(S)</w:t>
-      </w:r>
     </w:p>
     <w:p>
       <w:pPr>
@@ -179,307 +163,46 @@
           <w:tab w:val="clear" w:pos="9000"/>
         </w:tabs>
         <w:spacing w:line="240" w:lineRule="auto"/>
+        <w:jc w:val="center"/>
         <w:outlineLvl w:val="3"/>
         <w:rPr>
-          <w:rFonts w:ascii="Times New Roman" w:hAnsi="Times New Roman"/>
-          <w:color w:val="000000"/>
-          <w:sz w:val="22"/>
-          <w:szCs w:val="22"/>
-          <w:lang w:val="en" w:eastAsia="en-GB"/>
-        </w:rPr>
-      </w:pPr>
-    </w:p>
-    <w:p>
-      <w:pPr>
-        <w:pStyle w:val="NoSpacing"/>
-        <w:rPr>
-          <w:rFonts w:ascii="Arial" w:hAnsi="Arial" w:cs="Arial"/>
-        </w:rPr>
-      </w:pPr>
-      <w:r>
-        <w:rPr>
-          <w:rFonts w:ascii="Arial" w:hAnsi="Arial" w:cs="Arial"/>
-        </w:rPr>
-        <w:t xml:space="preserve">You should use this form </w:t>
-      </w:r>
-      <w:r>
-        <w:rPr>
-          <w:rFonts w:ascii="Arial" w:hAnsi="Arial" w:cs="Arial"/>
-        </w:rPr>
-        <w:t>if</w:t>
-      </w:r>
-      <w:r>
-        <w:rPr>
-          <w:rFonts w:ascii="Arial" w:hAnsi="Arial" w:cs="Arial"/>
-        </w:rPr>
-        <w:t>:</w:t>
-      </w:r>
-    </w:p>
-    <w:p>
-      <w:pPr>
-        <w:pStyle w:val="NoSpacing"/>
-        <w:rPr>
-          <w:rFonts w:ascii="Arial" w:hAnsi="Arial" w:cs="Arial"/>
-        </w:rPr>
-      </w:pPr>
-    </w:p>
-    <w:p>
-      <w:pPr>
-        <w:pStyle w:val="NoSpacing"/>
-        <w:numPr>
-          <w:ilvl w:val="0"/>
-          <w:numId w:val="18"/>
-        </w:numPr>
-        <w:rPr>
-          <w:rFonts w:ascii="Arial" w:hAnsi="Arial" w:cs="Arial"/>
-        </w:rPr>
-      </w:pPr>
-      <w:r>
-        <w:rPr>
-          <w:rFonts w:ascii="Arial" w:hAnsi="Arial" w:cs="Arial"/>
-        </w:rPr>
-        <w:t>y</w:t>
-      </w:r>
-      <w:r>
-        <w:rPr>
-          <w:rFonts w:ascii="Arial" w:hAnsi="Arial" w:cs="Arial"/>
-        </w:rPr>
-        <w:t xml:space="preserve">ou have made improvements to </w:t>
-      </w:r>
-      <w:r>
-        <w:rPr>
-          <w:rFonts w:ascii="Arial" w:hAnsi="Arial" w:cs="Arial"/>
-        </w:rPr>
-        <w:t>a</w:t>
-      </w:r>
-      <w:r>
-        <w:rPr>
-          <w:rFonts w:ascii="Arial" w:hAnsi="Arial" w:cs="Arial"/>
-        </w:rPr>
-        <w:t xml:space="preserve"> let </w:t>
-      </w:r>
-      <w:r>
-        <w:rPr>
-          <w:rFonts w:ascii="Arial" w:hAnsi="Arial" w:cs="Arial"/>
-        </w:rPr>
-        <w:t>propert</w:t>
-      </w:r>
-      <w:r>
-        <w:rPr>
-          <w:rFonts w:ascii="Arial" w:hAnsi="Arial" w:cs="Arial"/>
-        </w:rPr>
-        <w:t>y</w:t>
-      </w:r>
-      <w:r>
-        <w:rPr>
-          <w:rFonts w:ascii="Arial" w:hAnsi="Arial" w:cs="Arial"/>
-        </w:rPr>
-        <w:t xml:space="preserve"> </w:t>
-      </w:r>
-      <w:r>
-        <w:rPr>
-          <w:rFonts w:ascii="Arial" w:hAnsi="Arial" w:cs="Arial"/>
-        </w:rPr>
-        <w:t>in a designated Rent Pressure Zone (RPZ)</w:t>
-      </w:r>
-      <w:r>
-        <w:rPr>
-          <w:rFonts w:ascii="Arial" w:hAnsi="Arial" w:cs="Arial"/>
-        </w:rPr>
-        <w:t>;</w:t>
-      </w:r>
-      <w:r>
-        <w:rPr>
-          <w:rFonts w:ascii="Arial" w:hAnsi="Arial" w:cs="Arial"/>
-        </w:rPr>
-        <w:t xml:space="preserve"> </w:t>
-      </w:r>
-      <w:r>
-        <w:rPr>
-          <w:rFonts w:ascii="Arial" w:hAnsi="Arial" w:cs="Arial"/>
-        </w:rPr>
-        <w:t>AND</w:t>
-      </w:r>
-    </w:p>
-    <w:p>
-      <w:pPr>
-        <w:pStyle w:val="NoSpacing"/>
-        <w:numPr>
-          <w:ilvl w:val="0"/>
-          <w:numId w:val="18"/>
-        </w:numPr>
-        <w:rPr>
-          <w:rFonts w:ascii="Arial" w:hAnsi="Arial" w:cs="Arial"/>
-        </w:rPr>
-      </w:pPr>
-      <w:r>
-        <w:rPr>
-          <w:rFonts w:ascii="Arial" w:hAnsi="Arial" w:cs="Arial"/>
-        </w:rPr>
-        <w:t xml:space="preserve">you </w:t>
-      </w:r>
-      <w:r>
-        <w:rPr>
-          <w:rFonts w:ascii="Arial" w:hAnsi="Arial" w:cs="Arial"/>
-        </w:rPr>
-        <w:t>want</w:t>
-      </w:r>
-      <w:r>
-        <w:rPr>
-          <w:rFonts w:ascii="Arial" w:hAnsi="Arial" w:cs="Arial"/>
-        </w:rPr>
-        <w:t xml:space="preserve"> to apply for a </w:t>
-      </w:r>
-      <w:r>
-        <w:rPr>
-          <w:rFonts w:ascii="Arial" w:hAnsi="Arial" w:cs="Arial"/>
-        </w:rPr>
-        <w:t xml:space="preserve">rent </w:t>
-      </w:r>
-      <w:r>
-        <w:rPr>
-          <w:rFonts w:ascii="Arial" w:hAnsi="Arial" w:cs="Arial"/>
-        </w:rPr>
-        <w:t>increase</w:t>
-      </w:r>
-      <w:r>
-        <w:rPr>
-          <w:rFonts w:ascii="Arial" w:hAnsi="Arial" w:cs="Arial"/>
-        </w:rPr>
-        <w:t xml:space="preserve"> </w:t>
-      </w:r>
-      <w:r>
-        <w:rPr>
-          <w:rFonts w:ascii="Arial" w:hAnsi="Arial" w:cs="Arial"/>
-        </w:rPr>
-        <w:t>to reflect</w:t>
-      </w:r>
-      <w:r>
-        <w:rPr>
-          <w:rFonts w:ascii="Arial" w:hAnsi="Arial" w:cs="Arial"/>
-        </w:rPr>
-        <w:t xml:space="preserve"> </w:t>
-      </w:r>
-      <w:r>
-        <w:rPr>
-          <w:rFonts w:ascii="Arial" w:hAnsi="Arial" w:cs="Arial"/>
-        </w:rPr>
-        <w:t>an improvement</w:t>
-      </w:r>
-      <w:r>
-        <w:rPr>
-          <w:rFonts w:ascii="Arial" w:hAnsi="Arial" w:cs="Arial"/>
-        </w:rPr>
-        <w:t xml:space="preserve"> to the property</w:t>
-      </w:r>
-      <w:r>
-        <w:rPr>
-          <w:rFonts w:ascii="Arial" w:hAnsi="Arial" w:cs="Arial"/>
-        </w:rPr>
-        <w:t xml:space="preserve">.  </w:t>
-      </w:r>
-    </w:p>
-    <w:p>
-      <w:pPr>
-        <w:pStyle w:val="NoSpacing"/>
-        <w:rPr>
-          <w:rFonts w:ascii="Arial" w:hAnsi="Arial" w:cs="Arial"/>
-        </w:rPr>
-      </w:pPr>
-    </w:p>
-    <w:p>
-      <w:pPr>
-        <w:pStyle w:val="NoSpacing"/>
-        <w:rPr>
-          <w:rFonts w:ascii="Arial" w:hAnsi="Arial" w:cs="Arial"/>
-        </w:rPr>
-      </w:pPr>
-      <w:r>
-        <w:rPr>
-          <w:rFonts w:ascii="Arial" w:hAnsi="Arial" w:cs="Arial"/>
-        </w:rPr>
-        <w:t xml:space="preserve">A </w:t>
-      </w:r>
-      <w:r>
-        <w:rPr>
-          <w:rFonts w:ascii="Arial" w:hAnsi="Arial" w:cs="Arial"/>
-        </w:rPr>
-        <w:t>Rent Officer</w:t>
-      </w:r>
-      <w:r>
-        <w:rPr>
-          <w:rFonts w:ascii="Arial" w:hAnsi="Arial" w:cs="Arial"/>
-        </w:rPr>
-        <w:t xml:space="preserve"> will </w:t>
-      </w:r>
-      <w:r>
-        <w:rPr>
-          <w:rFonts w:ascii="Arial" w:hAnsi="Arial" w:cs="Arial"/>
-        </w:rPr>
-        <w:t>decide</w:t>
-      </w:r>
-      <w:r>
-        <w:rPr>
-          <w:rFonts w:ascii="Arial" w:hAnsi="Arial" w:cs="Arial"/>
-        </w:rPr>
-        <w:t xml:space="preserve"> the rent amount</w:t>
-      </w:r>
-      <w:r>
-        <w:rPr>
-          <w:rFonts w:ascii="Arial" w:hAnsi="Arial" w:cs="Arial"/>
-        </w:rPr>
-        <w:t xml:space="preserve"> allowable for the improvements</w:t>
-      </w:r>
-      <w:r>
-        <w:rPr>
-          <w:rFonts w:ascii="Arial" w:hAnsi="Arial" w:cs="Arial"/>
-        </w:rPr>
-        <w:t xml:space="preserve"> </w:t>
-      </w:r>
-      <w:r>
-        <w:rPr>
-          <w:rFonts w:ascii="Arial" w:hAnsi="Arial" w:cs="Arial"/>
-        </w:rPr>
-        <w:t xml:space="preserve">and will </w:t>
-      </w:r>
-      <w:r>
-        <w:rPr>
-          <w:rFonts w:ascii="Arial" w:hAnsi="Arial" w:cs="Arial"/>
-        </w:rPr>
-        <w:t>aim to send the</w:t>
-      </w:r>
-      <w:r>
-        <w:rPr>
-          <w:rFonts w:ascii="Arial" w:hAnsi="Arial" w:cs="Arial"/>
-        </w:rPr>
-        <w:t>ir</w:t>
-      </w:r>
-      <w:r>
-        <w:rPr>
-          <w:rFonts w:ascii="Arial" w:hAnsi="Arial" w:cs="Arial"/>
-        </w:rPr>
-        <w:t xml:space="preserve"> decision within 35 days of receiving </w:t>
-      </w:r>
-      <w:r>
-        <w:rPr>
-          <w:rFonts w:ascii="Arial" w:hAnsi="Arial" w:cs="Arial"/>
-        </w:rPr>
-        <w:t xml:space="preserve">your </w:t>
-      </w:r>
-      <w:r>
-        <w:rPr>
-          <w:rFonts w:ascii="Arial" w:hAnsi="Arial" w:cs="Arial"/>
-        </w:rPr>
-        <w:t xml:space="preserve">completed form. </w:t>
-      </w:r>
-    </w:p>
-    <w:p>
-      <w:pPr>
-        <w:pStyle w:val="NoSpacing"/>
-        <w:rPr>
-          <w:rFonts w:ascii="Arial" w:hAnsi="Arial" w:cs="Arial"/>
-        </w:rPr>
-      </w:pPr>
+          <w:rFonts w:cs="Arial"/>
+          <w:b/>
+          <w:color w:val="000000"/>
+          <w:szCs w:val="24"/>
+          <w:lang w:val="en" w:eastAsia="en-GB"/>
+        </w:rPr>
+      </w:pPr>
+      <w:r>
+        <w:rPr>
+          <w:rFonts w:cs="Arial"/>
+          <w:b/>
+          <w:color w:val="000000"/>
+          <w:szCs w:val="24"/>
+          <w:lang w:val="en" w:eastAsia="en-GB"/>
+        </w:rPr>
+        <w:t xml:space="preserve">IMPORTANT: INFORMATION FOR </w:t>
+      </w:r>
+      <w:r>
+        <w:rPr>
+          <w:rFonts w:cs="Arial"/>
+          <w:b/>
+          <w:color w:val="000000"/>
+          <w:szCs w:val="24"/>
+          <w:lang w:val="en" w:eastAsia="en-GB"/>
+        </w:rPr>
+        <w:t>LANDLORD</w:t>
+      </w:r>
+      <w:r>
+        <w:rPr>
+          <w:rFonts w:cs="Arial"/>
+          <w:b/>
+          <w:color w:val="000000"/>
+          <w:szCs w:val="24"/>
+          <w:lang w:val="en" w:eastAsia="en-GB"/>
+        </w:rPr>
+        <w:t>(S)</w:t>
+      </w:r>
     </w:p>
     <w:p>
       <w:pPr>
@@ -494,125 +217,298 @@
           <w:tab w:val="clear" w:pos="9000"/>
         </w:tabs>
         <w:spacing w:line="240" w:lineRule="auto"/>
-        <w:jc w:val="left"/>
         <w:outlineLvl w:val="3"/>
         <w:rPr>
-          <w:rFonts w:cs="Arial"/>
+          <w:rFonts w:ascii="Times New Roman" w:hAnsi="Times New Roman"/>
           <w:color w:val="000000"/>
           <w:sz w:val="22"/>
           <w:szCs w:val="22"/>
           <w:lang w:val="en" w:eastAsia="en-GB"/>
         </w:rPr>
       </w:pPr>
-      <w:r>
-        <w:rPr>
-          <w:rFonts w:cs="Arial"/>
-          <w:color w:val="000000"/>
-          <w:sz w:val="22"/>
-          <w:szCs w:val="22"/>
-          <w:lang w:val="en" w:eastAsia="en-GB"/>
-        </w:rPr>
-        <w:t>R</w:t>
-      </w:r>
-      <w:r>
-        <w:rPr>
-          <w:rFonts w:cs="Arial"/>
-          <w:color w:val="000000"/>
-          <w:sz w:val="22"/>
-          <w:szCs w:val="22"/>
-          <w:lang w:val="en" w:eastAsia="en-GB"/>
-        </w:rPr>
-        <w:t xml:space="preserve">ead this notification and the accompanying notes carefully. </w:t>
-      </w:r>
-      <w:r>
-        <w:rPr>
-          <w:rFonts w:cs="Arial"/>
-          <w:color w:val="000000"/>
-          <w:sz w:val="22"/>
-          <w:szCs w:val="22"/>
-          <w:lang w:val="en" w:eastAsia="en-GB"/>
+    </w:p>
+    <w:p>
+      <w:pPr>
+        <w:pStyle w:val="NoSpacing"/>
+        <w:rPr>
+          <w:rFonts w:ascii="Arial" w:hAnsi="Arial" w:cs="Arial"/>
+        </w:rPr>
+      </w:pPr>
+      <w:r>
+        <w:rPr>
+          <w:rFonts w:ascii="Arial" w:hAnsi="Arial" w:cs="Arial"/>
+        </w:rPr>
+        <w:t xml:space="preserve">You should use this form </w:t>
+      </w:r>
+      <w:r>
+        <w:rPr>
+          <w:rFonts w:ascii="Arial" w:hAnsi="Arial" w:cs="Arial"/>
+        </w:rPr>
+        <w:t>if</w:t>
+      </w:r>
+      <w:r>
+        <w:rPr>
+          <w:rFonts w:ascii="Arial" w:hAnsi="Arial" w:cs="Arial"/>
+        </w:rPr>
+        <w:t>:</w:t>
+      </w:r>
+    </w:p>
+    <w:p>
+      <w:pPr>
+        <w:pStyle w:val="NoSpacing"/>
+        <w:rPr>
+          <w:rFonts w:ascii="Arial" w:hAnsi="Arial" w:cs="Arial"/>
+        </w:rPr>
+      </w:pPr>
+    </w:p>
+    <w:p>
+      <w:pPr>
+        <w:pStyle w:val="NoSpacing"/>
+        <w:numPr>
+          <w:ilvl w:val="0"/>
+          <w:numId w:val="18"/>
+        </w:numPr>
+        <w:rPr>
+          <w:rFonts w:ascii="Arial" w:hAnsi="Arial" w:cs="Arial"/>
+        </w:rPr>
+      </w:pPr>
+      <w:r>
+        <w:rPr>
+          <w:rFonts w:ascii="Arial" w:hAnsi="Arial" w:cs="Arial"/>
+        </w:rPr>
+        <w:t>y</w:t>
+      </w:r>
+      <w:r>
+        <w:rPr>
+          <w:rFonts w:ascii="Arial" w:hAnsi="Arial" w:cs="Arial"/>
+        </w:rPr>
+        <w:t xml:space="preserve">ou have made improvements to </w:t>
+      </w:r>
+      <w:r>
+        <w:rPr>
+          <w:rFonts w:ascii="Arial" w:hAnsi="Arial" w:cs="Arial"/>
+        </w:rPr>
+        <w:t>a</w:t>
+      </w:r>
+      <w:r>
+        <w:rPr>
+          <w:rFonts w:ascii="Arial" w:hAnsi="Arial" w:cs="Arial"/>
+        </w:rPr>
+        <w:t xml:space="preserve"> let </w:t>
+      </w:r>
+      <w:r>
+        <w:rPr>
+          <w:rFonts w:ascii="Arial" w:hAnsi="Arial" w:cs="Arial"/>
+        </w:rPr>
+        <w:t>propert</w:t>
+      </w:r>
+      <w:r>
+        <w:rPr>
+          <w:rFonts w:ascii="Arial" w:hAnsi="Arial" w:cs="Arial"/>
+        </w:rPr>
+        <w:t>y</w:t>
+      </w:r>
+      <w:r>
+        <w:rPr>
+          <w:rFonts w:ascii="Arial" w:hAnsi="Arial" w:cs="Arial"/>
         </w:rPr>
         <w:t xml:space="preserve"> </w:t>
       </w:r>
       <w:r>
         <w:rPr>
-          <w:rFonts w:cs="Arial"/>
-          <w:color w:val="000000"/>
-          <w:sz w:val="22"/>
-          <w:szCs w:val="22"/>
-          <w:lang w:val="en" w:eastAsia="en-GB"/>
-        </w:rPr>
-        <w:t>Fill in</w:t>
-      </w:r>
-      <w:r>
-        <w:rPr>
-          <w:rFonts w:cs="Arial"/>
-          <w:color w:val="000000"/>
-          <w:sz w:val="22"/>
-          <w:szCs w:val="22"/>
-          <w:lang w:val="en" w:eastAsia="en-GB"/>
-        </w:rPr>
-        <w:t xml:space="preserve"> the form as fully as you can (</w:t>
-      </w:r>
-      <w:r>
-        <w:rPr>
-          <w:rFonts w:cs="Arial"/>
-          <w:color w:val="000000"/>
-          <w:sz w:val="22"/>
-          <w:szCs w:val="22"/>
-          <w:lang w:val="en" w:eastAsia="en-GB"/>
-        </w:rPr>
-        <w:t xml:space="preserve">there are </w:t>
-      </w:r>
-      <w:r>
-        <w:rPr>
-          <w:rFonts w:cs="Arial"/>
-          <w:color w:val="000000"/>
-          <w:sz w:val="22"/>
-          <w:szCs w:val="22"/>
-          <w:lang w:val="en" w:eastAsia="en-GB"/>
-        </w:rPr>
-        <w:t>notes</w:t>
-      </w:r>
-      <w:r>
-        <w:rPr>
-          <w:rFonts w:cs="Arial"/>
-          <w:color w:val="000000"/>
-          <w:sz w:val="22"/>
-          <w:szCs w:val="22"/>
-          <w:lang w:val="en" w:eastAsia="en-GB"/>
+          <w:rFonts w:ascii="Arial" w:hAnsi="Arial" w:cs="Arial"/>
+        </w:rPr>
+        <w:t>in a designated Rent Pressure Zone (RPZ)</w:t>
+      </w:r>
+      <w:r>
+        <w:rPr>
+          <w:rFonts w:ascii="Arial" w:hAnsi="Arial" w:cs="Arial"/>
+        </w:rPr>
+        <w:t>;</w:t>
+      </w:r>
+      <w:r>
+        <w:rPr>
+          <w:rFonts w:ascii="Arial" w:hAnsi="Arial" w:cs="Arial"/>
         </w:rPr>
         <w:t xml:space="preserve"> </w:t>
       </w:r>
       <w:r>
         <w:rPr>
-          <w:rFonts w:cs="Arial"/>
-          <w:color w:val="000000"/>
-          <w:sz w:val="22"/>
-          <w:szCs w:val="22"/>
-          <w:lang w:val="en" w:eastAsia="en-GB"/>
-        </w:rPr>
-        <w:t>to</w:t>
-      </w:r>
-      <w:r>
-        <w:rPr>
-          <w:rFonts w:cs="Arial"/>
-          <w:color w:val="000000"/>
-          <w:sz w:val="22"/>
-          <w:szCs w:val="22"/>
-          <w:lang w:val="en" w:eastAsia="en-GB"/>
-        </w:rPr>
-        <w:t xml:space="preserve"> help you</w:t>
-      </w:r>
-      <w:r>
-        <w:rPr>
-          <w:rFonts w:cs="Arial"/>
-          <w:color w:val="000000"/>
-          <w:sz w:val="22"/>
-          <w:szCs w:val="22"/>
-          <w:lang w:val="en" w:eastAsia="en-GB"/>
-        </w:rPr>
-        <w:t xml:space="preserve"> ).  </w:t>
+          <w:rFonts w:ascii="Arial" w:hAnsi="Arial" w:cs="Arial"/>
+        </w:rPr>
+        <w:t>AND</w:t>
+      </w:r>
+    </w:p>
+    <w:p>
+      <w:pPr>
+        <w:pStyle w:val="NoSpacing"/>
+        <w:numPr>
+          <w:ilvl w:val="0"/>
+          <w:numId w:val="18"/>
+        </w:numPr>
+        <w:rPr>
+          <w:rFonts w:ascii="Arial" w:hAnsi="Arial" w:cs="Arial"/>
+        </w:rPr>
+      </w:pPr>
+      <w:r>
+        <w:rPr>
+          <w:rFonts w:ascii="Arial" w:hAnsi="Arial" w:cs="Arial"/>
+        </w:rPr>
+        <w:t xml:space="preserve">you </w:t>
+      </w:r>
+      <w:r>
+        <w:rPr>
+          <w:rFonts w:ascii="Arial" w:hAnsi="Arial" w:cs="Arial"/>
+        </w:rPr>
+        <w:t>want</w:t>
+      </w:r>
+      <w:r>
+        <w:rPr>
+          <w:rFonts w:ascii="Arial" w:hAnsi="Arial" w:cs="Arial"/>
+        </w:rPr>
+        <w:t xml:space="preserve"> to apply for a </w:t>
+      </w:r>
+      <w:r>
+        <w:rPr>
+          <w:rFonts w:ascii="Arial" w:hAnsi="Arial" w:cs="Arial"/>
+        </w:rPr>
+        <w:t xml:space="preserve">rent </w:t>
+      </w:r>
+      <w:r>
+        <w:rPr>
+          <w:rFonts w:ascii="Arial" w:hAnsi="Arial" w:cs="Arial"/>
+        </w:rPr>
+        <w:t>increase</w:t>
+      </w:r>
+      <w:r>
+        <w:rPr>
+          <w:rFonts w:ascii="Arial" w:hAnsi="Arial" w:cs="Arial"/>
+        </w:rPr>
+        <w:t xml:space="preserve"> </w:t>
+      </w:r>
+      <w:r>
+        <w:rPr>
+          <w:rFonts w:ascii="Arial" w:hAnsi="Arial" w:cs="Arial"/>
+        </w:rPr>
+        <w:t>to reflect</w:t>
+      </w:r>
+      <w:r>
+        <w:rPr>
+          <w:rFonts w:ascii="Arial" w:hAnsi="Arial" w:cs="Arial"/>
+        </w:rPr>
+        <w:t xml:space="preserve"> </w:t>
+      </w:r>
+      <w:r>
+        <w:rPr>
+          <w:rFonts w:ascii="Arial" w:hAnsi="Arial" w:cs="Arial"/>
+        </w:rPr>
+        <w:t>an improvement</w:t>
+      </w:r>
+      <w:r>
+        <w:rPr>
+          <w:rFonts w:ascii="Arial" w:hAnsi="Arial" w:cs="Arial"/>
+        </w:rPr>
+        <w:t xml:space="preserve"> to the property</w:t>
+      </w:r>
+      <w:r>
+        <w:rPr>
+          <w:rFonts w:ascii="Arial" w:hAnsi="Arial" w:cs="Arial"/>
+        </w:rPr>
+        <w:t xml:space="preserve">.  </w:t>
+      </w:r>
+    </w:p>
+    <w:p>
+      <w:pPr>
+        <w:pStyle w:val="NoSpacing"/>
+        <w:rPr>
+          <w:rFonts w:ascii="Arial" w:hAnsi="Arial" w:cs="Arial"/>
+        </w:rPr>
+      </w:pPr>
+    </w:p>
+    <w:p>
+      <w:pPr>
+        <w:pStyle w:val="NoSpacing"/>
+        <w:rPr>
+          <w:rFonts w:ascii="Arial" w:hAnsi="Arial" w:cs="Arial"/>
+        </w:rPr>
+      </w:pPr>
+      <w:r>
+        <w:rPr>
+          <w:rFonts w:ascii="Arial" w:hAnsi="Arial" w:cs="Arial"/>
+        </w:rPr>
+        <w:t xml:space="preserve">A </w:t>
+      </w:r>
+      <w:r>
+        <w:rPr>
+          <w:rFonts w:ascii="Arial" w:hAnsi="Arial" w:cs="Arial"/>
+        </w:rPr>
+        <w:t>Rent Officer</w:t>
+      </w:r>
+      <w:r>
+        <w:rPr>
+          <w:rFonts w:ascii="Arial" w:hAnsi="Arial" w:cs="Arial"/>
+        </w:rPr>
+        <w:t xml:space="preserve"> will </w:t>
+      </w:r>
+      <w:r>
+        <w:rPr>
+          <w:rFonts w:ascii="Arial" w:hAnsi="Arial" w:cs="Arial"/>
+        </w:rPr>
+        <w:t>decide</w:t>
+      </w:r>
+      <w:r>
+        <w:rPr>
+          <w:rFonts w:ascii="Arial" w:hAnsi="Arial" w:cs="Arial"/>
+        </w:rPr>
+        <w:t xml:space="preserve"> the rent amount</w:t>
+      </w:r>
+      <w:r>
+        <w:rPr>
+          <w:rFonts w:ascii="Arial" w:hAnsi="Arial" w:cs="Arial"/>
+        </w:rPr>
+        <w:t xml:space="preserve"> allowable for the improvements</w:t>
+      </w:r>
+      <w:r>
+        <w:rPr>
+          <w:rFonts w:ascii="Arial" w:hAnsi="Arial" w:cs="Arial"/>
+        </w:rPr>
+        <w:t xml:space="preserve"> </w:t>
+      </w:r>
+      <w:r>
+        <w:rPr>
+          <w:rFonts w:ascii="Arial" w:hAnsi="Arial" w:cs="Arial"/>
+        </w:rPr>
+        <w:t xml:space="preserve">and will </w:t>
+      </w:r>
+      <w:r>
+        <w:rPr>
+          <w:rFonts w:ascii="Arial" w:hAnsi="Arial" w:cs="Arial"/>
+        </w:rPr>
+        <w:t>aim to send the</w:t>
+      </w:r>
+      <w:r>
+        <w:rPr>
+          <w:rFonts w:ascii="Arial" w:hAnsi="Arial" w:cs="Arial"/>
+        </w:rPr>
+        <w:t>ir</w:t>
+      </w:r>
+      <w:r>
+        <w:rPr>
+          <w:rFonts w:ascii="Arial" w:hAnsi="Arial" w:cs="Arial"/>
+        </w:rPr>
+        <w:t xml:space="preserve"> decision within 35 days of receiving </w:t>
+      </w:r>
+      <w:r>
+        <w:rPr>
+          <w:rFonts w:ascii="Arial" w:hAnsi="Arial" w:cs="Arial"/>
+        </w:rPr>
+        <w:t xml:space="preserve">your </w:t>
+      </w:r>
+      <w:r>
+        <w:rPr>
+          <w:rFonts w:ascii="Arial" w:hAnsi="Arial" w:cs="Arial"/>
+        </w:rPr>
+        <w:t xml:space="preserve">completed form. </w:t>
       </w:r>
     </w:p>
     <w:p>
@@ -840,93 +736,37 @@
         <w:pStyle w:val="NoSpacing"/>
         <w:rPr>
           <w:rFonts w:ascii="Arial" w:hAnsi="Arial" w:cs="Arial"/>
-          <w:i/>
         </w:rPr>
       </w:pPr>
       <w:r>
         <w:rPr>
           <w:rFonts w:ascii="Arial" w:hAnsi="Arial" w:cs="Arial"/>
         </w:rPr>
-        <w:t xml:space="preserve">Rent Officers are independent officers appointed by statute who will </w:t>
-      </w:r>
-      <w:r>
+        <w:t xml:space="preserve">Rent Officers are independent officers appointed under the Rent (Scotland) Act 1984 who will decide the additional amount of rent for the improvements to your Let Property.  There is more information on what an improvement is on the website at </w:t>
+      </w:r>
+    </w:p>
+    <w:p>
+      <w:pPr>
+        <w:pStyle w:val="NoSpacing"/>
         <w:rPr>
           <w:rFonts w:ascii="Arial" w:hAnsi="Arial" w:cs="Arial"/>
         </w:rPr>
-        <w:t xml:space="preserve">decide </w:t>
-      </w:r>
+      </w:pPr>
       <w:r>
         <w:rPr>
           <w:rFonts w:ascii="Arial" w:hAnsi="Arial" w:cs="Arial"/>
         </w:rPr>
-        <w:t xml:space="preserve">the </w:t>
-      </w:r>
-      <w:r>
-        <w:rPr>
-          <w:rFonts w:ascii="Arial" w:hAnsi="Arial" w:cs="Arial"/>
-        </w:rPr>
-        <w:t xml:space="preserve">additional amount of </w:t>
-      </w:r>
-      <w:r>
-        <w:rPr>
-          <w:rFonts w:ascii="Arial" w:hAnsi="Arial" w:cs="Arial"/>
-        </w:rPr>
-        <w:t xml:space="preserve">rent for the improvements to your let property.  </w:t>
-      </w:r>
-      <w:r>
-        <w:rPr>
-          <w:rFonts w:ascii="Arial" w:hAnsi="Arial" w:cs="Arial"/>
-        </w:rPr>
-        <w:t xml:space="preserve">There is </w:t>
-      </w:r>
-      <w:r>
-        <w:rPr>
-          <w:rFonts w:ascii="Arial" w:hAnsi="Arial" w:cs="Arial"/>
-        </w:rPr>
-        <w:t>more information on what an improvement</w:t>
-      </w:r>
-      <w:r>
-        <w:rPr>
-          <w:rFonts w:ascii="Arial" w:hAnsi="Arial" w:cs="Arial"/>
-        </w:rPr>
-        <w:t xml:space="preserve"> is</w:t>
-      </w:r>
-      <w:r>
-        <w:rPr>
-          <w:rFonts w:ascii="Arial" w:hAnsi="Arial" w:cs="Arial"/>
-        </w:rPr>
-        <w:t xml:space="preserve"> on our website at (URL)</w:t>
-      </w:r>
-      <w:r>
-        <w:rPr>
-          <w:rFonts w:ascii="Arial" w:hAnsi="Arial" w:cs="Arial"/>
-        </w:rPr>
-        <w:t xml:space="preserve"> </w:t>
-      </w:r>
-      <w:r>
-        <w:rPr>
-          <w:rFonts w:ascii="Arial" w:hAnsi="Arial" w:cs="Arial"/>
-        </w:rPr>
-        <w:t>and</w:t>
-      </w:r>
-      <w:r>
-        <w:rPr>
-          <w:rFonts w:ascii="Arial" w:hAnsi="Arial" w:cs="Arial"/>
-        </w:rPr>
-        <w:t xml:space="preserve"> further information on Rent Pressure Zones</w:t>
-      </w:r>
-      <w:r>
-        <w:rPr>
-          <w:rFonts w:ascii="Arial" w:hAnsi="Arial" w:cs="Arial"/>
-        </w:rPr>
-        <w:t xml:space="preserve"> </w:t>
-      </w:r>
-      <w:r>
-        <w:rPr>
-          <w:rFonts w:ascii="Arial" w:hAnsi="Arial" w:cs="Arial"/>
-        </w:rPr>
-        <w:t>on our website at (URL)</w:t>
-      </w:r>
+        <w:t xml:space="preserve">https://www.mygov.scot/improvements-rent-service-scotland/ and further information on Rent Pressure Zones on the website at </w:t>
+      </w:r>
+      <w:hyperlink r:id="rId12" w:history="1">
+        <w:r>
+          <w:rPr>
+            <w:rStyle w:val="Hyperlink"/>
+            <w:rFonts w:ascii="Arial" w:hAnsi="Arial" w:cs="Arial"/>
+          </w:rPr>
+          <w:t>https://www.mygov.scot/rent-pressure-zone-checker/</w:t>
+        </w:r>
+      </w:hyperlink>
       <w:r>
         <w:rPr>
           <w:rFonts w:ascii="Arial" w:hAnsi="Arial" w:cs="Arial"/>
@@ -1374,7 +1214,7 @@
         </w:rPr>
         <w:t xml:space="preserve">0300 244 7000 or email us on </w:t>
       </w:r>
-      <w:hyperlink r:id="rId12" w:history="1">
+      <w:hyperlink r:id="rId13" w:history="1">
         <w:r>
           <w:rPr>
             <w:rFonts w:eastAsiaTheme="minorHAnsi" w:cs="Arial"/>
@@ -1547,7 +1387,6 @@
           <w:szCs w:val="22"/>
           <w:lang w:val="en" w:eastAsia="en-GB"/>
         </w:rPr>
-        <w:lastRenderedPageBreak/>
         <w:t>Shelter Scotland</w:t>
       </w:r>
       <w:r>
@@ -1639,6 +1478,116 @@
           <w:lang w:val="en" w:eastAsia="en-GB"/>
         </w:rPr>
         <w:t>.</w:t>
+      </w:r>
+    </w:p>
+    <w:p>
+      <w:pPr>
+        <w:numPr>
+          <w:ilvl w:val="0"/>
+          <w:numId w:val="19"/>
+        </w:numPr>
+        <w:shd w:val="clear" w:color="auto" w:fill="FFFFFF" w:themeFill="background1"/>
+        <w:spacing w:line="240" w:lineRule="auto"/>
+        <w:contextualSpacing/>
+        <w:jc w:val="left"/>
+        <w:outlineLvl w:val="3"/>
+        <w:rPr>
+          <w:rFonts w:eastAsia="Arial" w:cs="Arial"/>
+          <w:color w:val="000000" w:themeColor="text1"/>
+          <w:sz w:val="22"/>
+          <w:szCs w:val="22"/>
+          <w:lang w:val="en" w:eastAsia="en-GB"/>
+        </w:rPr>
+      </w:pPr>
+      <w:r>
+        <w:rPr>
+          <w:rFonts w:eastAsia="Arial"/>
+        </w:rPr>
+        <w:t>the</w:t>
+      </w:r>
+      <w:r>
+        <w:rPr>
+          <w:rFonts w:eastAsia="Arial"/>
+        </w:rPr>
+        <w:t xml:space="preserve"> </w:t>
+      </w:r>
+      <w:r>
+        <w:rPr>
+          <w:rFonts w:eastAsia="Arial"/>
+        </w:rPr>
+        <w:t>Scottish</w:t>
+      </w:r>
+      <w:r>
+        <w:rPr>
+          <w:rFonts w:eastAsia="Arial"/>
+        </w:rPr>
+        <w:t xml:space="preserve"> </w:t>
+      </w:r>
+      <w:r>
+        <w:rPr>
+          <w:rFonts w:eastAsia="Arial"/>
+        </w:rPr>
+        <w:t>Association</w:t>
+      </w:r>
+      <w:r>
+        <w:rPr>
+          <w:rFonts w:eastAsia="Arial"/>
+        </w:rPr>
+        <w:t xml:space="preserve"> </w:t>
+      </w:r>
+      <w:r>
+        <w:rPr>
+          <w:rFonts w:eastAsia="Arial"/>
+        </w:rPr>
+        <w:t>of</w:t>
+      </w:r>
+      <w:r>
+        <w:rPr>
+          <w:rFonts w:eastAsia="Arial"/>
+        </w:rPr>
+        <w:t xml:space="preserve"> </w:t>
+      </w:r>
+      <w:r>
+        <w:rPr>
+          <w:rFonts w:eastAsia="Arial"/>
+        </w:rPr>
+        <w:t>Landlords</w:t>
+      </w:r>
+      <w:r>
+        <w:rPr>
+          <w:rFonts w:eastAsia="Arial"/>
+        </w:rPr>
+        <w:t xml:space="preserve"> </w:t>
+      </w:r>
+      <w:r>
+        <w:rPr>
+          <w:rFonts w:eastAsia="Arial"/>
+        </w:rPr>
+        <w:t>(a</w:t>
+      </w:r>
+      <w:r>
+        <w:rPr>
+          <w:rFonts w:eastAsia="Arial"/>
+        </w:rPr>
+        <w:t xml:space="preserve"> </w:t>
+      </w:r>
+      <w:r>
+        <w:rPr>
+          <w:rFonts w:eastAsia="Arial"/>
+        </w:rPr>
+        <w:t>membership</w:t>
+      </w:r>
+      <w:r>
+        <w:rPr>
+          <w:rFonts w:eastAsia="Arial"/>
+        </w:rPr>
+        <w:t xml:space="preserve"> </w:t>
+      </w:r>
+      <w:r>
+        <w:rPr>
+          <w:rFonts w:eastAsia="Arial"/>
+        </w:rPr>
+        <w:t>organisation)</w:t>
       </w:r>
     </w:p>
     <w:p>
@@ -3049,7 +2998,6 @@
           <w:szCs w:val="24"/>
           <w:lang w:val="en" w:eastAsia="en-GB"/>
         </w:rPr>
-        <w:lastRenderedPageBreak/>
         <w:t>Question</w:t>
       </w:r>
       <w:r>
@@ -3116,6 +3064,7 @@
           <w:tab w:val="clear" w:pos="9000"/>
         </w:tabs>
         <w:spacing w:line="240" w:lineRule="auto"/>
+        <w:jc w:val="left"/>
         <w:outlineLvl w:val="3"/>
         <w:rPr>
           <w:rFonts w:cs="Arial"/>
@@ -3124,6 +3073,97 @@
           <w:lang w:val="en" w:eastAsia="en-GB"/>
         </w:rPr>
       </w:pPr>
+      <w:r>
+        <w:rPr>
+          <w:rFonts w:cs="Arial"/>
+          <w:color w:val="000000"/>
+          <w:szCs w:val="24"/>
+          <w:lang w:val="en" w:eastAsia="en-GB"/>
+        </w:rPr>
+        <w:t>a)</w:t>
+      </w:r>
+      <w:r>
+        <w:rPr>
+          <w:rFonts w:cs="Arial"/>
+          <w:color w:val="000000"/>
+          <w:szCs w:val="24"/>
+          <w:lang w:val="en" w:eastAsia="en-GB"/>
+        </w:rPr>
+        <w:t xml:space="preserve"> </w:t>
+      </w:r>
+      <w:r>
+        <w:rPr>
+          <w:rFonts w:cs="Arial"/>
+          <w:color w:val="000000"/>
+          <w:szCs w:val="24"/>
+          <w:lang w:val="en" w:eastAsia="en-GB"/>
+        </w:rPr>
+        <w:t>Landlord(s) Details</w:t>
+      </w:r>
+      <w:r>
+        <w:rPr>
+          <w:rFonts w:cs="Arial"/>
+          <w:color w:val="000000"/>
+          <w:szCs w:val="24"/>
+          <w:lang w:val="en" w:eastAsia="en-GB"/>
+        </w:rPr>
+        <w:t xml:space="preserve"> </w:t>
+      </w:r>
+      <w:r>
+        <w:rPr>
+          <w:rFonts w:cs="Arial"/>
+          <w:color w:val="000000"/>
+          <w:szCs w:val="24"/>
+          <w:lang w:val="en" w:eastAsia="en-GB"/>
+        </w:rPr>
+        <w:br/>
+      </w:r>
+      <w:r>
+        <w:rPr>
+          <w:rFonts w:cs="Arial"/>
+          <w:color w:val="000000"/>
+          <w:szCs w:val="24"/>
+          <w:lang w:val="en" w:eastAsia="en-GB"/>
+        </w:rPr>
+        <w:fldChar w:fldCharType="begin"/>
+      </w:r>
+      <w:r>
+        <w:rPr>
+          <w:rFonts w:cs="Arial"/>
+          <w:color w:val="000000"/>
+          <w:szCs w:val="24"/>
+          <w:lang w:val="en" w:eastAsia="en-GB"/>
+        </w:rPr>
+        <w:instrText xml:space="preserve"> MERGEFIELD landlords \* MERGEFORMAT </w:instrText>
+      </w:r>
+      <w:r>
+        <w:rPr>
+          <w:rFonts w:cs="Arial"/>
+          <w:color w:val="000000"/>
+          <w:szCs w:val="24"/>
+          <w:lang w:val="en" w:eastAsia="en-GB"/>
+        </w:rPr>
+        <w:fldChar w:fldCharType="separate"/>
+      </w:r>
+      <w:r>
+        <w:rPr>
+          <w:rFonts w:cs="Arial"/>
+          <w:noProof/>
+          <w:color w:val="000000"/>
+          <w:szCs w:val="24"/>
+          <w:lang w:val="en" w:eastAsia="en-GB"/>
+        </w:rPr>
+        <w:t>«landlords»</w:t>
+      </w:r>
+      <w:r>
+        <w:rPr>
+          <w:rFonts w:cs="Arial"/>
+          <w:color w:val="000000"/>
+          <w:szCs w:val="24"/>
+          <w:lang w:val="en" w:eastAsia="en-GB"/>
+        </w:rPr>
+        <w:fldChar w:fldCharType="end"/>
+      </w:r>
     </w:p>
     <w:p>
       <w:pPr>
@@ -3138,6 +3178,7 @@
           <w:tab w:val="clear" w:pos="9000"/>
         </w:tabs>
         <w:spacing w:line="240" w:lineRule="auto"/>
+        <w:jc w:val="left"/>
         <w:outlineLvl w:val="3"/>
         <w:rPr>
           <w:rFonts w:cs="Arial"/>
@@ -3146,43 +3187,6 @@
           <w:lang w:val="en" w:eastAsia="en-GB"/>
         </w:rPr>
       </w:pPr>
-      <w:r>
-        <w:rPr>
-          <w:rFonts w:cs="Arial"/>
-          <w:color w:val="000000"/>
-          <w:szCs w:val="24"/>
-          <w:lang w:val="en" w:eastAsia="en-GB"/>
-        </w:rPr>
-        <w:t>(a)</w:t>
-      </w:r>
-      <w:r>
-        <w:rPr>
-          <w:rFonts w:cs="Arial"/>
-          <w:color w:val="000000"/>
-          <w:szCs w:val="24"/>
-          <w:lang w:val="en" w:eastAsia="en-GB"/>
-        </w:rPr>
-        <w:t xml:space="preserve"> </w:t>
-      </w:r>
-      <w:r>
-        <w:rPr>
-          <w:rFonts w:cs="Arial"/>
-          <w:color w:val="000000"/>
-          <w:szCs w:val="24"/>
-          <w:lang w:val="en" w:eastAsia="en-GB"/>
-        </w:rPr>
-        <w:t>Name</w:t>
-      </w:r>
-      <w:r>
-        <w:rPr>
-          <w:rFonts w:cs="Arial"/>
-          <w:color w:val="000000"/>
-          <w:szCs w:val="24"/>
-          <w:shd w:val="clear" w:color="auto" w:fill="F2F2F2" w:themeFill="background1" w:themeFillShade="F2"/>
-          <w:lang w:val="en" w:eastAsia="en-GB"/>
-        </w:rPr>
-        <w:t>___________________________________________________________</w:t>
-      </w:r>
     </w:p>
     <w:p>
       <w:pPr>
@@ -3197,6 +3201,7 @@
           <w:tab w:val="clear" w:pos="9000"/>
         </w:tabs>
         <w:spacing w:line="240" w:lineRule="auto"/>
+        <w:jc w:val="left"/>
         <w:outlineLvl w:val="3"/>
         <w:rPr>
           <w:rFonts w:cs="Arial"/>
@@ -3205,6 +3210,106 @@
           <w:lang w:val="en" w:eastAsia="en-GB"/>
         </w:rPr>
       </w:pPr>
+      <w:r>
+        <w:rPr>
+          <w:rFonts w:cs="Arial"/>
+          <w:color w:val="000000"/>
+          <w:szCs w:val="24"/>
+          <w:lang w:val="en" w:eastAsia="en-GB"/>
+        </w:rPr>
+        <w:t xml:space="preserve">b) </w:t>
+      </w:r>
+      <w:r>
+        <w:rPr>
+          <w:rFonts w:cs="Arial"/>
+          <w:color w:val="000000"/>
+          <w:szCs w:val="24"/>
+          <w:lang w:val="en" w:eastAsia="en-GB"/>
+        </w:rPr>
+        <w:t>Your Agent’s contact details</w:t>
+      </w:r>
+      <w:r>
+        <w:rPr>
+          <w:rFonts w:cs="Arial"/>
+          <w:color w:val="000000"/>
+          <w:szCs w:val="24"/>
+          <w:lang w:val="en" w:eastAsia="en-GB"/>
+        </w:rPr>
+        <w:t xml:space="preserve"> (if any)</w:t>
+      </w:r>
+      <w:r>
+        <w:rPr>
+          <w:rFonts w:cs="Arial"/>
+          <w:color w:val="000000"/>
+          <w:szCs w:val="24"/>
+          <w:lang w:val="en" w:eastAsia="en-GB"/>
+        </w:rPr>
+        <w:t xml:space="preserve"> </w:t>
+      </w:r>
+      <w:r>
+        <w:rPr>
+          <w:rFonts w:cs="Arial"/>
+          <w:color w:val="000000"/>
+          <w:szCs w:val="24"/>
+          <w:lang w:val="en" w:eastAsia="en-GB"/>
+        </w:rPr>
+        <w:br/>
+      </w:r>
+      <w:r>
+        <w:rPr>
+          <w:rFonts w:cs="Arial"/>
+          <w:color w:val="000000"/>
+          <w:szCs w:val="24"/>
+          <w:lang w:val="en" w:eastAsia="en-GB"/>
+        </w:rPr>
+        <w:fldChar w:fldCharType="begin"/>
+      </w:r>
+      <w:r>
+        <w:rPr>
+          <w:rFonts w:cs="Arial"/>
+          <w:color w:val="000000"/>
+          <w:szCs w:val="24"/>
+          <w:lang w:val="en" w:eastAsia="en-GB"/>
+        </w:rPr>
+        <w:instrText xml:space="preserve"> MERGEFIELD landlordsAgent \* MERGEFORMAT </w:instrText>
+      </w:r>
+      <w:r>
+        <w:rPr>
+          <w:rFonts w:cs="Arial"/>
+          <w:color w:val="000000"/>
+          <w:szCs w:val="24"/>
+          <w:lang w:val="en" w:eastAsia="en-GB"/>
+        </w:rPr>
+        <w:fldChar w:fldCharType="separate"/>
+      </w:r>
+      <w:r>
+        <w:rPr>
+          <w:rFonts w:cs="Arial"/>
+          <w:noProof/>
+          <w:color w:val="000000"/>
+          <w:szCs w:val="24"/>
+          <w:lang w:val="en" w:eastAsia="en-GB"/>
+        </w:rPr>
+        <w:t>«landlordsAgent»</w:t>
+      </w:r>
+      <w:r>
+        <w:rPr>
+          <w:rFonts w:cs="Arial"/>
+          <w:color w:val="000000"/>
+          <w:szCs w:val="24"/>
+          <w:lang w:val="en" w:eastAsia="en-GB"/>
+        </w:rPr>
+        <w:fldChar w:fldCharType="end"/>
+      </w:r>
+      <w:r>
+        <w:rPr>
+          <w:rFonts w:cs="Arial"/>
+          <w:color w:val="000000"/>
+          <w:szCs w:val="24"/>
+          <w:lang w:val="en" w:eastAsia="en-GB"/>
+        </w:rPr>
+        <w:br/>
+      </w:r>
     </w:p>
     <w:p>
       <w:pPr>
@@ -3219,32 +3324,45 @@
           <w:tab w:val="clear" w:pos="9000"/>
         </w:tabs>
         <w:spacing w:line="240" w:lineRule="auto"/>
+        <w:jc w:val="left"/>
         <w:outlineLvl w:val="3"/>
         <w:rPr>
           <w:rFonts w:cs="Arial"/>
-          <w:color w:val="000000"/>
-          <w:szCs w:val="24"/>
-          <w:lang w:val="en" w:eastAsia="en-GB"/>
-        </w:rPr>
-      </w:pPr>
-      <w:r>
-        <w:rPr>
-          <w:rFonts w:cs="Arial"/>
-          <w:color w:val="000000"/>
-          <w:szCs w:val="24"/>
-          <w:lang w:val="en" w:eastAsia="en-GB"/>
-        </w:rPr>
-        <w:t>Address</w:t>
-      </w:r>
-      <w:r>
-        <w:rPr>
-          <w:rFonts w:cs="Arial"/>
-          <w:color w:val="000000"/>
-          <w:szCs w:val="24"/>
-          <w:shd w:val="clear" w:color="auto" w:fill="F2F2F2" w:themeFill="background1" w:themeFillShade="F2"/>
-          <w:lang w:val="en" w:eastAsia="en-GB"/>
-        </w:rPr>
-        <w:t>____________________________________________________________</w:t>
+          <w:b/>
+          <w:color w:val="000000"/>
+          <w:szCs w:val="24"/>
+          <w:lang w:val="en" w:eastAsia="en-GB"/>
+        </w:rPr>
+      </w:pPr>
+      <w:r>
+        <w:rPr>
+          <w:rFonts w:cs="Arial"/>
+          <w:b/>
+          <w:color w:val="000000"/>
+          <w:szCs w:val="24"/>
+          <w:lang w:val="en" w:eastAsia="en-GB"/>
+        </w:rPr>
+        <w:t>Question</w:t>
+      </w:r>
+      <w:r>
+        <w:rPr>
+          <w:rFonts w:cs="Arial"/>
+          <w:b/>
+          <w:color w:val="000000"/>
+          <w:szCs w:val="24"/>
+          <w:lang w:val="en" w:eastAsia="en-GB"/>
+        </w:rPr>
+        <w:t xml:space="preserve"> 2</w:t>
+      </w:r>
+      <w:r>
+        <w:rPr>
+          <w:rFonts w:cs="Arial"/>
+          <w:b/>
+          <w:color w:val="000000"/>
+          <w:szCs w:val="24"/>
+          <w:lang w:val="en" w:eastAsia="en-GB"/>
+        </w:rPr>
+        <w:t xml:space="preserve"> – Tenant’s Details</w:t>
       </w:r>
     </w:p>
     <w:p>
@@ -3260,6 +3378,7 @@
           <w:tab w:val="clear" w:pos="9000"/>
         </w:tabs>
         <w:spacing w:line="240" w:lineRule="auto"/>
+        <w:jc w:val="left"/>
         <w:outlineLvl w:val="3"/>
         <w:rPr>
           <w:rFonts w:cs="Arial"/>
@@ -3268,6 +3387,169 @@
           <w:lang w:val="en" w:eastAsia="en-GB"/>
         </w:rPr>
       </w:pPr>
+      <w:r>
+        <w:rPr>
+          <w:rFonts w:cs="Arial"/>
+          <w:color w:val="000000"/>
+          <w:szCs w:val="24"/>
+          <w:lang w:val="en" w:eastAsia="en-GB"/>
+        </w:rPr>
+        <w:t>a)</w:t>
+      </w:r>
+      <w:r>
+        <w:rPr>
+          <w:rFonts w:cs="Arial"/>
+          <w:color w:val="000000"/>
+          <w:szCs w:val="24"/>
+          <w:lang w:val="en" w:eastAsia="en-GB"/>
+        </w:rPr>
+        <w:t xml:space="preserve"> </w:t>
+      </w:r>
+      <w:r>
+        <w:rPr>
+          <w:rFonts w:cs="Arial"/>
+          <w:color w:val="000000"/>
+          <w:szCs w:val="24"/>
+          <w:lang w:val="en" w:eastAsia="en-GB"/>
+        </w:rPr>
+        <w:t xml:space="preserve">The Address </w:t>
+      </w:r>
+      <w:r>
+        <w:rPr>
+          <w:rFonts w:cs="Arial"/>
+          <w:color w:val="000000"/>
+          <w:szCs w:val="24"/>
+          <w:lang w:val="en" w:eastAsia="en-GB"/>
+        </w:rPr>
+        <w:t>o</w:t>
+      </w:r>
+      <w:r>
+        <w:rPr>
+          <w:rFonts w:cs="Arial"/>
+          <w:color w:val="000000"/>
+          <w:szCs w:val="24"/>
+          <w:lang w:val="en" w:eastAsia="en-GB"/>
+        </w:rPr>
+        <w:t xml:space="preserve">f </w:t>
+      </w:r>
+      <w:r>
+        <w:rPr>
+          <w:rFonts w:cs="Arial"/>
+          <w:color w:val="000000"/>
+          <w:szCs w:val="24"/>
+          <w:lang w:val="en" w:eastAsia="en-GB"/>
+        </w:rPr>
+        <w:t>t</w:t>
+      </w:r>
+      <w:r>
+        <w:rPr>
+          <w:rFonts w:cs="Arial"/>
+          <w:color w:val="000000"/>
+          <w:szCs w:val="24"/>
+          <w:lang w:val="en" w:eastAsia="en-GB"/>
+        </w:rPr>
+        <w:t xml:space="preserve">he </w:t>
+      </w:r>
+      <w:r>
+        <w:rPr>
+          <w:rFonts w:cs="Arial"/>
+          <w:color w:val="000000"/>
+          <w:szCs w:val="24"/>
+          <w:lang w:val="en" w:eastAsia="en-GB"/>
+        </w:rPr>
+        <w:t>l</w:t>
+      </w:r>
+      <w:r>
+        <w:rPr>
+          <w:rFonts w:cs="Arial"/>
+          <w:color w:val="000000"/>
+          <w:szCs w:val="24"/>
+          <w:lang w:val="en" w:eastAsia="en-GB"/>
+        </w:rPr>
+        <w:t xml:space="preserve">et </w:t>
+      </w:r>
+      <w:r>
+        <w:rPr>
+          <w:rFonts w:cs="Arial"/>
+          <w:color w:val="000000"/>
+          <w:szCs w:val="24"/>
+          <w:lang w:val="en" w:eastAsia="en-GB"/>
+        </w:rPr>
+        <w:t>p</w:t>
+      </w:r>
+      <w:r>
+        <w:rPr>
+          <w:rFonts w:cs="Arial"/>
+          <w:color w:val="000000"/>
+          <w:szCs w:val="24"/>
+          <w:lang w:val="en" w:eastAsia="en-GB"/>
+        </w:rPr>
+        <w:t>roperty.</w:t>
+      </w:r>
+      <w:r>
+        <w:rPr>
+          <w:rFonts w:cs="Arial"/>
+          <w:color w:val="000000"/>
+          <w:szCs w:val="24"/>
+          <w:lang w:val="en" w:eastAsia="en-GB"/>
+        </w:rPr>
+        <w:br/>
+      </w:r>
+      <w:r>
+        <w:rPr>
+          <w:rFonts w:cs="Arial"/>
+          <w:color w:val="000000"/>
+          <w:szCs w:val="24"/>
+          <w:lang w:val="en" w:eastAsia="en-GB"/>
+        </w:rPr>
+        <w:fldChar w:fldCharType="begin"/>
+      </w:r>
+      <w:r>
+        <w:rPr>
+          <w:rFonts w:cs="Arial"/>
+          <w:color w:val="000000"/>
+          <w:szCs w:val="24"/>
+          <w:lang w:val="en" w:eastAsia="en-GB"/>
+        </w:rPr>
+        <w:instrText xml:space="preserve"> MERGEFIELD address \* MERGEFORMAT </w:instrText>
+      </w:r>
+      <w:r>
+        <w:rPr>
+          <w:rFonts w:cs="Arial"/>
+          <w:color w:val="000000"/>
+          <w:szCs w:val="24"/>
+          <w:lang w:val="en" w:eastAsia="en-GB"/>
+        </w:rPr>
+        <w:fldChar w:fldCharType="separate"/>
+      </w:r>
+      <w:r>
+        <w:rPr>
+          <w:rFonts w:cs="Arial"/>
+          <w:noProof/>
+          <w:color w:val="000000"/>
+          <w:szCs w:val="24"/>
+          <w:lang w:val="en" w:eastAsia="en-GB"/>
+        </w:rPr>
+        <w:t>«address»</w:t>
+      </w:r>
+      <w:r>
+        <w:rPr>
+          <w:rFonts w:cs="Arial"/>
+          <w:color w:val="000000"/>
+          <w:szCs w:val="24"/>
+          <w:lang w:val="en" w:eastAsia="en-GB"/>
+        </w:rPr>
+        <w:fldChar w:fldCharType="end"/>
+      </w:r>
+      <w:r>
+        <w:rPr>
+          <w:rFonts w:cs="Arial"/>
+          <w:color w:val="000000"/>
+          <w:szCs w:val="24"/>
+          <w:lang w:val="en" w:eastAsia="en-GB"/>
+        </w:rPr>
+        <w:br/>
+      </w:r>
     </w:p>
     <w:p>
       <w:pPr>
@@ -3282,6 +3564,7 @@
           <w:tab w:val="clear" w:pos="9000"/>
         </w:tabs>
         <w:spacing w:line="240" w:lineRule="auto"/>
+        <w:jc w:val="left"/>
         <w:outlineLvl w:val="3"/>
         <w:rPr>
           <w:rFonts w:cs="Arial"/>
@@ -3290,25 +3573,89 @@
           <w:lang w:val="en" w:eastAsia="en-GB"/>
         </w:rPr>
       </w:pPr>
-      <w:r>
-        <w:rPr>
-          <w:rFonts w:cs="Arial"/>
-          <w:color w:val="000000"/>
-          <w:szCs w:val="24"/>
-          <w:shd w:val="clear" w:color="auto" w:fill="F2F2F2" w:themeFill="background1" w:themeFillShade="F2"/>
-          <w:lang w:val="en" w:eastAsia="en-GB"/>
-        </w:rPr>
-        <w:t>____________________________________________________________</w:t>
-      </w:r>
-      <w:r>
-        <w:rPr>
-          <w:rFonts w:cs="Arial"/>
-          <w:color w:val="000000"/>
-          <w:szCs w:val="24"/>
-          <w:shd w:val="clear" w:color="auto" w:fill="F2F2F2" w:themeFill="background1" w:themeFillShade="F2"/>
-          <w:lang w:val="en" w:eastAsia="en-GB"/>
-        </w:rPr>
-        <w:t>______</w:t>
+      <w:bookmarkStart w:id="0" w:name="_GoBack"/>
+      <w:bookmarkEnd w:id="0"/>
+      <w:r>
+        <w:rPr>
+          <w:rFonts w:cs="Arial"/>
+          <w:color w:val="000000"/>
+          <w:szCs w:val="24"/>
+          <w:lang w:val="en" w:eastAsia="en-GB"/>
+        </w:rPr>
+        <w:t xml:space="preserve">b) </w:t>
+      </w:r>
+      <w:r>
+        <w:rPr>
+          <w:rFonts w:cs="Arial"/>
+          <w:color w:val="000000"/>
+          <w:szCs w:val="24"/>
+          <w:lang w:val="en" w:eastAsia="en-GB"/>
+        </w:rPr>
+        <w:t>Contact details of the Tenant(s) living in the let property.</w:t>
+      </w:r>
+      <w:r>
+        <w:rPr>
+          <w:rFonts w:cs="Arial"/>
+          <w:color w:val="000000"/>
+          <w:szCs w:val="24"/>
+          <w:lang w:val="en" w:eastAsia="en-GB"/>
+        </w:rPr>
+        <w:br/>
+      </w:r>
+      <w:r>
+        <w:rPr>
+          <w:rFonts w:cs="Arial"/>
+          <w:color w:val="000000"/>
+          <w:szCs w:val="24"/>
+          <w:lang w:val="en" w:eastAsia="en-GB"/>
+        </w:rPr>
+        <w:fldChar w:fldCharType="begin"/>
+      </w:r>
+      <w:r>
+        <w:rPr>
+          <w:rFonts w:cs="Arial"/>
+          <w:color w:val="000000"/>
+          <w:szCs w:val="24"/>
+          <w:lang w:val="en" w:eastAsia="en-GB"/>
+        </w:rPr>
+        <w:instrText xml:space="preserve"> MERGEFIELD tenantDetails \* MERGEFORMAT </w:instrText>
+      </w:r>
+      <w:r>
+        <w:rPr>
+          <w:rFonts w:cs="Arial"/>
+          <w:color w:val="000000"/>
+          <w:szCs w:val="24"/>
+          <w:lang w:val="en" w:eastAsia="en-GB"/>
+        </w:rPr>
+        <w:fldChar w:fldCharType="separate"/>
+      </w:r>
+      <w:r>
+        <w:rPr>
+          <w:rFonts w:cs="Arial"/>
+          <w:noProof/>
+          <w:color w:val="000000"/>
+          <w:szCs w:val="24"/>
+          <w:lang w:val="en" w:eastAsia="en-GB"/>
+        </w:rPr>
+        <w:t>«tenantDetails»</w:t>
+      </w:r>
+      <w:r>
+        <w:rPr>
+          <w:rFonts w:cs="Arial"/>
+          <w:color w:val="000000"/>
+          <w:szCs w:val="24"/>
+          <w:lang w:val="en" w:eastAsia="en-GB"/>
+        </w:rPr>
+        <w:fldChar w:fldCharType="end"/>
+      </w:r>
+      <w:r>
+        <w:rPr>
+          <w:rFonts w:cs="Arial"/>
+          <w:color w:val="000000"/>
+          <w:szCs w:val="24"/>
+          <w:lang w:val="en" w:eastAsia="en-GB"/>
+        </w:rPr>
+        <w:br/>
       </w:r>
     </w:p>
     <w:p>
@@ -3327,11 +3674,72 @@
         <w:outlineLvl w:val="3"/>
         <w:rPr>
           <w:rFonts w:cs="Arial"/>
-          <w:color w:val="000000"/>
-          <w:szCs w:val="24"/>
-          <w:lang w:val="en" w:eastAsia="en-GB"/>
-        </w:rPr>
-      </w:pPr>
+          <w:b/>
+          <w:color w:val="000000"/>
+          <w:szCs w:val="24"/>
+          <w:lang w:val="en" w:eastAsia="en-GB"/>
+        </w:rPr>
+      </w:pPr>
+      <w:r>
+        <w:rPr>
+          <w:rFonts w:cs="Arial"/>
+          <w:b/>
+          <w:color w:val="000000"/>
+          <w:szCs w:val="24"/>
+          <w:lang w:val="en" w:eastAsia="en-GB"/>
+        </w:rPr>
+        <w:t>Question</w:t>
+      </w:r>
+      <w:r>
+        <w:rPr>
+          <w:rFonts w:cs="Arial"/>
+          <w:b/>
+          <w:color w:val="000000"/>
+          <w:szCs w:val="24"/>
+          <w:lang w:val="en" w:eastAsia="en-GB"/>
+        </w:rPr>
+        <w:t xml:space="preserve"> </w:t>
+      </w:r>
+      <w:r>
+        <w:rPr>
+          <w:rFonts w:cs="Arial"/>
+          <w:b/>
+          <w:color w:val="000000"/>
+          <w:szCs w:val="24"/>
+          <w:lang w:val="en" w:eastAsia="en-GB"/>
+        </w:rPr>
+        <w:t>3</w:t>
+      </w:r>
+      <w:r>
+        <w:rPr>
+          <w:rFonts w:cs="Arial"/>
+          <w:b/>
+          <w:color w:val="000000"/>
+          <w:szCs w:val="24"/>
+          <w:lang w:val="en" w:eastAsia="en-GB"/>
+        </w:rPr>
+        <w:t xml:space="preserve"> </w:t>
+      </w:r>
+      <w:r>
+        <w:rPr>
+          <w:rFonts w:cs="Arial"/>
+          <w:b/>
+          <w:color w:val="000000"/>
+          <w:szCs w:val="24"/>
+          <w:lang w:val="en" w:eastAsia="en-GB"/>
+        </w:rPr>
+        <w:t>–</w:t>
+      </w:r>
+      <w:r>
+        <w:rPr>
+          <w:rFonts w:cs="Arial"/>
+          <w:b/>
+          <w:color w:val="000000"/>
+          <w:szCs w:val="24"/>
+          <w:lang w:val="en" w:eastAsia="en-GB"/>
+        </w:rPr>
+        <w:t xml:space="preserve"> Improvements</w:t>
+      </w:r>
     </w:p>
     <w:p>
       <w:pPr>
@@ -3349,39 +3757,12 @@
         <w:outlineLvl w:val="3"/>
         <w:rPr>
           <w:rFonts w:cs="Arial"/>
-          <w:color w:val="000000"/>
-          <w:szCs w:val="24"/>
-          <w:lang w:val="en" w:eastAsia="en-GB"/>
-        </w:rPr>
-      </w:pPr>
-      <w:r>
-        <w:rPr>
-          <w:rFonts w:cs="Arial"/>
-          <w:color w:val="000000"/>
-          <w:szCs w:val="24"/>
-          <w:lang w:val="en" w:eastAsia="en-GB"/>
-        </w:rPr>
-        <w:t>Postcode</w:t>
-      </w:r>
-      <w:r>
-        <w:rPr>
-          <w:rFonts w:cs="Arial"/>
-          <w:color w:val="000000"/>
-          <w:szCs w:val="24"/>
-          <w:lang w:val="en" w:eastAsia="en-GB"/>
-        </w:rPr>
-        <w:t xml:space="preserve"> </w:t>
-      </w:r>
-      <w:r>
-        <w:rPr>
-          <w:rFonts w:cs="Arial"/>
-          <w:color w:val="000000"/>
-          <w:szCs w:val="24"/>
-          <w:shd w:val="clear" w:color="auto" w:fill="F2F2F2" w:themeFill="background1" w:themeFillShade="F2"/>
-          <w:lang w:val="en" w:eastAsia="en-GB"/>
-        </w:rPr>
-        <w:t>__________________________________________________________</w:t>
-      </w:r>
+          <w:b/>
+          <w:color w:val="000000"/>
+          <w:szCs w:val="24"/>
+          <w:lang w:val="en" w:eastAsia="en-GB"/>
+        </w:rPr>
+      </w:pPr>
     </w:p>
     <w:p>
       <w:pPr>
@@ -3396,6 +3777,7 @@
           <w:tab w:val="clear" w:pos="9000"/>
         </w:tabs>
         <w:spacing w:line="240" w:lineRule="auto"/>
+        <w:jc w:val="left"/>
         <w:outlineLvl w:val="3"/>
         <w:rPr>
           <w:rFonts w:cs="Arial"/>
@@ -3404,6 +3786,258 @@
           <w:lang w:val="en" w:eastAsia="en-GB"/>
         </w:rPr>
       </w:pPr>
+      <w:r>
+        <w:rPr>
+          <w:rFonts w:cs="Arial"/>
+          <w:color w:val="000000"/>
+          <w:szCs w:val="24"/>
+          <w:lang w:val="en" w:eastAsia="en-GB"/>
+        </w:rPr>
+        <w:t xml:space="preserve">Please </w:t>
+      </w:r>
+      <w:r>
+        <w:rPr>
+          <w:rFonts w:cs="Arial"/>
+          <w:color w:val="000000"/>
+          <w:szCs w:val="24"/>
+          <w:lang w:val="en" w:eastAsia="en-GB"/>
+        </w:rPr>
+        <w:t xml:space="preserve">list </w:t>
+      </w:r>
+      <w:r>
+        <w:rPr>
+          <w:rFonts w:cs="Arial"/>
+          <w:color w:val="000000"/>
+          <w:szCs w:val="24"/>
+          <w:lang w:val="en" w:eastAsia="en-GB"/>
+        </w:rPr>
+        <w:t xml:space="preserve">all the </w:t>
+      </w:r>
+      <w:r>
+        <w:rPr>
+          <w:rFonts w:cs="Arial"/>
+          <w:color w:val="000000"/>
+          <w:szCs w:val="24"/>
+          <w:lang w:val="en" w:eastAsia="en-GB"/>
+        </w:rPr>
+        <w:t xml:space="preserve">completed </w:t>
+      </w:r>
+      <w:r>
+        <w:rPr>
+          <w:rFonts w:cs="Arial"/>
+          <w:color w:val="000000"/>
+          <w:szCs w:val="24"/>
+          <w:lang w:val="en" w:eastAsia="en-GB"/>
+        </w:rPr>
+        <w:t xml:space="preserve">improvements </w:t>
+      </w:r>
+      <w:r>
+        <w:rPr>
+          <w:rFonts w:cs="Arial"/>
+          <w:color w:val="000000"/>
+          <w:szCs w:val="24"/>
+          <w:lang w:val="en" w:eastAsia="en-GB"/>
+        </w:rPr>
+        <w:t>that</w:t>
+      </w:r>
+      <w:r>
+        <w:rPr>
+          <w:rFonts w:cs="Arial"/>
+          <w:color w:val="000000"/>
+          <w:szCs w:val="24"/>
+          <w:lang w:val="en" w:eastAsia="en-GB"/>
+        </w:rPr>
+        <w:t xml:space="preserve"> you (or the </w:t>
+      </w:r>
+      <w:r>
+        <w:rPr>
+          <w:rFonts w:cs="Arial"/>
+          <w:color w:val="000000"/>
+          <w:szCs w:val="24"/>
+          <w:lang w:val="en" w:eastAsia="en-GB"/>
+        </w:rPr>
+        <w:t>Landlord</w:t>
+      </w:r>
+      <w:r>
+        <w:rPr>
+          <w:rFonts w:cs="Arial"/>
+          <w:color w:val="000000"/>
+          <w:szCs w:val="24"/>
+          <w:lang w:val="en" w:eastAsia="en-GB"/>
+        </w:rPr>
+        <w:t xml:space="preserve"> if you are the </w:t>
+      </w:r>
+      <w:r>
+        <w:rPr>
+          <w:rFonts w:cs="Arial"/>
+          <w:color w:val="000000"/>
+          <w:szCs w:val="24"/>
+          <w:lang w:val="en" w:eastAsia="en-GB"/>
+        </w:rPr>
+        <w:t>L</w:t>
+      </w:r>
+      <w:r>
+        <w:rPr>
+          <w:rFonts w:cs="Arial"/>
+          <w:color w:val="000000"/>
+          <w:szCs w:val="24"/>
+          <w:lang w:val="en" w:eastAsia="en-GB"/>
+        </w:rPr>
+        <w:t>andlords’ agent)</w:t>
+      </w:r>
+      <w:r>
+        <w:rPr>
+          <w:rFonts w:cs="Arial"/>
+          <w:color w:val="000000"/>
+          <w:szCs w:val="24"/>
+          <w:lang w:val="en" w:eastAsia="en-GB"/>
+        </w:rPr>
+        <w:t xml:space="preserve"> have made</w:t>
+      </w:r>
+      <w:r>
+        <w:rPr>
+          <w:rFonts w:cs="Arial"/>
+          <w:color w:val="000000"/>
+          <w:szCs w:val="24"/>
+          <w:lang w:val="en" w:eastAsia="en-GB"/>
+        </w:rPr>
+        <w:t xml:space="preserve"> </w:t>
+      </w:r>
+      <w:r>
+        <w:rPr>
+          <w:rFonts w:cs="Arial"/>
+          <w:color w:val="000000"/>
+          <w:szCs w:val="24"/>
+          <w:lang w:val="en" w:eastAsia="en-GB"/>
+        </w:rPr>
+        <w:t xml:space="preserve">to the </w:t>
+      </w:r>
+      <w:r>
+        <w:rPr>
+          <w:rFonts w:cs="Arial"/>
+          <w:color w:val="000000"/>
+          <w:szCs w:val="24"/>
+          <w:lang w:val="en" w:eastAsia="en-GB"/>
+        </w:rPr>
+        <w:t xml:space="preserve">let </w:t>
+      </w:r>
+      <w:r>
+        <w:rPr>
+          <w:rFonts w:cs="Arial"/>
+          <w:color w:val="000000"/>
+          <w:szCs w:val="24"/>
+          <w:lang w:val="en" w:eastAsia="en-GB"/>
+        </w:rPr>
+        <w:t xml:space="preserve">property.  </w:t>
+      </w:r>
+      <w:r>
+        <w:rPr>
+          <w:rFonts w:cs="Arial"/>
+          <w:color w:val="000000"/>
+          <w:szCs w:val="24"/>
+          <w:lang w:val="en" w:eastAsia="en-GB"/>
+        </w:rPr>
+        <w:t>G</w:t>
+      </w:r>
+      <w:r>
+        <w:rPr>
+          <w:rFonts w:cs="Arial"/>
+          <w:color w:val="000000"/>
+          <w:szCs w:val="24"/>
+          <w:lang w:val="en" w:eastAsia="en-GB"/>
+        </w:rPr>
+        <w:t xml:space="preserve">ive as much detail as possible and include the cost of each improvement </w:t>
+      </w:r>
+      <w:r>
+        <w:rPr>
+          <w:rFonts w:cs="Arial"/>
+          <w:color w:val="000000"/>
+          <w:szCs w:val="24"/>
+          <w:lang w:val="en" w:eastAsia="en-GB"/>
+        </w:rPr>
+        <w:t>(materials and labour)</w:t>
+      </w:r>
+      <w:r>
+        <w:rPr>
+          <w:rFonts w:cs="Arial"/>
+          <w:color w:val="000000"/>
+          <w:szCs w:val="24"/>
+          <w:lang w:val="en" w:eastAsia="en-GB"/>
+        </w:rPr>
+        <w:t>,</w:t>
+      </w:r>
+      <w:r>
+        <w:rPr>
+          <w:rFonts w:cs="Arial"/>
+          <w:color w:val="000000"/>
+          <w:szCs w:val="24"/>
+          <w:lang w:val="en" w:eastAsia="en-GB"/>
+        </w:rPr>
+        <w:t xml:space="preserve"> </w:t>
+      </w:r>
+      <w:r>
+        <w:rPr>
+          <w:rFonts w:cs="Arial"/>
+          <w:color w:val="000000"/>
+          <w:szCs w:val="24"/>
+          <w:lang w:val="en" w:eastAsia="en-GB"/>
+        </w:rPr>
+        <w:t xml:space="preserve">and the </w:t>
+      </w:r>
+      <w:r>
+        <w:rPr>
+          <w:rFonts w:cs="Arial"/>
+          <w:color w:val="000000"/>
+          <w:szCs w:val="24"/>
+          <w:lang w:val="en" w:eastAsia="en-GB"/>
+        </w:rPr>
+        <w:t xml:space="preserve">completion </w:t>
+      </w:r>
+      <w:r>
+        <w:rPr>
+          <w:rFonts w:cs="Arial"/>
+          <w:color w:val="000000"/>
+          <w:szCs w:val="24"/>
+          <w:lang w:val="en" w:eastAsia="en-GB"/>
+        </w:rPr>
+        <w:t>date.</w:t>
+      </w:r>
+      <w:r>
+        <w:rPr>
+          <w:rFonts w:cs="Arial"/>
+          <w:color w:val="000000"/>
+          <w:szCs w:val="24"/>
+          <w:lang w:val="en" w:eastAsia="en-GB"/>
+        </w:rPr>
+        <w:t xml:space="preserve">  You will not </w:t>
+      </w:r>
+      <w:r>
+        <w:rPr>
+          <w:rFonts w:cs="Arial"/>
+          <w:color w:val="000000"/>
+          <w:szCs w:val="24"/>
+          <w:lang w:val="en" w:eastAsia="en-GB"/>
+        </w:rPr>
+        <w:t xml:space="preserve">be </w:t>
+      </w:r>
+      <w:r>
+        <w:rPr>
+          <w:rFonts w:cs="Arial"/>
+          <w:color w:val="000000"/>
+          <w:szCs w:val="24"/>
+          <w:lang w:val="en" w:eastAsia="en-GB"/>
+        </w:rPr>
+        <w:t xml:space="preserve">able to claim for your own labour </w:t>
+      </w:r>
+      <w:r>
+        <w:rPr>
+          <w:rFonts w:cs="Arial"/>
+          <w:color w:val="000000"/>
+          <w:szCs w:val="24"/>
+          <w:lang w:val="en" w:eastAsia="en-GB"/>
+        </w:rPr>
+        <w:t>.</w:t>
+      </w:r>
     </w:p>
     <w:p>
       <w:pPr>
@@ -3431,19 +4065,51 @@
           <w:rFonts w:cs="Arial"/>
           <w:color w:val="000000"/>
           <w:szCs w:val="24"/>
-          <w:lang w:val="en" w:eastAsia="en-GB"/>
-        </w:rPr>
-        <w:t xml:space="preserve">Telephone Number </w:t>
-      </w:r>
-      <w:r>
-        <w:rPr>
-          <w:rFonts w:cs="Arial"/>
-          <w:color w:val="000000"/>
-          <w:szCs w:val="24"/>
           <w:shd w:val="clear" w:color="auto" w:fill="F2F2F2" w:themeFill="background1" w:themeFillShade="F2"/>
           <w:lang w:val="en" w:eastAsia="en-GB"/>
         </w:rPr>
-        <w:t>__________________________________________________</w:t>
+        <w:fldChar w:fldCharType="begin"/>
+      </w:r>
+      <w:r>
+        <w:rPr>
+          <w:rFonts w:cs="Arial"/>
+          <w:color w:val="000000"/>
+          <w:szCs w:val="24"/>
+          <w:shd w:val="clear" w:color="auto" w:fill="F2F2F2" w:themeFill="background1" w:themeFillShade="F2"/>
+          <w:lang w:val="en" w:eastAsia="en-GB"/>
+        </w:rPr>
+        <w:instrText xml:space="preserve"> MERGEFIELD improvements \* MERGEFORMAT </w:instrText>
+      </w:r>
+      <w:r>
+        <w:rPr>
+          <w:rFonts w:cs="Arial"/>
+          <w:color w:val="000000"/>
+          <w:szCs w:val="24"/>
+          <w:shd w:val="clear" w:color="auto" w:fill="F2F2F2" w:themeFill="background1" w:themeFillShade="F2"/>
+          <w:lang w:val="en" w:eastAsia="en-GB"/>
+        </w:rPr>
+        <w:fldChar w:fldCharType="separate"/>
+      </w:r>
+      <w:r>
+        <w:rPr>
+          <w:rFonts w:cs="Arial"/>
+          <w:noProof/>
+          <w:color w:val="000000"/>
+          <w:szCs w:val="24"/>
+          <w:shd w:val="clear" w:color="auto" w:fill="F2F2F2" w:themeFill="background1" w:themeFillShade="F2"/>
+          <w:lang w:val="en" w:eastAsia="en-GB"/>
+        </w:rPr>
+        <w:t>«improvements»</w:t>
+      </w:r>
+      <w:r>
+        <w:rPr>
+          <w:rFonts w:cs="Arial"/>
+          <w:color w:val="000000"/>
+          <w:szCs w:val="24"/>
+          <w:shd w:val="clear" w:color="auto" w:fill="F2F2F2" w:themeFill="background1" w:themeFillShade="F2"/>
+          <w:lang w:val="en" w:eastAsia="en-GB"/>
+        </w:rPr>
+        <w:fldChar w:fldCharType="end"/>
       </w:r>
     </w:p>
     <w:p>
@@ -3462,6 +4128,7 @@
         <w:outlineLvl w:val="3"/>
         <w:rPr>
           <w:rFonts w:cs="Arial"/>
+          <w:b/>
           <w:color w:val="000000"/>
           <w:szCs w:val="24"/>
           <w:lang w:val="en" w:eastAsia="en-GB"/>
@@ -3481,32 +4148,106 @@
           <w:tab w:val="clear" w:pos="9000"/>
         </w:tabs>
         <w:spacing w:line="240" w:lineRule="auto"/>
+        <w:jc w:val="left"/>
         <w:outlineLvl w:val="3"/>
         <w:rPr>
           <w:rFonts w:cs="Arial"/>
-          <w:color w:val="000000"/>
-          <w:szCs w:val="24"/>
-          <w:lang w:val="en" w:eastAsia="en-GB"/>
-        </w:rPr>
-      </w:pPr>
-      <w:r>
-        <w:rPr>
-          <w:rFonts w:cs="Arial"/>
-          <w:color w:val="000000"/>
-          <w:szCs w:val="24"/>
-          <w:lang w:val="en" w:eastAsia="en-GB"/>
-        </w:rPr>
-        <w:t xml:space="preserve">Email Address </w:t>
-      </w:r>
-      <w:r>
-        <w:rPr>
-          <w:rFonts w:cs="Arial"/>
-          <w:color w:val="000000"/>
-          <w:szCs w:val="24"/>
-          <w:shd w:val="clear" w:color="auto" w:fill="F2F2F2" w:themeFill="background1" w:themeFillShade="F2"/>
-          <w:lang w:val="en" w:eastAsia="en-GB"/>
-        </w:rPr>
-        <w:t>_______________________________________________________</w:t>
+          <w:b/>
+          <w:color w:val="000000"/>
+          <w:szCs w:val="24"/>
+          <w:lang w:val="en" w:eastAsia="en-GB"/>
+        </w:rPr>
+      </w:pPr>
+      <w:r>
+        <w:rPr>
+          <w:rFonts w:cs="Arial"/>
+          <w:b/>
+          <w:color w:val="000000"/>
+          <w:szCs w:val="24"/>
+          <w:lang w:val="en" w:eastAsia="en-GB"/>
+        </w:rPr>
+        <w:t>Question 4</w:t>
+      </w:r>
+      <w:r>
+        <w:rPr>
+          <w:rFonts w:cs="Arial"/>
+          <w:b/>
+          <w:color w:val="000000"/>
+          <w:szCs w:val="24"/>
+          <w:lang w:val="en" w:eastAsia="en-GB"/>
+        </w:rPr>
+        <w:t xml:space="preserve"> –</w:t>
+      </w:r>
+      <w:r>
+        <w:rPr>
+          <w:rFonts w:cs="Arial"/>
+          <w:b/>
+          <w:color w:val="000000"/>
+          <w:szCs w:val="24"/>
+          <w:lang w:val="en" w:eastAsia="en-GB"/>
+        </w:rPr>
+        <w:t xml:space="preserve"> </w:t>
+      </w:r>
+      <w:r>
+        <w:rPr>
+          <w:rFonts w:cs="Arial"/>
+          <w:b/>
+          <w:color w:val="000000"/>
+          <w:szCs w:val="24"/>
+          <w:lang w:val="en" w:eastAsia="en-GB"/>
+        </w:rPr>
+        <w:t>How much do you want to increase the rent for your property to reflect the improvements you have made?</w:t>
+      </w:r>
+      <w:r>
+        <w:rPr>
+          <w:rFonts w:cs="Arial"/>
+          <w:b/>
+          <w:color w:val="000000"/>
+          <w:szCs w:val="24"/>
+          <w:lang w:val="en" w:eastAsia="en-GB"/>
+        </w:rPr>
+        <w:t xml:space="preserve">  </w:t>
+      </w:r>
+      <w:r>
+        <w:rPr>
+          <w:rFonts w:cs="Arial"/>
+          <w:color w:val="000000"/>
+          <w:szCs w:val="24"/>
+          <w:lang w:val="en" w:eastAsia="en-GB"/>
+        </w:rPr>
+        <w:t>(</w:t>
+      </w:r>
+      <w:r>
+        <w:rPr>
+          <w:rFonts w:cs="Arial"/>
+          <w:bCs/>
+          <w:color w:val="000000"/>
+        </w:rPr>
+        <w:t xml:space="preserve">This is the additional amount of rent that you </w:t>
+      </w:r>
+      <w:r>
+        <w:rPr>
+          <w:rFonts w:cs="Arial"/>
+          <w:bCs/>
+          <w:color w:val="000000"/>
+        </w:rPr>
+        <w:t>would like to ad</w:t>
+      </w:r>
+      <w:r>
+        <w:rPr>
+          <w:rFonts w:cs="Arial"/>
+          <w:bCs/>
+          <w:color w:val="000000"/>
+        </w:rPr>
+        <w:t>d to the current rent for your Let P</w:t>
+      </w:r>
+      <w:r>
+        <w:rPr>
+          <w:rFonts w:cs="Arial"/>
+          <w:bCs/>
+          <w:color w:val="000000"/>
+        </w:rPr>
+        <w:t>roperty because of the improvements you have made).</w:t>
       </w:r>
     </w:p>
     <w:p>
@@ -3522,9 +4263,11 @@
           <w:tab w:val="clear" w:pos="9000"/>
         </w:tabs>
         <w:spacing w:line="240" w:lineRule="auto"/>
+        <w:jc w:val="left"/>
         <w:outlineLvl w:val="3"/>
         <w:rPr>
           <w:rFonts w:cs="Arial"/>
+          <w:b/>
           <w:color w:val="000000"/>
           <w:szCs w:val="24"/>
           <w:lang w:val="en" w:eastAsia="en-GB"/>
@@ -3544,7 +4287,6 @@
           <w:tab w:val="clear" w:pos="9000"/>
         </w:tabs>
         <w:spacing w:line="240" w:lineRule="auto"/>
-        <w:jc w:val="left"/>
         <w:outlineLvl w:val="3"/>
         <w:rPr>
           <w:rFonts w:cs="Arial"/>
@@ -3560,50 +4302,9 @@
           <w:szCs w:val="24"/>
           <w:lang w:val="en" w:eastAsia="en-GB"/>
         </w:rPr>
-        <w:t>(b)</w:t>
-      </w:r>
-      <w:r>
-        <w:rPr>
-          <w:rFonts w:cs="Arial"/>
-          <w:color w:val="000000"/>
-          <w:szCs w:val="24"/>
-          <w:lang w:val="en" w:eastAsia="en-GB"/>
-        </w:rPr>
-        <w:t xml:space="preserve"> Your Agent’s contact details</w:t>
-      </w:r>
-      <w:r>
-        <w:rPr>
-          <w:rFonts w:cs="Arial"/>
-          <w:color w:val="000000"/>
-          <w:szCs w:val="24"/>
-          <w:lang w:val="en" w:eastAsia="en-GB"/>
-        </w:rPr>
-        <w:t xml:space="preserve"> (if any)</w:t>
-      </w:r>
-      <w:r>
-        <w:rPr>
-          <w:rFonts w:cs="Arial"/>
-          <w:color w:val="000000"/>
-          <w:szCs w:val="24"/>
-          <w:lang w:val="en" w:eastAsia="en-GB"/>
-        </w:rPr>
-        <w:br/>
-      </w:r>
-    </w:p>
-    <w:p>
-      <w:pPr>
-        <w:shd w:val="clear" w:color="auto" w:fill="FFFFFF"/>
-        <w:tabs>
-          <w:tab w:val="clear" w:pos="720"/>
-          <w:tab w:val="clear" w:pos="1440"/>
-          <w:tab w:val="clear" w:pos="2160"/>
-          <w:tab w:val="clear" w:pos="2880"/>
-          <w:tab w:val="clear" w:pos="4680"/>
-          <w:tab w:val="clear" w:pos="5400"/>
-          <w:tab w:val="clear" w:pos="9000"/>
-        </w:tabs>
-        <w:spacing w:line="240" w:lineRule="auto"/>
-        <w:outlineLvl w:val="3"/>
+        <w:t>£</w:t>
+      </w:r>
+      <w:r>
         <w:rPr>
           <w:rFonts w:cs="Arial"/>
           <w:color w:val="000000"/>
@@ -3611,21 +4312,55 @@
           <w:shd w:val="clear" w:color="auto" w:fill="F2F2F2" w:themeFill="background1" w:themeFillShade="F2"/>
           <w:lang w:val="en" w:eastAsia="en-GB"/>
         </w:rPr>
-      </w:pPr>
-      <w:r>
-        <w:rPr>
-          <w:rFonts w:cs="Arial"/>
-          <w:color w:val="000000"/>
-          <w:szCs w:val="24"/>
-          <w:lang w:val="en" w:eastAsia="en-GB"/>
-        </w:rPr>
-        <w:t>Name</w:t>
-      </w:r>
-      <w:r>
-        <w:rPr>
-          <w:rFonts w:cs="Arial"/>
-          <w:color w:val="000000"/>
-          <w:szCs w:val="24"/>
+        <w:fldChar w:fldCharType="begin"/>
+      </w:r>
+      <w:r>
+        <w:rPr>
+          <w:rFonts w:cs="Arial"/>
+          <w:color w:val="000000"/>
+          <w:szCs w:val="24"/>
+          <w:shd w:val="clear" w:color="auto" w:fill="F2F2F2" w:themeFill="background1" w:themeFillShade="F2"/>
+          <w:lang w:val="en" w:eastAsia="en-GB"/>
+        </w:rPr>
+        <w:instrText xml:space="preserve"> MERGEFIELD rentIncreaseAmount \* MERGEFORMAT </w:instrText>
+      </w:r>
+      <w:r>
+        <w:rPr>
+          <w:rFonts w:cs="Arial"/>
+          <w:color w:val="000000"/>
+          <w:szCs w:val="24"/>
+          <w:shd w:val="clear" w:color="auto" w:fill="F2F2F2" w:themeFill="background1" w:themeFillShade="F2"/>
+          <w:lang w:val="en" w:eastAsia="en-GB"/>
+        </w:rPr>
+        <w:fldChar w:fldCharType="separate"/>
+      </w:r>
+      <w:r>
+        <w:rPr>
+          <w:rFonts w:cs="Arial"/>
+          <w:noProof/>
+          <w:color w:val="000000"/>
+          <w:szCs w:val="24"/>
+          <w:shd w:val="clear" w:color="auto" w:fill="F2F2F2" w:themeFill="background1" w:themeFillShade="F2"/>
+          <w:lang w:val="en" w:eastAsia="en-GB"/>
+        </w:rPr>
+        <w:t>«rentIncreaseAmount»</w:t>
+      </w:r>
+      <w:r>
+        <w:rPr>
+          <w:rFonts w:cs="Arial"/>
+          <w:color w:val="000000"/>
+          <w:szCs w:val="24"/>
+          <w:shd w:val="clear" w:color="auto" w:fill="F2F2F2" w:themeFill="background1" w:themeFillShade="F2"/>
+          <w:lang w:val="en" w:eastAsia="en-GB"/>
+        </w:rPr>
+        <w:fldChar w:fldCharType="end"/>
+      </w:r>
+      <w:r>
+        <w:rPr>
+          <w:rFonts w:cs="Arial"/>
+          <w:color w:val="000000"/>
+          <w:szCs w:val="24"/>
+          <w:shd w:val="clear" w:color="auto" w:fill="F2F2F2" w:themeFill="background1" w:themeFillShade="F2"/>
           <w:lang w:val="en" w:eastAsia="en-GB"/>
         </w:rPr>
         <w:t xml:space="preserve"> </w:t>
@@ -3638,2265 +4373,53 @@
           <w:shd w:val="clear" w:color="auto" w:fill="F2F2F2" w:themeFill="background1" w:themeFillShade="F2"/>
           <w:lang w:val="en" w:eastAsia="en-GB"/>
         </w:rPr>
-        <w:t>____________________________________________________________</w:t>
-      </w:r>
-      <w:r>
-        <w:rPr>
-          <w:rFonts w:cs="Arial"/>
-          <w:color w:val="000000"/>
-          <w:szCs w:val="24"/>
-          <w:shd w:val="clear" w:color="auto" w:fill="F2F2F2" w:themeFill="background1" w:themeFillShade="F2"/>
-          <w:lang w:val="en" w:eastAsia="en-GB"/>
-        </w:rPr>
-        <w:t>_</w:t>
-      </w:r>
-    </w:p>
-    <w:p>
-      <w:pPr>
-        <w:shd w:val="clear" w:color="auto" w:fill="FFFFFF"/>
-        <w:tabs>
-          <w:tab w:val="clear" w:pos="720"/>
-          <w:tab w:val="clear" w:pos="1440"/>
-          <w:tab w:val="clear" w:pos="2160"/>
-          <w:tab w:val="clear" w:pos="2880"/>
-          <w:tab w:val="clear" w:pos="4680"/>
-          <w:tab w:val="clear" w:pos="5400"/>
-          <w:tab w:val="clear" w:pos="9000"/>
-        </w:tabs>
-        <w:spacing w:line="240" w:lineRule="auto"/>
-        <w:outlineLvl w:val="3"/>
-        <w:rPr>
-          <w:rFonts w:cs="Arial"/>
-          <w:color w:val="000000"/>
-          <w:szCs w:val="24"/>
-          <w:lang w:val="en" w:eastAsia="en-GB"/>
-        </w:rPr>
-      </w:pPr>
-    </w:p>
-    <w:p>
-      <w:pPr>
-        <w:shd w:val="clear" w:color="auto" w:fill="FFFFFF"/>
-        <w:tabs>
-          <w:tab w:val="clear" w:pos="720"/>
-          <w:tab w:val="clear" w:pos="1440"/>
-          <w:tab w:val="clear" w:pos="2160"/>
-          <w:tab w:val="clear" w:pos="2880"/>
-          <w:tab w:val="clear" w:pos="4680"/>
-          <w:tab w:val="clear" w:pos="5400"/>
-          <w:tab w:val="clear" w:pos="9000"/>
-        </w:tabs>
-        <w:spacing w:line="240" w:lineRule="auto"/>
-        <w:outlineLvl w:val="3"/>
-        <w:rPr>
-          <w:rFonts w:cs="Arial"/>
-          <w:color w:val="000000"/>
-          <w:szCs w:val="24"/>
-          <w:shd w:val="clear" w:color="auto" w:fill="F2F2F2" w:themeFill="background1" w:themeFillShade="F2"/>
-          <w:lang w:val="en" w:eastAsia="en-GB"/>
-        </w:rPr>
-      </w:pPr>
-      <w:r>
-        <w:rPr>
-          <w:rFonts w:cs="Arial"/>
-          <w:color w:val="000000"/>
-          <w:szCs w:val="24"/>
-          <w:lang w:val="en" w:eastAsia="en-GB"/>
-        </w:rPr>
-        <w:t>Address</w:t>
-      </w:r>
-      <w:r>
-        <w:rPr>
-          <w:rFonts w:cs="Arial"/>
-          <w:color w:val="000000"/>
-          <w:szCs w:val="24"/>
-          <w:shd w:val="clear" w:color="auto" w:fill="F2F2F2" w:themeFill="background1" w:themeFillShade="F2"/>
-          <w:lang w:val="en" w:eastAsia="en-GB"/>
-        </w:rPr>
-        <w:t>___________________________________________________________</w:t>
-      </w:r>
-    </w:p>
-    <w:p>
-      <w:pPr>
-        <w:shd w:val="clear" w:color="auto" w:fill="FFFFFF"/>
-        <w:tabs>
-          <w:tab w:val="clear" w:pos="720"/>
-          <w:tab w:val="clear" w:pos="1440"/>
-          <w:tab w:val="clear" w:pos="2160"/>
-          <w:tab w:val="clear" w:pos="2880"/>
-          <w:tab w:val="clear" w:pos="4680"/>
-          <w:tab w:val="clear" w:pos="5400"/>
-          <w:tab w:val="clear" w:pos="9000"/>
-        </w:tabs>
-        <w:spacing w:line="240" w:lineRule="auto"/>
-        <w:outlineLvl w:val="3"/>
-        <w:rPr>
-          <w:rFonts w:cs="Arial"/>
-          <w:color w:val="000000"/>
-          <w:szCs w:val="24"/>
-          <w:lang w:val="en" w:eastAsia="en-GB"/>
-        </w:rPr>
-      </w:pPr>
-    </w:p>
-    <w:p>
-      <w:pPr>
-        <w:shd w:val="clear" w:color="auto" w:fill="FFFFFF"/>
-        <w:tabs>
-          <w:tab w:val="clear" w:pos="720"/>
-          <w:tab w:val="clear" w:pos="1440"/>
-          <w:tab w:val="clear" w:pos="2160"/>
-          <w:tab w:val="clear" w:pos="2880"/>
-          <w:tab w:val="clear" w:pos="4680"/>
-          <w:tab w:val="clear" w:pos="5400"/>
-          <w:tab w:val="clear" w:pos="9000"/>
-        </w:tabs>
-        <w:spacing w:line="240" w:lineRule="auto"/>
-        <w:outlineLvl w:val="3"/>
-        <w:rPr>
-          <w:rFonts w:cs="Arial"/>
-          <w:color w:val="000000"/>
-          <w:szCs w:val="24"/>
-          <w:lang w:val="en" w:eastAsia="en-GB"/>
-        </w:rPr>
-      </w:pPr>
-      <w:r>
-        <w:rPr>
-          <w:rFonts w:cs="Arial"/>
-          <w:color w:val="000000"/>
-          <w:szCs w:val="24"/>
-          <w:shd w:val="clear" w:color="auto" w:fill="F2F2F2" w:themeFill="background1" w:themeFillShade="F2"/>
-          <w:lang w:val="en" w:eastAsia="en-GB"/>
-        </w:rPr>
-        <w:t>____________________________________________________________</w:t>
-      </w:r>
-      <w:r>
-        <w:rPr>
-          <w:rFonts w:cs="Arial"/>
-          <w:color w:val="000000"/>
-          <w:szCs w:val="24"/>
-          <w:shd w:val="clear" w:color="auto" w:fill="F2F2F2" w:themeFill="background1" w:themeFillShade="F2"/>
-          <w:lang w:val="en" w:eastAsia="en-GB"/>
-        </w:rPr>
-        <w:t>______</w:t>
-      </w:r>
-    </w:p>
-    <w:p>
-      <w:pPr>
-        <w:shd w:val="clear" w:color="auto" w:fill="FFFFFF"/>
-        <w:tabs>
-          <w:tab w:val="clear" w:pos="720"/>
-          <w:tab w:val="clear" w:pos="1440"/>
-          <w:tab w:val="clear" w:pos="2160"/>
-          <w:tab w:val="clear" w:pos="2880"/>
-          <w:tab w:val="clear" w:pos="4680"/>
-          <w:tab w:val="clear" w:pos="5400"/>
-          <w:tab w:val="clear" w:pos="9000"/>
-        </w:tabs>
-        <w:spacing w:line="240" w:lineRule="auto"/>
-        <w:outlineLvl w:val="3"/>
-        <w:rPr>
-          <w:rFonts w:cs="Arial"/>
-          <w:color w:val="000000"/>
-          <w:szCs w:val="24"/>
-          <w:lang w:val="en" w:eastAsia="en-GB"/>
-        </w:rPr>
-      </w:pPr>
-    </w:p>
-    <w:p>
-      <w:pPr>
-        <w:shd w:val="clear" w:color="auto" w:fill="FFFFFF"/>
-        <w:tabs>
-          <w:tab w:val="clear" w:pos="720"/>
-          <w:tab w:val="clear" w:pos="1440"/>
-          <w:tab w:val="clear" w:pos="2160"/>
-          <w:tab w:val="clear" w:pos="2880"/>
-          <w:tab w:val="clear" w:pos="4680"/>
-          <w:tab w:val="clear" w:pos="5400"/>
-          <w:tab w:val="clear" w:pos="9000"/>
-        </w:tabs>
-        <w:spacing w:line="240" w:lineRule="auto"/>
-        <w:outlineLvl w:val="3"/>
-        <w:rPr>
-          <w:rFonts w:cs="Arial"/>
-          <w:color w:val="000000"/>
-          <w:szCs w:val="24"/>
-          <w:lang w:val="en" w:eastAsia="en-GB"/>
-        </w:rPr>
-      </w:pPr>
-      <w:r>
-        <w:rPr>
-          <w:rFonts w:cs="Arial"/>
-          <w:color w:val="000000"/>
-          <w:szCs w:val="24"/>
-          <w:lang w:val="en" w:eastAsia="en-GB"/>
-        </w:rPr>
-        <w:t>Postcode</w:t>
-      </w:r>
-      <w:r>
-        <w:rPr>
-          <w:rFonts w:cs="Arial"/>
-          <w:color w:val="000000"/>
-          <w:szCs w:val="24"/>
-          <w:shd w:val="clear" w:color="auto" w:fill="F2F2F2" w:themeFill="background1" w:themeFillShade="F2"/>
-          <w:lang w:val="en" w:eastAsia="en-GB"/>
-        </w:rPr>
-        <w:t>___________________________________________________________</w:t>
-      </w:r>
-    </w:p>
-    <w:p>
-      <w:pPr>
-        <w:shd w:val="clear" w:color="auto" w:fill="FFFFFF"/>
-        <w:tabs>
-          <w:tab w:val="clear" w:pos="720"/>
-          <w:tab w:val="clear" w:pos="1440"/>
-          <w:tab w:val="clear" w:pos="2160"/>
-          <w:tab w:val="clear" w:pos="2880"/>
-          <w:tab w:val="clear" w:pos="4680"/>
-          <w:tab w:val="clear" w:pos="5400"/>
-          <w:tab w:val="clear" w:pos="9000"/>
-        </w:tabs>
-        <w:spacing w:line="240" w:lineRule="auto"/>
-        <w:outlineLvl w:val="3"/>
-        <w:rPr>
-          <w:rFonts w:cs="Arial"/>
-          <w:color w:val="000000"/>
-          <w:szCs w:val="24"/>
-          <w:lang w:val="en" w:eastAsia="en-GB"/>
-        </w:rPr>
-      </w:pPr>
-    </w:p>
-    <w:p>
-      <w:pPr>
-        <w:shd w:val="clear" w:color="auto" w:fill="FFFFFF"/>
-        <w:tabs>
-          <w:tab w:val="clear" w:pos="720"/>
-          <w:tab w:val="clear" w:pos="1440"/>
-          <w:tab w:val="clear" w:pos="2160"/>
-          <w:tab w:val="clear" w:pos="2880"/>
-          <w:tab w:val="clear" w:pos="4680"/>
-          <w:tab w:val="clear" w:pos="5400"/>
-          <w:tab w:val="clear" w:pos="9000"/>
-        </w:tabs>
-        <w:spacing w:line="240" w:lineRule="auto"/>
-        <w:outlineLvl w:val="3"/>
-        <w:rPr>
-          <w:rFonts w:cs="Arial"/>
-          <w:color w:val="000000"/>
-          <w:szCs w:val="24"/>
-          <w:lang w:val="en" w:eastAsia="en-GB"/>
-        </w:rPr>
-      </w:pPr>
-      <w:r>
-        <w:rPr>
-          <w:rFonts w:cs="Arial"/>
-          <w:color w:val="000000"/>
-          <w:szCs w:val="24"/>
-          <w:lang w:val="en" w:eastAsia="en-GB"/>
-        </w:rPr>
-        <w:t xml:space="preserve">Telephone Number </w:t>
-      </w:r>
-      <w:r>
-        <w:rPr>
-          <w:rFonts w:cs="Arial"/>
-          <w:color w:val="000000"/>
-          <w:szCs w:val="24"/>
-          <w:shd w:val="clear" w:color="auto" w:fill="F2F2F2" w:themeFill="background1" w:themeFillShade="F2"/>
-          <w:lang w:val="en" w:eastAsia="en-GB"/>
-        </w:rPr>
-        <w:t>___________________________________________________</w:t>
-      </w:r>
-    </w:p>
-    <w:p>
-      <w:pPr>
-        <w:shd w:val="clear" w:color="auto" w:fill="FFFFFF"/>
-        <w:tabs>
-          <w:tab w:val="clear" w:pos="720"/>
-          <w:tab w:val="clear" w:pos="1440"/>
-          <w:tab w:val="clear" w:pos="2160"/>
-          <w:tab w:val="clear" w:pos="2880"/>
-          <w:tab w:val="clear" w:pos="4680"/>
-          <w:tab w:val="clear" w:pos="5400"/>
-          <w:tab w:val="clear" w:pos="9000"/>
-        </w:tabs>
-        <w:spacing w:line="240" w:lineRule="auto"/>
-        <w:outlineLvl w:val="3"/>
-        <w:rPr>
-          <w:rFonts w:cs="Arial"/>
-          <w:color w:val="000000"/>
-          <w:szCs w:val="24"/>
-          <w:lang w:val="en" w:eastAsia="en-GB"/>
-        </w:rPr>
-      </w:pPr>
-    </w:p>
-    <w:p>
-      <w:pPr>
-        <w:shd w:val="clear" w:color="auto" w:fill="FFFFFF"/>
-        <w:tabs>
-          <w:tab w:val="clear" w:pos="720"/>
-          <w:tab w:val="clear" w:pos="1440"/>
-          <w:tab w:val="clear" w:pos="2160"/>
-          <w:tab w:val="clear" w:pos="2880"/>
-          <w:tab w:val="clear" w:pos="4680"/>
-          <w:tab w:val="clear" w:pos="5400"/>
-          <w:tab w:val="clear" w:pos="9000"/>
-        </w:tabs>
-        <w:spacing w:line="240" w:lineRule="auto"/>
-        <w:outlineLvl w:val="3"/>
-        <w:rPr>
-          <w:rFonts w:cs="Arial"/>
-          <w:color w:val="000000"/>
-          <w:szCs w:val="24"/>
-          <w:lang w:val="en" w:eastAsia="en-GB"/>
-        </w:rPr>
-      </w:pPr>
-      <w:r>
-        <w:rPr>
-          <w:rFonts w:cs="Arial"/>
-          <w:color w:val="000000"/>
-          <w:szCs w:val="24"/>
-          <w:lang w:val="en" w:eastAsia="en-GB"/>
-        </w:rPr>
-        <w:t xml:space="preserve">Email Address </w:t>
-      </w:r>
-      <w:r>
-        <w:rPr>
-          <w:rFonts w:cs="Arial"/>
-          <w:color w:val="000000"/>
-          <w:szCs w:val="24"/>
-          <w:shd w:val="clear" w:color="auto" w:fill="F2F2F2" w:themeFill="background1" w:themeFillShade="F2"/>
-          <w:lang w:val="en" w:eastAsia="en-GB"/>
-        </w:rPr>
-        <w:t>_______________________________________________________</w:t>
-      </w:r>
-    </w:p>
-    <w:p>
-      <w:pPr>
-        <w:shd w:val="clear" w:color="auto" w:fill="FFFFFF"/>
-        <w:tabs>
-          <w:tab w:val="clear" w:pos="720"/>
-          <w:tab w:val="clear" w:pos="1440"/>
-          <w:tab w:val="clear" w:pos="2160"/>
-          <w:tab w:val="clear" w:pos="2880"/>
-          <w:tab w:val="clear" w:pos="4680"/>
-          <w:tab w:val="clear" w:pos="5400"/>
-          <w:tab w:val="clear" w:pos="9000"/>
-        </w:tabs>
-        <w:spacing w:line="240" w:lineRule="auto"/>
-        <w:outlineLvl w:val="3"/>
-        <w:rPr>
-          <w:rFonts w:cs="Arial"/>
-          <w:b/>
-          <w:color w:val="000000"/>
-          <w:szCs w:val="24"/>
-          <w:lang w:val="en" w:eastAsia="en-GB"/>
-        </w:rPr>
-      </w:pPr>
-    </w:p>
-    <w:p>
-      <w:pPr>
-        <w:shd w:val="clear" w:color="auto" w:fill="FFFFFF"/>
-        <w:tabs>
-          <w:tab w:val="clear" w:pos="720"/>
-          <w:tab w:val="clear" w:pos="1440"/>
-          <w:tab w:val="clear" w:pos="2160"/>
-          <w:tab w:val="clear" w:pos="2880"/>
-          <w:tab w:val="clear" w:pos="4680"/>
-          <w:tab w:val="clear" w:pos="5400"/>
-          <w:tab w:val="clear" w:pos="9000"/>
-        </w:tabs>
-        <w:spacing w:line="240" w:lineRule="auto"/>
-        <w:outlineLvl w:val="3"/>
-        <w:rPr>
-          <w:rFonts w:cs="Arial"/>
-          <w:b/>
-          <w:color w:val="000000"/>
-          <w:szCs w:val="24"/>
-          <w:lang w:val="en" w:eastAsia="en-GB"/>
-        </w:rPr>
-      </w:pPr>
-    </w:p>
-    <w:p>
-      <w:pPr>
-        <w:shd w:val="clear" w:color="auto" w:fill="FFFFFF"/>
-        <w:tabs>
-          <w:tab w:val="clear" w:pos="720"/>
-          <w:tab w:val="clear" w:pos="1440"/>
-          <w:tab w:val="clear" w:pos="2160"/>
-          <w:tab w:val="clear" w:pos="2880"/>
-          <w:tab w:val="clear" w:pos="4680"/>
-          <w:tab w:val="clear" w:pos="5400"/>
-          <w:tab w:val="clear" w:pos="9000"/>
-        </w:tabs>
-        <w:spacing w:line="240" w:lineRule="auto"/>
-        <w:jc w:val="left"/>
-        <w:outlineLvl w:val="3"/>
-        <w:rPr>
-          <w:rFonts w:cs="Arial"/>
-          <w:b/>
-          <w:color w:val="000000"/>
-          <w:szCs w:val="24"/>
-          <w:lang w:val="en" w:eastAsia="en-GB"/>
-        </w:rPr>
-      </w:pPr>
-      <w:r>
-        <w:rPr>
-          <w:rFonts w:cs="Arial"/>
-          <w:b/>
-          <w:color w:val="000000"/>
-          <w:szCs w:val="24"/>
-          <w:lang w:val="en" w:eastAsia="en-GB"/>
-        </w:rPr>
-        <w:t>Question</w:t>
-      </w:r>
-      <w:r>
-        <w:rPr>
-          <w:rFonts w:cs="Arial"/>
-          <w:b/>
-          <w:color w:val="000000"/>
-          <w:szCs w:val="24"/>
-          <w:lang w:val="en" w:eastAsia="en-GB"/>
-        </w:rPr>
-        <w:t xml:space="preserve"> 2</w:t>
-      </w:r>
-      <w:r>
-        <w:rPr>
-          <w:rFonts w:cs="Arial"/>
-          <w:b/>
-          <w:color w:val="000000"/>
-          <w:szCs w:val="24"/>
-          <w:lang w:val="en" w:eastAsia="en-GB"/>
-        </w:rPr>
-        <w:t xml:space="preserve"> – Tenant’s Details</w:t>
-      </w:r>
-      <w:r>
-        <w:rPr>
-          <w:rFonts w:cs="Arial"/>
-          <w:b/>
-          <w:color w:val="000000"/>
-          <w:szCs w:val="24"/>
-          <w:lang w:val="en" w:eastAsia="en-GB"/>
-        </w:rPr>
-        <w:br/>
-      </w:r>
-    </w:p>
-    <w:p>
-      <w:pPr>
-        <w:pStyle w:val="ListParagraph"/>
-        <w:numPr>
-          <w:ilvl w:val="0"/>
-          <w:numId w:val="8"/>
-        </w:numPr>
-        <w:shd w:val="clear" w:color="auto" w:fill="FFFFFF"/>
-        <w:tabs>
-          <w:tab w:val="clear" w:pos="720"/>
-          <w:tab w:val="clear" w:pos="1440"/>
-          <w:tab w:val="clear" w:pos="2160"/>
-          <w:tab w:val="clear" w:pos="2880"/>
-          <w:tab w:val="clear" w:pos="4680"/>
-          <w:tab w:val="clear" w:pos="5400"/>
-          <w:tab w:val="clear" w:pos="9000"/>
-        </w:tabs>
-        <w:spacing w:line="240" w:lineRule="auto"/>
-        <w:jc w:val="left"/>
-        <w:outlineLvl w:val="3"/>
-        <w:rPr>
-          <w:rFonts w:cs="Arial"/>
-          <w:color w:val="000000"/>
-          <w:szCs w:val="24"/>
-          <w:lang w:val="en" w:eastAsia="en-GB"/>
-        </w:rPr>
-      </w:pPr>
-      <w:r>
-        <w:rPr>
-          <w:rFonts w:cs="Arial"/>
-          <w:color w:val="000000"/>
-          <w:szCs w:val="24"/>
-          <w:lang w:val="en" w:eastAsia="en-GB"/>
-        </w:rPr>
-        <w:t xml:space="preserve">The Address </w:t>
-      </w:r>
-      <w:r>
-        <w:rPr>
-          <w:rFonts w:cs="Arial"/>
-          <w:color w:val="000000"/>
-          <w:szCs w:val="24"/>
-          <w:lang w:val="en" w:eastAsia="en-GB"/>
-        </w:rPr>
-        <w:t>o</w:t>
-      </w:r>
-      <w:r>
-        <w:rPr>
-          <w:rFonts w:cs="Arial"/>
-          <w:color w:val="000000"/>
-          <w:szCs w:val="24"/>
-          <w:lang w:val="en" w:eastAsia="en-GB"/>
-        </w:rPr>
-        <w:t xml:space="preserve">f </w:t>
-      </w:r>
-      <w:r>
-        <w:rPr>
-          <w:rFonts w:cs="Arial"/>
-          <w:color w:val="000000"/>
-          <w:szCs w:val="24"/>
-          <w:lang w:val="en" w:eastAsia="en-GB"/>
-        </w:rPr>
-        <w:t>t</w:t>
-      </w:r>
-      <w:r>
-        <w:rPr>
-          <w:rFonts w:cs="Arial"/>
-          <w:color w:val="000000"/>
-          <w:szCs w:val="24"/>
-          <w:lang w:val="en" w:eastAsia="en-GB"/>
-        </w:rPr>
-        <w:t xml:space="preserve">he </w:t>
-      </w:r>
-      <w:r>
-        <w:rPr>
-          <w:rFonts w:cs="Arial"/>
-          <w:color w:val="000000"/>
-          <w:szCs w:val="24"/>
-          <w:lang w:val="en" w:eastAsia="en-GB"/>
-        </w:rPr>
-        <w:t>l</w:t>
-      </w:r>
-      <w:r>
-        <w:rPr>
-          <w:rFonts w:cs="Arial"/>
-          <w:color w:val="000000"/>
-          <w:szCs w:val="24"/>
-          <w:lang w:val="en" w:eastAsia="en-GB"/>
-        </w:rPr>
-        <w:t xml:space="preserve">et </w:t>
-      </w:r>
-      <w:r>
-        <w:rPr>
-          <w:rFonts w:cs="Arial"/>
-          <w:color w:val="000000"/>
-          <w:szCs w:val="24"/>
-          <w:lang w:val="en" w:eastAsia="en-GB"/>
-        </w:rPr>
-        <w:t>p</w:t>
-      </w:r>
-      <w:r>
-        <w:rPr>
-          <w:rFonts w:cs="Arial"/>
-          <w:color w:val="000000"/>
-          <w:szCs w:val="24"/>
-          <w:lang w:val="en" w:eastAsia="en-GB"/>
-        </w:rPr>
-        <w:t>roperty.</w:t>
-      </w:r>
-      <w:r>
-        <w:rPr>
-          <w:rFonts w:cs="Arial"/>
-          <w:color w:val="000000"/>
-          <w:szCs w:val="24"/>
-          <w:lang w:val="en" w:eastAsia="en-GB"/>
-        </w:rPr>
-        <w:br/>
-      </w:r>
-    </w:p>
-    <w:p>
-      <w:pPr>
-        <w:shd w:val="clear" w:color="auto" w:fill="FFFFFF"/>
-        <w:tabs>
-          <w:tab w:val="clear" w:pos="720"/>
-          <w:tab w:val="clear" w:pos="1440"/>
-          <w:tab w:val="clear" w:pos="2160"/>
-          <w:tab w:val="clear" w:pos="2880"/>
-          <w:tab w:val="clear" w:pos="4680"/>
-          <w:tab w:val="clear" w:pos="5400"/>
-          <w:tab w:val="clear" w:pos="9000"/>
-        </w:tabs>
-        <w:spacing w:line="240" w:lineRule="auto"/>
-        <w:outlineLvl w:val="3"/>
-        <w:rPr>
-          <w:rFonts w:cs="Arial"/>
-          <w:color w:val="000000"/>
-          <w:szCs w:val="24"/>
-          <w:lang w:val="en" w:eastAsia="en-GB"/>
-        </w:rPr>
-      </w:pPr>
-      <w:r>
-        <w:rPr>
-          <w:rFonts w:cs="Arial"/>
-          <w:color w:val="000000"/>
-          <w:szCs w:val="24"/>
-          <w:lang w:val="en" w:eastAsia="en-GB"/>
-        </w:rPr>
-        <w:t>Address</w:t>
-      </w:r>
-      <w:r>
-        <w:rPr>
-          <w:rFonts w:cs="Arial"/>
-          <w:color w:val="000000"/>
-          <w:szCs w:val="24"/>
-          <w:shd w:val="clear" w:color="auto" w:fill="F2F2F2" w:themeFill="background1" w:themeFillShade="F2"/>
-          <w:lang w:val="en" w:eastAsia="en-GB"/>
-        </w:rPr>
-        <w:t>____________________________________________________________</w:t>
-      </w:r>
-    </w:p>
-    <w:p>
-      <w:pPr>
-        <w:shd w:val="clear" w:color="auto" w:fill="FFFFFF"/>
-        <w:tabs>
-          <w:tab w:val="clear" w:pos="720"/>
-          <w:tab w:val="clear" w:pos="1440"/>
-          <w:tab w:val="clear" w:pos="2160"/>
-          <w:tab w:val="clear" w:pos="2880"/>
-          <w:tab w:val="clear" w:pos="4680"/>
-          <w:tab w:val="clear" w:pos="5400"/>
-          <w:tab w:val="clear" w:pos="9000"/>
-        </w:tabs>
-        <w:spacing w:line="240" w:lineRule="auto"/>
-        <w:outlineLvl w:val="3"/>
-        <w:rPr>
-          <w:rFonts w:cs="Arial"/>
-          <w:color w:val="000000"/>
-          <w:szCs w:val="24"/>
-          <w:lang w:val="en" w:eastAsia="en-GB"/>
-        </w:rPr>
-      </w:pPr>
-    </w:p>
-    <w:p>
-      <w:pPr>
-        <w:shd w:val="clear" w:color="auto" w:fill="FFFFFF"/>
-        <w:tabs>
-          <w:tab w:val="clear" w:pos="720"/>
-          <w:tab w:val="clear" w:pos="1440"/>
-          <w:tab w:val="clear" w:pos="2160"/>
-          <w:tab w:val="clear" w:pos="2880"/>
-          <w:tab w:val="clear" w:pos="4680"/>
-          <w:tab w:val="clear" w:pos="5400"/>
-          <w:tab w:val="clear" w:pos="9000"/>
-        </w:tabs>
-        <w:spacing w:line="240" w:lineRule="auto"/>
-        <w:outlineLvl w:val="3"/>
-        <w:rPr>
-          <w:rFonts w:cs="Arial"/>
-          <w:color w:val="000000"/>
-          <w:szCs w:val="24"/>
-          <w:lang w:val="en" w:eastAsia="en-GB"/>
-        </w:rPr>
-      </w:pPr>
-      <w:r>
-        <w:rPr>
-          <w:rFonts w:cs="Arial"/>
-          <w:color w:val="000000"/>
-          <w:szCs w:val="24"/>
-          <w:shd w:val="clear" w:color="auto" w:fill="F2F2F2" w:themeFill="background1" w:themeFillShade="F2"/>
-          <w:lang w:val="en" w:eastAsia="en-GB"/>
-        </w:rPr>
-        <w:t>____________________________________________________________</w:t>
-      </w:r>
-      <w:r>
-        <w:rPr>
-          <w:rFonts w:cs="Arial"/>
-          <w:color w:val="000000"/>
-          <w:szCs w:val="24"/>
-          <w:shd w:val="clear" w:color="auto" w:fill="F2F2F2" w:themeFill="background1" w:themeFillShade="F2"/>
-          <w:lang w:val="en" w:eastAsia="en-GB"/>
-        </w:rPr>
-        <w:t>______</w:t>
-      </w:r>
-    </w:p>
-    <w:p>
-      <w:pPr>
-        <w:shd w:val="clear" w:color="auto" w:fill="FFFFFF"/>
-        <w:tabs>
-          <w:tab w:val="clear" w:pos="720"/>
-          <w:tab w:val="clear" w:pos="1440"/>
-          <w:tab w:val="clear" w:pos="2160"/>
-          <w:tab w:val="clear" w:pos="2880"/>
-          <w:tab w:val="clear" w:pos="4680"/>
-          <w:tab w:val="clear" w:pos="5400"/>
-          <w:tab w:val="clear" w:pos="9000"/>
-        </w:tabs>
-        <w:spacing w:line="240" w:lineRule="auto"/>
-        <w:outlineLvl w:val="3"/>
-        <w:rPr>
-          <w:rFonts w:cs="Arial"/>
-          <w:color w:val="000000"/>
-          <w:szCs w:val="24"/>
-          <w:lang w:val="en" w:eastAsia="en-GB"/>
-        </w:rPr>
-      </w:pPr>
-    </w:p>
-    <w:p>
-      <w:pPr>
-        <w:shd w:val="clear" w:color="auto" w:fill="FFFFFF"/>
-        <w:tabs>
-          <w:tab w:val="clear" w:pos="720"/>
-          <w:tab w:val="clear" w:pos="1440"/>
-          <w:tab w:val="clear" w:pos="2160"/>
-          <w:tab w:val="clear" w:pos="2880"/>
-          <w:tab w:val="clear" w:pos="4680"/>
-          <w:tab w:val="clear" w:pos="5400"/>
-          <w:tab w:val="clear" w:pos="9000"/>
-        </w:tabs>
-        <w:spacing w:line="240" w:lineRule="auto"/>
-        <w:outlineLvl w:val="3"/>
-        <w:rPr>
-          <w:rFonts w:cs="Arial"/>
-          <w:color w:val="000000"/>
-          <w:szCs w:val="24"/>
-          <w:lang w:val="en" w:eastAsia="en-GB"/>
-        </w:rPr>
-      </w:pPr>
-      <w:r>
-        <w:rPr>
-          <w:rFonts w:cs="Arial"/>
-          <w:color w:val="000000"/>
-          <w:szCs w:val="24"/>
-          <w:lang w:val="en" w:eastAsia="en-GB"/>
-        </w:rPr>
-        <w:t>Postcode</w:t>
-      </w:r>
-      <w:r>
-        <w:rPr>
-          <w:rFonts w:cs="Arial"/>
-          <w:color w:val="000000"/>
-          <w:szCs w:val="24"/>
-          <w:shd w:val="clear" w:color="auto" w:fill="F2F2F2" w:themeFill="background1" w:themeFillShade="F2"/>
-          <w:lang w:val="en" w:eastAsia="en-GB"/>
-        </w:rPr>
-        <w:t>____________________________________________________________</w:t>
-      </w:r>
-      <w:r>
-        <w:rPr>
-          <w:rFonts w:cs="Arial"/>
-          <w:color w:val="000000"/>
-          <w:szCs w:val="24"/>
-          <w:lang w:val="en" w:eastAsia="en-GB"/>
-        </w:rPr>
-        <w:br/>
-      </w:r>
-    </w:p>
-    <w:p>
-      <w:pPr>
-        <w:pStyle w:val="ListParagraph"/>
-        <w:numPr>
-          <w:ilvl w:val="0"/>
-          <w:numId w:val="8"/>
-        </w:numPr>
-        <w:shd w:val="clear" w:color="auto" w:fill="FFFFFF"/>
-        <w:tabs>
-          <w:tab w:val="clear" w:pos="720"/>
-          <w:tab w:val="clear" w:pos="1440"/>
-          <w:tab w:val="clear" w:pos="2160"/>
-          <w:tab w:val="clear" w:pos="2880"/>
-          <w:tab w:val="clear" w:pos="4680"/>
-          <w:tab w:val="clear" w:pos="5400"/>
-          <w:tab w:val="clear" w:pos="9000"/>
-        </w:tabs>
-        <w:spacing w:line="240" w:lineRule="auto"/>
-        <w:jc w:val="left"/>
-        <w:outlineLvl w:val="3"/>
-        <w:rPr>
-          <w:rFonts w:cs="Arial"/>
-          <w:color w:val="000000"/>
-          <w:szCs w:val="24"/>
-          <w:lang w:val="en" w:eastAsia="en-GB"/>
-        </w:rPr>
-      </w:pPr>
-      <w:r>
-        <w:rPr>
-          <w:rFonts w:cs="Arial"/>
-          <w:color w:val="000000"/>
-          <w:szCs w:val="24"/>
-          <w:lang w:val="en" w:eastAsia="en-GB"/>
-        </w:rPr>
-        <w:t>Contact details of the Tenant(s) living in the let property.</w:t>
-      </w:r>
-    </w:p>
-    <w:p>
-      <w:pPr>
-        <w:shd w:val="clear" w:color="auto" w:fill="FFFFFF"/>
-        <w:tabs>
-          <w:tab w:val="clear" w:pos="720"/>
-          <w:tab w:val="clear" w:pos="1440"/>
-          <w:tab w:val="clear" w:pos="2160"/>
-          <w:tab w:val="clear" w:pos="2880"/>
-          <w:tab w:val="clear" w:pos="4680"/>
-          <w:tab w:val="clear" w:pos="5400"/>
-          <w:tab w:val="clear" w:pos="9000"/>
-        </w:tabs>
-        <w:spacing w:line="240" w:lineRule="auto"/>
-        <w:outlineLvl w:val="3"/>
-        <w:rPr>
-          <w:rFonts w:cs="Arial"/>
-          <w:color w:val="000000"/>
-          <w:szCs w:val="24"/>
-          <w:lang w:val="en" w:eastAsia="en-GB"/>
-        </w:rPr>
-      </w:pPr>
-    </w:p>
-    <w:p>
-      <w:pPr>
-        <w:shd w:val="clear" w:color="auto" w:fill="FFFFFF"/>
-        <w:tabs>
-          <w:tab w:val="clear" w:pos="720"/>
-          <w:tab w:val="clear" w:pos="1440"/>
-          <w:tab w:val="clear" w:pos="2160"/>
-          <w:tab w:val="clear" w:pos="2880"/>
-          <w:tab w:val="clear" w:pos="4680"/>
-          <w:tab w:val="clear" w:pos="5400"/>
-          <w:tab w:val="clear" w:pos="9000"/>
-        </w:tabs>
-        <w:spacing w:line="240" w:lineRule="auto"/>
-        <w:outlineLvl w:val="3"/>
-        <w:rPr>
-          <w:rFonts w:cs="Arial"/>
-          <w:color w:val="000000"/>
-          <w:szCs w:val="24"/>
-          <w:shd w:val="clear" w:color="auto" w:fill="F2F2F2" w:themeFill="background1" w:themeFillShade="F2"/>
-          <w:lang w:val="en" w:eastAsia="en-GB"/>
-        </w:rPr>
-      </w:pPr>
-      <w:r>
-        <w:rPr>
-          <w:rFonts w:cs="Arial"/>
-          <w:color w:val="000000"/>
-          <w:szCs w:val="24"/>
-          <w:lang w:val="en" w:eastAsia="en-GB"/>
-        </w:rPr>
-        <w:t xml:space="preserve">Tenant’s Name (1) </w:t>
-      </w:r>
-      <w:r>
-        <w:rPr>
-          <w:rFonts w:cs="Arial"/>
-          <w:color w:val="000000"/>
-          <w:szCs w:val="24"/>
-          <w:shd w:val="clear" w:color="auto" w:fill="F2F2F2" w:themeFill="background1" w:themeFillShade="F2"/>
-          <w:lang w:val="en" w:eastAsia="en-GB"/>
-        </w:rPr>
-        <w:t>____________________________________________________</w:t>
-      </w:r>
-    </w:p>
-    <w:p>
-      <w:pPr>
-        <w:shd w:val="clear" w:color="auto" w:fill="FFFFFF"/>
-        <w:tabs>
-          <w:tab w:val="clear" w:pos="720"/>
-          <w:tab w:val="clear" w:pos="1440"/>
-          <w:tab w:val="clear" w:pos="2160"/>
-          <w:tab w:val="clear" w:pos="2880"/>
-          <w:tab w:val="clear" w:pos="4680"/>
-          <w:tab w:val="clear" w:pos="5400"/>
-          <w:tab w:val="clear" w:pos="9000"/>
-        </w:tabs>
-        <w:spacing w:line="240" w:lineRule="auto"/>
-        <w:outlineLvl w:val="3"/>
-        <w:rPr>
-          <w:rFonts w:cs="Arial"/>
-          <w:color w:val="000000"/>
-          <w:szCs w:val="24"/>
-          <w:lang w:val="en" w:eastAsia="en-GB"/>
-        </w:rPr>
-      </w:pPr>
-    </w:p>
-    <w:p>
-      <w:pPr>
-        <w:shd w:val="clear" w:color="auto" w:fill="FFFFFF"/>
-        <w:tabs>
-          <w:tab w:val="clear" w:pos="720"/>
-          <w:tab w:val="clear" w:pos="1440"/>
-          <w:tab w:val="clear" w:pos="2160"/>
-          <w:tab w:val="clear" w:pos="2880"/>
-          <w:tab w:val="clear" w:pos="4680"/>
-          <w:tab w:val="clear" w:pos="5400"/>
-          <w:tab w:val="clear" w:pos="9000"/>
-        </w:tabs>
-        <w:spacing w:line="240" w:lineRule="auto"/>
-        <w:outlineLvl w:val="3"/>
-        <w:rPr>
-          <w:rFonts w:cs="Arial"/>
-          <w:color w:val="000000"/>
-          <w:szCs w:val="24"/>
-          <w:lang w:val="en" w:eastAsia="en-GB"/>
-        </w:rPr>
-      </w:pPr>
-      <w:r>
-        <w:rPr>
-          <w:rFonts w:cs="Arial"/>
-          <w:color w:val="000000"/>
-          <w:szCs w:val="24"/>
-          <w:lang w:val="en" w:eastAsia="en-GB"/>
-        </w:rPr>
-        <w:t xml:space="preserve">Telephone Number </w:t>
-      </w:r>
-      <w:r>
-        <w:rPr>
-          <w:rFonts w:cs="Arial"/>
-          <w:color w:val="000000"/>
-          <w:szCs w:val="24"/>
-          <w:shd w:val="clear" w:color="auto" w:fill="F2F2F2" w:themeFill="background1" w:themeFillShade="F2"/>
-          <w:lang w:val="en" w:eastAsia="en-GB"/>
-        </w:rPr>
-        <w:t>___________________________________________________</w:t>
-      </w:r>
-    </w:p>
-    <w:p>
-      <w:pPr>
-        <w:shd w:val="clear" w:color="auto" w:fill="FFFFFF"/>
-        <w:tabs>
-          <w:tab w:val="clear" w:pos="720"/>
-          <w:tab w:val="clear" w:pos="1440"/>
-          <w:tab w:val="clear" w:pos="2160"/>
-          <w:tab w:val="clear" w:pos="2880"/>
-          <w:tab w:val="clear" w:pos="4680"/>
-          <w:tab w:val="clear" w:pos="5400"/>
-          <w:tab w:val="clear" w:pos="9000"/>
-        </w:tabs>
-        <w:spacing w:line="240" w:lineRule="auto"/>
-        <w:jc w:val="left"/>
-        <w:outlineLvl w:val="3"/>
-        <w:rPr>
-          <w:rFonts w:cs="Arial"/>
-          <w:color w:val="000000"/>
-          <w:szCs w:val="24"/>
-          <w:lang w:val="en" w:eastAsia="en-GB"/>
-        </w:rPr>
-      </w:pPr>
-    </w:p>
-    <w:p>
-      <w:pPr>
-        <w:shd w:val="clear" w:color="auto" w:fill="FFFFFF"/>
-        <w:tabs>
-          <w:tab w:val="clear" w:pos="720"/>
-          <w:tab w:val="clear" w:pos="1440"/>
-          <w:tab w:val="clear" w:pos="2160"/>
-          <w:tab w:val="clear" w:pos="2880"/>
-          <w:tab w:val="clear" w:pos="4680"/>
-          <w:tab w:val="clear" w:pos="5400"/>
-          <w:tab w:val="clear" w:pos="9000"/>
-        </w:tabs>
-        <w:spacing w:line="240" w:lineRule="auto"/>
-        <w:jc w:val="left"/>
-        <w:outlineLvl w:val="3"/>
-        <w:rPr>
-          <w:rFonts w:cs="Arial"/>
-          <w:color w:val="000000"/>
-          <w:szCs w:val="24"/>
-          <w:lang w:val="en" w:eastAsia="en-GB"/>
-        </w:rPr>
-      </w:pPr>
-    </w:p>
-    <w:p>
-      <w:pPr>
-        <w:shd w:val="clear" w:color="auto" w:fill="FFFFFF"/>
-        <w:tabs>
-          <w:tab w:val="clear" w:pos="720"/>
-          <w:tab w:val="clear" w:pos="1440"/>
-          <w:tab w:val="clear" w:pos="2160"/>
-          <w:tab w:val="clear" w:pos="2880"/>
-          <w:tab w:val="clear" w:pos="4680"/>
-          <w:tab w:val="clear" w:pos="5400"/>
-          <w:tab w:val="clear" w:pos="9000"/>
-        </w:tabs>
-        <w:spacing w:line="240" w:lineRule="auto"/>
-        <w:outlineLvl w:val="3"/>
-        <w:rPr>
-          <w:rFonts w:cs="Arial"/>
-          <w:color w:val="000000"/>
-          <w:szCs w:val="24"/>
-          <w:lang w:val="en" w:eastAsia="en-GB"/>
-        </w:rPr>
-      </w:pPr>
-      <w:r>
-        <w:rPr>
-          <w:rFonts w:cs="Arial"/>
-          <w:color w:val="000000"/>
-          <w:szCs w:val="24"/>
-          <w:lang w:val="en" w:eastAsia="en-GB"/>
-        </w:rPr>
-        <w:t xml:space="preserve">Email Address </w:t>
-      </w:r>
-      <w:r>
-        <w:rPr>
-          <w:rFonts w:cs="Arial"/>
-          <w:color w:val="000000"/>
-          <w:szCs w:val="24"/>
-          <w:shd w:val="clear" w:color="auto" w:fill="F2F2F2" w:themeFill="background1" w:themeFillShade="F2"/>
-          <w:lang w:val="en" w:eastAsia="en-GB"/>
-        </w:rPr>
-        <w:t>_______________________________________________________</w:t>
-      </w:r>
-    </w:p>
-    <w:p>
-      <w:pPr>
-        <w:shd w:val="clear" w:color="auto" w:fill="FFFFFF"/>
-        <w:tabs>
-          <w:tab w:val="clear" w:pos="720"/>
-          <w:tab w:val="clear" w:pos="1440"/>
-          <w:tab w:val="clear" w:pos="2160"/>
-          <w:tab w:val="clear" w:pos="2880"/>
-          <w:tab w:val="clear" w:pos="4680"/>
-          <w:tab w:val="clear" w:pos="5400"/>
-          <w:tab w:val="clear" w:pos="9000"/>
-        </w:tabs>
-        <w:spacing w:line="240" w:lineRule="auto"/>
-        <w:jc w:val="left"/>
-        <w:outlineLvl w:val="3"/>
-        <w:rPr>
-          <w:rFonts w:cs="Arial"/>
-          <w:color w:val="000000"/>
-          <w:szCs w:val="24"/>
-          <w:lang w:val="en" w:eastAsia="en-GB"/>
-        </w:rPr>
-      </w:pPr>
-    </w:p>
-    <w:p>
-      <w:pPr>
-        <w:shd w:val="clear" w:color="auto" w:fill="FFFFFF"/>
-        <w:tabs>
-          <w:tab w:val="clear" w:pos="720"/>
-          <w:tab w:val="clear" w:pos="1440"/>
-          <w:tab w:val="clear" w:pos="2160"/>
-          <w:tab w:val="clear" w:pos="2880"/>
-          <w:tab w:val="clear" w:pos="4680"/>
-          <w:tab w:val="clear" w:pos="5400"/>
-          <w:tab w:val="clear" w:pos="9000"/>
-        </w:tabs>
-        <w:spacing w:line="240" w:lineRule="auto"/>
-        <w:outlineLvl w:val="3"/>
-        <w:rPr>
-          <w:rFonts w:cs="Arial"/>
-          <w:color w:val="000000"/>
-          <w:szCs w:val="24"/>
-          <w:lang w:val="en" w:eastAsia="en-GB"/>
-        </w:rPr>
-      </w:pPr>
-      <w:r>
-        <w:rPr>
-          <w:rFonts w:cs="Arial"/>
-          <w:color w:val="000000"/>
-          <w:szCs w:val="24"/>
-          <w:lang w:val="en" w:eastAsia="en-GB"/>
-        </w:rPr>
-        <w:t>Tenant’s Name (</w:t>
-      </w:r>
-      <w:r>
-        <w:rPr>
-          <w:rFonts w:cs="Arial"/>
-          <w:color w:val="000000"/>
-          <w:szCs w:val="24"/>
-          <w:lang w:val="en" w:eastAsia="en-GB"/>
-        </w:rPr>
-        <w:t>2</w:t>
-      </w:r>
-      <w:r>
-        <w:rPr>
-          <w:rFonts w:cs="Arial"/>
-          <w:color w:val="000000"/>
-          <w:szCs w:val="24"/>
-          <w:lang w:val="en" w:eastAsia="en-GB"/>
-        </w:rPr>
-        <w:t xml:space="preserve">) </w:t>
-      </w:r>
-      <w:r>
-        <w:rPr>
-          <w:rFonts w:cs="Arial"/>
-          <w:color w:val="000000"/>
-          <w:szCs w:val="24"/>
-          <w:shd w:val="clear" w:color="auto" w:fill="F2F2F2" w:themeFill="background1" w:themeFillShade="F2"/>
-          <w:lang w:val="en" w:eastAsia="en-GB"/>
-        </w:rPr>
-        <w:t>___________________________________________________</w:t>
-      </w:r>
-    </w:p>
-    <w:p>
-      <w:pPr>
-        <w:shd w:val="clear" w:color="auto" w:fill="FFFFFF"/>
-        <w:tabs>
-          <w:tab w:val="clear" w:pos="720"/>
-          <w:tab w:val="clear" w:pos="1440"/>
-          <w:tab w:val="clear" w:pos="2160"/>
-          <w:tab w:val="clear" w:pos="2880"/>
-          <w:tab w:val="clear" w:pos="4680"/>
-          <w:tab w:val="clear" w:pos="5400"/>
-          <w:tab w:val="clear" w:pos="9000"/>
-        </w:tabs>
-        <w:spacing w:line="240" w:lineRule="auto"/>
-        <w:jc w:val="left"/>
-        <w:outlineLvl w:val="3"/>
-        <w:rPr>
-          <w:rFonts w:cs="Arial"/>
-          <w:color w:val="000000"/>
-          <w:szCs w:val="24"/>
-          <w:lang w:val="en" w:eastAsia="en-GB"/>
-        </w:rPr>
-      </w:pPr>
-    </w:p>
-    <w:p>
-      <w:pPr>
-        <w:shd w:val="clear" w:color="auto" w:fill="FFFFFF"/>
-        <w:tabs>
-          <w:tab w:val="clear" w:pos="720"/>
-          <w:tab w:val="clear" w:pos="1440"/>
-          <w:tab w:val="clear" w:pos="2160"/>
-          <w:tab w:val="clear" w:pos="2880"/>
-          <w:tab w:val="clear" w:pos="4680"/>
-          <w:tab w:val="clear" w:pos="5400"/>
-          <w:tab w:val="clear" w:pos="9000"/>
-        </w:tabs>
-        <w:spacing w:line="240" w:lineRule="auto"/>
-        <w:outlineLvl w:val="3"/>
-        <w:rPr>
-          <w:rFonts w:cs="Arial"/>
-          <w:color w:val="000000"/>
-          <w:szCs w:val="24"/>
-          <w:lang w:val="en" w:eastAsia="en-GB"/>
-        </w:rPr>
-      </w:pPr>
-      <w:r>
-        <w:rPr>
-          <w:rFonts w:cs="Arial"/>
-          <w:color w:val="000000"/>
-          <w:szCs w:val="24"/>
-          <w:lang w:val="en" w:eastAsia="en-GB"/>
-        </w:rPr>
-        <w:lastRenderedPageBreak/>
-        <w:t xml:space="preserve">Telephone Number </w:t>
-      </w:r>
-      <w:r>
-        <w:rPr>
-          <w:rFonts w:cs="Arial"/>
-          <w:color w:val="000000"/>
-          <w:szCs w:val="24"/>
-          <w:shd w:val="clear" w:color="auto" w:fill="F2F2F2" w:themeFill="background1" w:themeFillShade="F2"/>
-          <w:lang w:val="en" w:eastAsia="en-GB"/>
-        </w:rPr>
-        <w:t>___________________________________________________</w:t>
-      </w:r>
-    </w:p>
-    <w:p>
-      <w:pPr>
-        <w:shd w:val="clear" w:color="auto" w:fill="FFFFFF"/>
-        <w:tabs>
-          <w:tab w:val="clear" w:pos="720"/>
-          <w:tab w:val="clear" w:pos="1440"/>
-          <w:tab w:val="clear" w:pos="2160"/>
-          <w:tab w:val="clear" w:pos="2880"/>
-          <w:tab w:val="clear" w:pos="4680"/>
-          <w:tab w:val="clear" w:pos="5400"/>
-          <w:tab w:val="clear" w:pos="9000"/>
-        </w:tabs>
-        <w:spacing w:line="240" w:lineRule="auto"/>
-        <w:jc w:val="left"/>
-        <w:outlineLvl w:val="3"/>
-        <w:rPr>
-          <w:rFonts w:cs="Arial"/>
-          <w:color w:val="000000"/>
-          <w:szCs w:val="24"/>
-          <w:lang w:val="en" w:eastAsia="en-GB"/>
-        </w:rPr>
-      </w:pPr>
-    </w:p>
-    <w:p>
-      <w:pPr>
-        <w:shd w:val="clear" w:color="auto" w:fill="FFFFFF"/>
-        <w:tabs>
-          <w:tab w:val="clear" w:pos="720"/>
-          <w:tab w:val="clear" w:pos="1440"/>
-          <w:tab w:val="clear" w:pos="2160"/>
-          <w:tab w:val="clear" w:pos="2880"/>
-          <w:tab w:val="clear" w:pos="4680"/>
-          <w:tab w:val="clear" w:pos="5400"/>
-          <w:tab w:val="clear" w:pos="9000"/>
-        </w:tabs>
-        <w:spacing w:line="240" w:lineRule="auto"/>
-        <w:outlineLvl w:val="3"/>
-        <w:rPr>
-          <w:rFonts w:cs="Arial"/>
-          <w:color w:val="000000"/>
-          <w:szCs w:val="24"/>
-          <w:lang w:val="en" w:eastAsia="en-GB"/>
-        </w:rPr>
-      </w:pPr>
-      <w:r>
-        <w:rPr>
-          <w:rFonts w:cs="Arial"/>
-          <w:color w:val="000000"/>
-          <w:szCs w:val="24"/>
-          <w:lang w:val="en" w:eastAsia="en-GB"/>
-        </w:rPr>
-        <w:t xml:space="preserve">Email Address </w:t>
-      </w:r>
-      <w:r>
-        <w:rPr>
-          <w:rFonts w:cs="Arial"/>
-          <w:color w:val="000000"/>
-          <w:szCs w:val="24"/>
-          <w:shd w:val="clear" w:color="auto" w:fill="F2F2F2" w:themeFill="background1" w:themeFillShade="F2"/>
-          <w:lang w:val="en" w:eastAsia="en-GB"/>
-        </w:rPr>
-        <w:t>_______________________________________________________</w:t>
-      </w:r>
-    </w:p>
-    <w:p>
-      <w:pPr>
-        <w:shd w:val="clear" w:color="auto" w:fill="FFFFFF"/>
-        <w:tabs>
-          <w:tab w:val="clear" w:pos="720"/>
-          <w:tab w:val="clear" w:pos="1440"/>
-          <w:tab w:val="clear" w:pos="2160"/>
-          <w:tab w:val="clear" w:pos="2880"/>
-          <w:tab w:val="clear" w:pos="4680"/>
-          <w:tab w:val="clear" w:pos="5400"/>
-          <w:tab w:val="clear" w:pos="9000"/>
-        </w:tabs>
-        <w:spacing w:line="240" w:lineRule="auto"/>
-        <w:jc w:val="left"/>
-        <w:outlineLvl w:val="3"/>
-        <w:rPr>
-          <w:rFonts w:cs="Arial"/>
-          <w:color w:val="000000"/>
-          <w:szCs w:val="24"/>
-          <w:lang w:val="en" w:eastAsia="en-GB"/>
-        </w:rPr>
-      </w:pPr>
-    </w:p>
-    <w:p>
-      <w:pPr>
-        <w:shd w:val="clear" w:color="auto" w:fill="FFFFFF"/>
-        <w:tabs>
-          <w:tab w:val="clear" w:pos="720"/>
-          <w:tab w:val="clear" w:pos="1440"/>
-          <w:tab w:val="clear" w:pos="2160"/>
-          <w:tab w:val="clear" w:pos="2880"/>
-          <w:tab w:val="clear" w:pos="4680"/>
-          <w:tab w:val="clear" w:pos="5400"/>
-          <w:tab w:val="clear" w:pos="9000"/>
-        </w:tabs>
-        <w:spacing w:line="240" w:lineRule="auto"/>
-        <w:jc w:val="left"/>
-        <w:outlineLvl w:val="3"/>
-        <w:rPr>
-          <w:rFonts w:cs="Arial"/>
-          <w:color w:val="000000"/>
-          <w:szCs w:val="24"/>
-          <w:lang w:val="en" w:eastAsia="en-GB"/>
-        </w:rPr>
-      </w:pPr>
-    </w:p>
-    <w:p>
-      <w:pPr>
-        <w:shd w:val="clear" w:color="auto" w:fill="FFFFFF"/>
-        <w:tabs>
-          <w:tab w:val="clear" w:pos="720"/>
-          <w:tab w:val="clear" w:pos="1440"/>
-          <w:tab w:val="clear" w:pos="2160"/>
-          <w:tab w:val="clear" w:pos="2880"/>
-          <w:tab w:val="clear" w:pos="4680"/>
-          <w:tab w:val="clear" w:pos="5400"/>
-          <w:tab w:val="clear" w:pos="9000"/>
-        </w:tabs>
-        <w:spacing w:line="240" w:lineRule="auto"/>
-        <w:outlineLvl w:val="3"/>
-        <w:rPr>
-          <w:rFonts w:cs="Arial"/>
-          <w:b/>
-          <w:color w:val="000000"/>
-          <w:szCs w:val="24"/>
-          <w:lang w:val="en" w:eastAsia="en-GB"/>
-        </w:rPr>
-      </w:pPr>
-      <w:r>
-        <w:rPr>
-          <w:rFonts w:cs="Arial"/>
-          <w:b/>
-          <w:color w:val="000000"/>
-          <w:szCs w:val="24"/>
-          <w:lang w:val="en" w:eastAsia="en-GB"/>
-        </w:rPr>
-        <w:t>Question</w:t>
-      </w:r>
-      <w:r>
-        <w:rPr>
-          <w:rFonts w:cs="Arial"/>
-          <w:b/>
-          <w:color w:val="000000"/>
-          <w:szCs w:val="24"/>
-          <w:lang w:val="en" w:eastAsia="en-GB"/>
-        </w:rPr>
-        <w:t xml:space="preserve"> </w:t>
-      </w:r>
-      <w:r>
-        <w:rPr>
-          <w:rFonts w:cs="Arial"/>
-          <w:b/>
-          <w:color w:val="000000"/>
-          <w:szCs w:val="24"/>
-          <w:lang w:val="en" w:eastAsia="en-GB"/>
-        </w:rPr>
-        <w:t>3</w:t>
-      </w:r>
-      <w:r>
-        <w:rPr>
-          <w:rFonts w:cs="Arial"/>
-          <w:b/>
-          <w:color w:val="000000"/>
-          <w:szCs w:val="24"/>
-          <w:lang w:val="en" w:eastAsia="en-GB"/>
-        </w:rPr>
-        <w:t xml:space="preserve"> </w:t>
-      </w:r>
-      <w:r>
-        <w:rPr>
-          <w:rFonts w:cs="Arial"/>
-          <w:b/>
-          <w:color w:val="000000"/>
-          <w:szCs w:val="24"/>
-          <w:lang w:val="en" w:eastAsia="en-GB"/>
-        </w:rPr>
-        <w:t>–</w:t>
-      </w:r>
-      <w:r>
-        <w:rPr>
-          <w:rFonts w:cs="Arial"/>
-          <w:b/>
-          <w:color w:val="000000"/>
-          <w:szCs w:val="24"/>
-          <w:lang w:val="en" w:eastAsia="en-GB"/>
-        </w:rPr>
-        <w:t xml:space="preserve"> Improvements</w:t>
-      </w:r>
-    </w:p>
-    <w:p>
-      <w:pPr>
-        <w:shd w:val="clear" w:color="auto" w:fill="FFFFFF"/>
-        <w:tabs>
-          <w:tab w:val="clear" w:pos="720"/>
-          <w:tab w:val="clear" w:pos="1440"/>
-          <w:tab w:val="clear" w:pos="2160"/>
-          <w:tab w:val="clear" w:pos="2880"/>
-          <w:tab w:val="clear" w:pos="4680"/>
-          <w:tab w:val="clear" w:pos="5400"/>
-          <w:tab w:val="clear" w:pos="9000"/>
-        </w:tabs>
-        <w:spacing w:line="240" w:lineRule="auto"/>
-        <w:outlineLvl w:val="3"/>
-        <w:rPr>
-          <w:rFonts w:cs="Arial"/>
-          <w:b/>
-          <w:color w:val="000000"/>
-          <w:szCs w:val="24"/>
-          <w:lang w:val="en" w:eastAsia="en-GB"/>
-        </w:rPr>
-      </w:pPr>
-    </w:p>
-    <w:p>
-      <w:pPr>
-        <w:shd w:val="clear" w:color="auto" w:fill="FFFFFF"/>
-        <w:tabs>
-          <w:tab w:val="clear" w:pos="720"/>
-          <w:tab w:val="clear" w:pos="1440"/>
-          <w:tab w:val="clear" w:pos="2160"/>
-          <w:tab w:val="clear" w:pos="2880"/>
-          <w:tab w:val="clear" w:pos="4680"/>
-          <w:tab w:val="clear" w:pos="5400"/>
-          <w:tab w:val="clear" w:pos="9000"/>
-        </w:tabs>
-        <w:spacing w:line="240" w:lineRule="auto"/>
-        <w:jc w:val="left"/>
-        <w:outlineLvl w:val="3"/>
-        <w:rPr>
-          <w:rFonts w:cs="Arial"/>
-          <w:color w:val="000000"/>
-          <w:szCs w:val="24"/>
-          <w:lang w:val="en" w:eastAsia="en-GB"/>
-        </w:rPr>
-      </w:pPr>
-      <w:r>
-        <w:rPr>
-          <w:rFonts w:cs="Arial"/>
-          <w:color w:val="000000"/>
-          <w:szCs w:val="24"/>
-          <w:lang w:val="en" w:eastAsia="en-GB"/>
-        </w:rPr>
-        <w:t xml:space="preserve">Please </w:t>
-      </w:r>
-      <w:r>
-        <w:rPr>
-          <w:rFonts w:cs="Arial"/>
-          <w:color w:val="000000"/>
-          <w:szCs w:val="24"/>
-          <w:lang w:val="en" w:eastAsia="en-GB"/>
-        </w:rPr>
-        <w:t xml:space="preserve">list </w:t>
-      </w:r>
-      <w:r>
-        <w:rPr>
-          <w:rFonts w:cs="Arial"/>
-          <w:color w:val="000000"/>
-          <w:szCs w:val="24"/>
-          <w:lang w:val="en" w:eastAsia="en-GB"/>
-        </w:rPr>
-        <w:t xml:space="preserve">all the </w:t>
-      </w:r>
-      <w:r>
-        <w:rPr>
-          <w:rFonts w:cs="Arial"/>
-          <w:color w:val="000000"/>
-          <w:szCs w:val="24"/>
-          <w:lang w:val="en" w:eastAsia="en-GB"/>
-        </w:rPr>
-        <w:t xml:space="preserve">completed </w:t>
-      </w:r>
-      <w:r>
-        <w:rPr>
-          <w:rFonts w:cs="Arial"/>
-          <w:color w:val="000000"/>
-          <w:szCs w:val="24"/>
-          <w:lang w:val="en" w:eastAsia="en-GB"/>
-        </w:rPr>
-        <w:t xml:space="preserve">improvements </w:t>
-      </w:r>
-      <w:r>
-        <w:rPr>
-          <w:rFonts w:cs="Arial"/>
-          <w:color w:val="000000"/>
-          <w:szCs w:val="24"/>
-          <w:lang w:val="en" w:eastAsia="en-GB"/>
-        </w:rPr>
-        <w:t>that</w:t>
-      </w:r>
-      <w:r>
-        <w:rPr>
-          <w:rFonts w:cs="Arial"/>
-          <w:color w:val="000000"/>
-          <w:szCs w:val="24"/>
-          <w:lang w:val="en" w:eastAsia="en-GB"/>
-        </w:rPr>
-        <w:t xml:space="preserve"> you (or the </w:t>
-      </w:r>
-      <w:r>
-        <w:rPr>
-          <w:rFonts w:cs="Arial"/>
-          <w:color w:val="000000"/>
-          <w:szCs w:val="24"/>
-          <w:lang w:val="en" w:eastAsia="en-GB"/>
-        </w:rPr>
-        <w:t>Landlord</w:t>
-      </w:r>
-      <w:r>
-        <w:rPr>
-          <w:rFonts w:cs="Arial"/>
-          <w:color w:val="000000"/>
-          <w:szCs w:val="24"/>
-          <w:lang w:val="en" w:eastAsia="en-GB"/>
-        </w:rPr>
-        <w:t xml:space="preserve"> if you are the </w:t>
-      </w:r>
-      <w:r>
-        <w:rPr>
-          <w:rFonts w:cs="Arial"/>
-          <w:color w:val="000000"/>
-          <w:szCs w:val="24"/>
-          <w:lang w:val="en" w:eastAsia="en-GB"/>
-        </w:rPr>
-        <w:t>L</w:t>
-      </w:r>
-      <w:r>
-        <w:rPr>
-          <w:rFonts w:cs="Arial"/>
-          <w:color w:val="000000"/>
-          <w:szCs w:val="24"/>
-          <w:lang w:val="en" w:eastAsia="en-GB"/>
-        </w:rPr>
-        <w:t>andlords’ agent)</w:t>
-      </w:r>
-      <w:r>
-        <w:rPr>
-          <w:rFonts w:cs="Arial"/>
-          <w:color w:val="000000"/>
-          <w:szCs w:val="24"/>
-          <w:lang w:val="en" w:eastAsia="en-GB"/>
-        </w:rPr>
-        <w:t xml:space="preserve"> have made</w:t>
-      </w:r>
-      <w:r>
-        <w:rPr>
-          <w:rFonts w:cs="Arial"/>
-          <w:color w:val="000000"/>
-          <w:szCs w:val="24"/>
-          <w:lang w:val="en" w:eastAsia="en-GB"/>
-        </w:rPr>
-        <w:t xml:space="preserve"> </w:t>
-      </w:r>
-      <w:r>
-        <w:rPr>
-          <w:rFonts w:cs="Arial"/>
-          <w:color w:val="000000"/>
-          <w:szCs w:val="24"/>
-          <w:lang w:val="en" w:eastAsia="en-GB"/>
-        </w:rPr>
-        <w:t xml:space="preserve">to the </w:t>
-      </w:r>
-      <w:r>
-        <w:rPr>
-          <w:rFonts w:cs="Arial"/>
-          <w:color w:val="000000"/>
-          <w:szCs w:val="24"/>
-          <w:lang w:val="en" w:eastAsia="en-GB"/>
-        </w:rPr>
-        <w:t xml:space="preserve">let </w:t>
-      </w:r>
-      <w:r>
-        <w:rPr>
-          <w:rFonts w:cs="Arial"/>
-          <w:color w:val="000000"/>
-          <w:szCs w:val="24"/>
-          <w:lang w:val="en" w:eastAsia="en-GB"/>
-        </w:rPr>
-        <w:t xml:space="preserve">property.  </w:t>
-      </w:r>
-      <w:r>
-        <w:rPr>
-          <w:rFonts w:cs="Arial"/>
-          <w:color w:val="000000"/>
-          <w:szCs w:val="24"/>
-          <w:lang w:val="en" w:eastAsia="en-GB"/>
-        </w:rPr>
-        <w:t>G</w:t>
-      </w:r>
-      <w:r>
-        <w:rPr>
-          <w:rFonts w:cs="Arial"/>
-          <w:color w:val="000000"/>
-          <w:szCs w:val="24"/>
-          <w:lang w:val="en" w:eastAsia="en-GB"/>
-        </w:rPr>
-        <w:t xml:space="preserve">ive as much detail as possible and include the cost of each improvement </w:t>
-      </w:r>
-      <w:r>
-        <w:rPr>
-          <w:rFonts w:cs="Arial"/>
-          <w:color w:val="000000"/>
-          <w:szCs w:val="24"/>
-          <w:lang w:val="en" w:eastAsia="en-GB"/>
-        </w:rPr>
-        <w:t>(materials and labour)</w:t>
-      </w:r>
-      <w:r>
-        <w:rPr>
-          <w:rFonts w:cs="Arial"/>
-          <w:color w:val="000000"/>
-          <w:szCs w:val="24"/>
-          <w:lang w:val="en" w:eastAsia="en-GB"/>
-        </w:rPr>
-        <w:t>,</w:t>
-      </w:r>
-      <w:r>
-        <w:rPr>
-          <w:rFonts w:cs="Arial"/>
-          <w:color w:val="000000"/>
-          <w:szCs w:val="24"/>
-          <w:lang w:val="en" w:eastAsia="en-GB"/>
-        </w:rPr>
-        <w:t xml:space="preserve"> </w:t>
-      </w:r>
-      <w:r>
-        <w:rPr>
-          <w:rFonts w:cs="Arial"/>
-          <w:color w:val="000000"/>
-          <w:szCs w:val="24"/>
-          <w:lang w:val="en" w:eastAsia="en-GB"/>
-        </w:rPr>
-        <w:t xml:space="preserve">and the </w:t>
-      </w:r>
-      <w:r>
-        <w:rPr>
-          <w:rFonts w:cs="Arial"/>
-          <w:color w:val="000000"/>
-          <w:szCs w:val="24"/>
-          <w:lang w:val="en" w:eastAsia="en-GB"/>
-        </w:rPr>
-        <w:t xml:space="preserve">completion </w:t>
-      </w:r>
-      <w:r>
-        <w:rPr>
-          <w:rFonts w:cs="Arial"/>
-          <w:color w:val="000000"/>
-          <w:szCs w:val="24"/>
-          <w:lang w:val="en" w:eastAsia="en-GB"/>
-        </w:rPr>
-        <w:t>date.</w:t>
-      </w:r>
-      <w:r>
-        <w:rPr>
-          <w:rFonts w:cs="Arial"/>
-          <w:color w:val="000000"/>
-          <w:szCs w:val="24"/>
-          <w:lang w:val="en" w:eastAsia="en-GB"/>
-        </w:rPr>
-        <w:t xml:space="preserve">  You will not </w:t>
-      </w:r>
-      <w:r>
-        <w:rPr>
-          <w:rFonts w:cs="Arial"/>
-          <w:color w:val="000000"/>
-          <w:szCs w:val="24"/>
-          <w:lang w:val="en" w:eastAsia="en-GB"/>
-        </w:rPr>
-        <w:t xml:space="preserve">be </w:t>
-      </w:r>
-      <w:r>
-        <w:rPr>
-          <w:rFonts w:cs="Arial"/>
-          <w:color w:val="000000"/>
-          <w:szCs w:val="24"/>
-          <w:lang w:val="en" w:eastAsia="en-GB"/>
-        </w:rPr>
-        <w:t xml:space="preserve">able to claim for your own </w:t>
-      </w:r>
-      <w:proofErr w:type="spellStart"/>
-      <w:r>
-        <w:rPr>
-          <w:rFonts w:cs="Arial"/>
-          <w:color w:val="000000"/>
-          <w:szCs w:val="24"/>
-          <w:lang w:val="en" w:eastAsia="en-GB"/>
-        </w:rPr>
-        <w:t>labour</w:t>
-      </w:r>
-      <w:proofErr w:type="spellEnd"/>
-      <w:r>
-        <w:rPr>
-          <w:rFonts w:cs="Arial"/>
-          <w:color w:val="000000"/>
-          <w:szCs w:val="24"/>
-          <w:lang w:val="en" w:eastAsia="en-GB"/>
-        </w:rPr>
-        <w:t xml:space="preserve"> </w:t>
-      </w:r>
-      <w:r>
-        <w:rPr>
-          <w:rFonts w:cs="Arial"/>
-          <w:color w:val="000000"/>
-          <w:szCs w:val="24"/>
-          <w:lang w:val="en" w:eastAsia="en-GB"/>
-        </w:rPr>
-        <w:t>.</w:t>
-      </w:r>
-    </w:p>
-    <w:p>
-      <w:pPr>
-        <w:shd w:val="clear" w:color="auto" w:fill="FFFFFF"/>
-        <w:tabs>
-          <w:tab w:val="clear" w:pos="720"/>
-          <w:tab w:val="clear" w:pos="1440"/>
-          <w:tab w:val="clear" w:pos="2160"/>
-          <w:tab w:val="clear" w:pos="2880"/>
-          <w:tab w:val="clear" w:pos="4680"/>
-          <w:tab w:val="clear" w:pos="5400"/>
-          <w:tab w:val="clear" w:pos="9000"/>
-        </w:tabs>
-        <w:spacing w:line="240" w:lineRule="auto"/>
-        <w:outlineLvl w:val="3"/>
-        <w:rPr>
-          <w:rFonts w:cs="Arial"/>
-          <w:color w:val="000000"/>
-          <w:szCs w:val="24"/>
-          <w:lang w:val="en" w:eastAsia="en-GB"/>
-        </w:rPr>
-      </w:pPr>
-      <w:r>
-        <w:rPr>
-          <w:rFonts w:cs="Arial"/>
-          <w:color w:val="000000"/>
-          <w:szCs w:val="24"/>
-          <w:shd w:val="clear" w:color="auto" w:fill="F2F2F2" w:themeFill="background1" w:themeFillShade="F2"/>
-          <w:lang w:val="en" w:eastAsia="en-GB"/>
-        </w:rPr>
-        <w:t>__________________________________________________________________</w:t>
-      </w:r>
-    </w:p>
-    <w:p>
-      <w:pPr>
-        <w:shd w:val="clear" w:color="auto" w:fill="FFFFFF"/>
-        <w:tabs>
-          <w:tab w:val="clear" w:pos="720"/>
-          <w:tab w:val="clear" w:pos="1440"/>
-          <w:tab w:val="clear" w:pos="2160"/>
-          <w:tab w:val="clear" w:pos="2880"/>
-          <w:tab w:val="clear" w:pos="4680"/>
-          <w:tab w:val="clear" w:pos="5400"/>
-          <w:tab w:val="clear" w:pos="9000"/>
-        </w:tabs>
-        <w:spacing w:line="240" w:lineRule="auto"/>
-        <w:outlineLvl w:val="3"/>
-        <w:rPr>
-          <w:rFonts w:cs="Arial"/>
-          <w:color w:val="000000"/>
-          <w:szCs w:val="24"/>
-          <w:lang w:val="en" w:eastAsia="en-GB"/>
-        </w:rPr>
-      </w:pPr>
-    </w:p>
-    <w:p>
-      <w:pPr>
-        <w:shd w:val="clear" w:color="auto" w:fill="FFFFFF"/>
-        <w:tabs>
-          <w:tab w:val="clear" w:pos="720"/>
-          <w:tab w:val="clear" w:pos="1440"/>
-          <w:tab w:val="clear" w:pos="2160"/>
-          <w:tab w:val="clear" w:pos="2880"/>
-          <w:tab w:val="clear" w:pos="4680"/>
-          <w:tab w:val="clear" w:pos="5400"/>
-          <w:tab w:val="clear" w:pos="9000"/>
-        </w:tabs>
-        <w:spacing w:line="240" w:lineRule="auto"/>
-        <w:outlineLvl w:val="3"/>
-        <w:rPr>
-          <w:rFonts w:cs="Arial"/>
-          <w:color w:val="000000"/>
-          <w:szCs w:val="24"/>
-          <w:lang w:val="en" w:eastAsia="en-GB"/>
-        </w:rPr>
-      </w:pPr>
-      <w:r>
-        <w:rPr>
-          <w:rFonts w:cs="Arial"/>
-          <w:color w:val="000000"/>
-          <w:szCs w:val="24"/>
-          <w:shd w:val="clear" w:color="auto" w:fill="F2F2F2" w:themeFill="background1" w:themeFillShade="F2"/>
-          <w:lang w:val="en" w:eastAsia="en-GB"/>
-        </w:rPr>
-        <w:t>__________________________________________________________________</w:t>
-      </w:r>
-    </w:p>
-    <w:p>
-      <w:pPr>
-        <w:shd w:val="clear" w:color="auto" w:fill="FFFFFF"/>
-        <w:tabs>
-          <w:tab w:val="clear" w:pos="720"/>
-          <w:tab w:val="clear" w:pos="1440"/>
-          <w:tab w:val="clear" w:pos="2160"/>
-          <w:tab w:val="clear" w:pos="2880"/>
-          <w:tab w:val="clear" w:pos="4680"/>
-          <w:tab w:val="clear" w:pos="5400"/>
-          <w:tab w:val="clear" w:pos="9000"/>
-        </w:tabs>
-        <w:spacing w:line="240" w:lineRule="auto"/>
-        <w:outlineLvl w:val="3"/>
-        <w:rPr>
-          <w:rFonts w:cs="Arial"/>
-          <w:color w:val="000000"/>
-          <w:szCs w:val="24"/>
-          <w:lang w:val="en" w:eastAsia="en-GB"/>
-        </w:rPr>
-      </w:pPr>
-    </w:p>
-    <w:p>
-      <w:pPr>
-        <w:shd w:val="clear" w:color="auto" w:fill="FFFFFF"/>
-        <w:tabs>
-          <w:tab w:val="clear" w:pos="720"/>
-          <w:tab w:val="clear" w:pos="1440"/>
-          <w:tab w:val="clear" w:pos="2160"/>
-          <w:tab w:val="clear" w:pos="2880"/>
-          <w:tab w:val="clear" w:pos="4680"/>
-          <w:tab w:val="clear" w:pos="5400"/>
-          <w:tab w:val="clear" w:pos="9000"/>
-        </w:tabs>
-        <w:spacing w:line="240" w:lineRule="auto"/>
-        <w:outlineLvl w:val="3"/>
-        <w:rPr>
-          <w:rFonts w:cs="Arial"/>
-          <w:color w:val="000000"/>
-          <w:szCs w:val="24"/>
-          <w:lang w:val="en" w:eastAsia="en-GB"/>
-        </w:rPr>
-      </w:pPr>
-      <w:r>
-        <w:rPr>
-          <w:rFonts w:cs="Arial"/>
-          <w:color w:val="000000"/>
-          <w:szCs w:val="24"/>
-          <w:shd w:val="clear" w:color="auto" w:fill="F2F2F2" w:themeFill="background1" w:themeFillShade="F2"/>
-          <w:lang w:val="en" w:eastAsia="en-GB"/>
-        </w:rPr>
-        <w:t>__________________________________________________________________</w:t>
-      </w:r>
-    </w:p>
-    <w:p>
-      <w:pPr>
-        <w:shd w:val="clear" w:color="auto" w:fill="FFFFFF"/>
-        <w:tabs>
-          <w:tab w:val="clear" w:pos="720"/>
-          <w:tab w:val="clear" w:pos="1440"/>
-          <w:tab w:val="clear" w:pos="2160"/>
-          <w:tab w:val="clear" w:pos="2880"/>
-          <w:tab w:val="clear" w:pos="4680"/>
-          <w:tab w:val="clear" w:pos="5400"/>
-          <w:tab w:val="clear" w:pos="9000"/>
-        </w:tabs>
-        <w:spacing w:line="240" w:lineRule="auto"/>
-        <w:outlineLvl w:val="3"/>
-        <w:rPr>
-          <w:rFonts w:cs="Arial"/>
-          <w:color w:val="000000"/>
-          <w:szCs w:val="24"/>
-          <w:lang w:val="en" w:eastAsia="en-GB"/>
-        </w:rPr>
-      </w:pPr>
-    </w:p>
-    <w:p>
-      <w:pPr>
-        <w:shd w:val="clear" w:color="auto" w:fill="FFFFFF"/>
-        <w:tabs>
-          <w:tab w:val="clear" w:pos="720"/>
-          <w:tab w:val="clear" w:pos="1440"/>
-          <w:tab w:val="clear" w:pos="2160"/>
-          <w:tab w:val="clear" w:pos="2880"/>
-          <w:tab w:val="clear" w:pos="4680"/>
-          <w:tab w:val="clear" w:pos="5400"/>
-          <w:tab w:val="clear" w:pos="9000"/>
-        </w:tabs>
-        <w:spacing w:line="240" w:lineRule="auto"/>
-        <w:outlineLvl w:val="3"/>
-        <w:rPr>
-          <w:rFonts w:cs="Arial"/>
-          <w:color w:val="000000"/>
-          <w:szCs w:val="24"/>
-          <w:lang w:val="en" w:eastAsia="en-GB"/>
-        </w:rPr>
-      </w:pPr>
-      <w:r>
-        <w:rPr>
-          <w:rFonts w:cs="Arial"/>
-          <w:color w:val="000000"/>
-          <w:szCs w:val="24"/>
-          <w:shd w:val="clear" w:color="auto" w:fill="F2F2F2" w:themeFill="background1" w:themeFillShade="F2"/>
-          <w:lang w:val="en" w:eastAsia="en-GB"/>
-        </w:rPr>
-        <w:t>__________________________________________________________________</w:t>
-      </w:r>
-    </w:p>
-    <w:p>
-      <w:pPr>
-        <w:shd w:val="clear" w:color="auto" w:fill="FFFFFF"/>
-        <w:tabs>
-          <w:tab w:val="clear" w:pos="720"/>
-          <w:tab w:val="clear" w:pos="1440"/>
-          <w:tab w:val="clear" w:pos="2160"/>
-          <w:tab w:val="clear" w:pos="2880"/>
-          <w:tab w:val="clear" w:pos="4680"/>
-          <w:tab w:val="clear" w:pos="5400"/>
-          <w:tab w:val="clear" w:pos="9000"/>
-        </w:tabs>
-        <w:spacing w:line="240" w:lineRule="auto"/>
-        <w:outlineLvl w:val="3"/>
-        <w:rPr>
-          <w:rFonts w:cs="Arial"/>
-          <w:color w:val="000000"/>
-          <w:szCs w:val="24"/>
-          <w:lang w:val="en" w:eastAsia="en-GB"/>
-        </w:rPr>
-      </w:pPr>
-    </w:p>
-    <w:p>
-      <w:pPr>
-        <w:shd w:val="clear" w:color="auto" w:fill="FFFFFF"/>
-        <w:tabs>
-          <w:tab w:val="clear" w:pos="720"/>
-          <w:tab w:val="clear" w:pos="1440"/>
-          <w:tab w:val="clear" w:pos="2160"/>
-          <w:tab w:val="clear" w:pos="2880"/>
-          <w:tab w:val="clear" w:pos="4680"/>
-          <w:tab w:val="clear" w:pos="5400"/>
-          <w:tab w:val="clear" w:pos="9000"/>
-        </w:tabs>
-        <w:spacing w:line="240" w:lineRule="auto"/>
-        <w:outlineLvl w:val="3"/>
-        <w:rPr>
-          <w:rFonts w:cs="Arial"/>
-          <w:color w:val="000000"/>
-          <w:szCs w:val="24"/>
-          <w:lang w:val="en" w:eastAsia="en-GB"/>
-        </w:rPr>
-      </w:pPr>
-      <w:r>
-        <w:rPr>
-          <w:rFonts w:cs="Arial"/>
-          <w:color w:val="000000"/>
-          <w:szCs w:val="24"/>
-          <w:shd w:val="clear" w:color="auto" w:fill="F2F2F2" w:themeFill="background1" w:themeFillShade="F2"/>
-          <w:lang w:val="en" w:eastAsia="en-GB"/>
-        </w:rPr>
-        <w:t>__________________________________________________________________</w:t>
-      </w:r>
-    </w:p>
-    <w:p>
-      <w:pPr>
-        <w:shd w:val="clear" w:color="auto" w:fill="FFFFFF"/>
-        <w:tabs>
-          <w:tab w:val="clear" w:pos="720"/>
-          <w:tab w:val="clear" w:pos="1440"/>
-          <w:tab w:val="clear" w:pos="2160"/>
-          <w:tab w:val="clear" w:pos="2880"/>
-          <w:tab w:val="clear" w:pos="4680"/>
-          <w:tab w:val="clear" w:pos="5400"/>
-          <w:tab w:val="clear" w:pos="9000"/>
-        </w:tabs>
-        <w:spacing w:line="240" w:lineRule="auto"/>
-        <w:outlineLvl w:val="3"/>
-        <w:rPr>
-          <w:rFonts w:cs="Arial"/>
-          <w:color w:val="000000"/>
-          <w:szCs w:val="24"/>
-          <w:lang w:val="en" w:eastAsia="en-GB"/>
-        </w:rPr>
-      </w:pPr>
-    </w:p>
-    <w:p>
-      <w:pPr>
-        <w:shd w:val="clear" w:color="auto" w:fill="FFFFFF"/>
-        <w:tabs>
-          <w:tab w:val="clear" w:pos="720"/>
-          <w:tab w:val="clear" w:pos="1440"/>
-          <w:tab w:val="clear" w:pos="2160"/>
-          <w:tab w:val="clear" w:pos="2880"/>
-          <w:tab w:val="clear" w:pos="4680"/>
-          <w:tab w:val="clear" w:pos="5400"/>
-          <w:tab w:val="clear" w:pos="9000"/>
-        </w:tabs>
-        <w:spacing w:line="240" w:lineRule="auto"/>
-        <w:outlineLvl w:val="3"/>
-        <w:rPr>
-          <w:rFonts w:cs="Arial"/>
-          <w:color w:val="000000"/>
-          <w:szCs w:val="24"/>
-          <w:lang w:val="en" w:eastAsia="en-GB"/>
-        </w:rPr>
-      </w:pPr>
-      <w:r>
-        <w:rPr>
-          <w:rFonts w:cs="Arial"/>
-          <w:color w:val="000000"/>
-          <w:szCs w:val="24"/>
-          <w:shd w:val="clear" w:color="auto" w:fill="F2F2F2" w:themeFill="background1" w:themeFillShade="F2"/>
-          <w:lang w:val="en" w:eastAsia="en-GB"/>
-        </w:rPr>
-        <w:t>__________________________________________________________________</w:t>
-      </w:r>
-    </w:p>
-    <w:p>
-      <w:pPr>
-        <w:shd w:val="clear" w:color="auto" w:fill="FFFFFF"/>
-        <w:tabs>
-          <w:tab w:val="clear" w:pos="720"/>
-          <w:tab w:val="clear" w:pos="1440"/>
-          <w:tab w:val="clear" w:pos="2160"/>
-          <w:tab w:val="clear" w:pos="2880"/>
-          <w:tab w:val="clear" w:pos="4680"/>
-          <w:tab w:val="clear" w:pos="5400"/>
-          <w:tab w:val="clear" w:pos="9000"/>
-        </w:tabs>
-        <w:spacing w:line="240" w:lineRule="auto"/>
-        <w:outlineLvl w:val="3"/>
-        <w:rPr>
-          <w:rFonts w:cs="Arial"/>
-          <w:color w:val="000000"/>
-          <w:szCs w:val="24"/>
-          <w:lang w:val="en" w:eastAsia="en-GB"/>
-        </w:rPr>
-      </w:pPr>
-    </w:p>
-    <w:p>
-      <w:pPr>
-        <w:shd w:val="clear" w:color="auto" w:fill="FFFFFF"/>
-        <w:tabs>
-          <w:tab w:val="clear" w:pos="720"/>
-          <w:tab w:val="clear" w:pos="1440"/>
-          <w:tab w:val="clear" w:pos="2160"/>
-          <w:tab w:val="clear" w:pos="2880"/>
-          <w:tab w:val="clear" w:pos="4680"/>
-          <w:tab w:val="clear" w:pos="5400"/>
-          <w:tab w:val="clear" w:pos="9000"/>
-        </w:tabs>
-        <w:spacing w:line="240" w:lineRule="auto"/>
-        <w:outlineLvl w:val="3"/>
-        <w:rPr>
-          <w:rFonts w:cs="Arial"/>
-          <w:color w:val="000000"/>
-          <w:szCs w:val="24"/>
-          <w:lang w:val="en" w:eastAsia="en-GB"/>
-        </w:rPr>
-      </w:pPr>
-      <w:r>
-        <w:rPr>
-          <w:rFonts w:cs="Arial"/>
-          <w:color w:val="000000"/>
-          <w:szCs w:val="24"/>
-          <w:shd w:val="clear" w:color="auto" w:fill="F2F2F2" w:themeFill="background1" w:themeFillShade="F2"/>
-          <w:lang w:val="en" w:eastAsia="en-GB"/>
-        </w:rPr>
-        <w:t>__________________________________________________________________</w:t>
-      </w:r>
-    </w:p>
-    <w:p>
-      <w:pPr>
-        <w:shd w:val="clear" w:color="auto" w:fill="FFFFFF"/>
-        <w:tabs>
-          <w:tab w:val="clear" w:pos="720"/>
-          <w:tab w:val="clear" w:pos="1440"/>
-          <w:tab w:val="clear" w:pos="2160"/>
-          <w:tab w:val="clear" w:pos="2880"/>
-          <w:tab w:val="clear" w:pos="4680"/>
-          <w:tab w:val="clear" w:pos="5400"/>
-          <w:tab w:val="clear" w:pos="9000"/>
-        </w:tabs>
-        <w:spacing w:line="240" w:lineRule="auto"/>
-        <w:outlineLvl w:val="3"/>
-        <w:rPr>
-          <w:rFonts w:cs="Arial"/>
-          <w:color w:val="000000"/>
-          <w:szCs w:val="24"/>
-          <w:lang w:val="en" w:eastAsia="en-GB"/>
-        </w:rPr>
-      </w:pPr>
-    </w:p>
-    <w:p>
-      <w:pPr>
-        <w:shd w:val="clear" w:color="auto" w:fill="FFFFFF"/>
-        <w:tabs>
-          <w:tab w:val="clear" w:pos="720"/>
-          <w:tab w:val="clear" w:pos="1440"/>
-          <w:tab w:val="clear" w:pos="2160"/>
-          <w:tab w:val="clear" w:pos="2880"/>
-          <w:tab w:val="clear" w:pos="4680"/>
-          <w:tab w:val="clear" w:pos="5400"/>
-          <w:tab w:val="clear" w:pos="9000"/>
-        </w:tabs>
-        <w:spacing w:line="240" w:lineRule="auto"/>
-        <w:outlineLvl w:val="3"/>
-        <w:rPr>
-          <w:rFonts w:cs="Arial"/>
-          <w:b/>
-          <w:color w:val="000000"/>
-          <w:szCs w:val="24"/>
-          <w:lang w:val="en" w:eastAsia="en-GB"/>
-        </w:rPr>
-      </w:pPr>
-    </w:p>
-    <w:p>
-      <w:pPr>
-        <w:shd w:val="clear" w:color="auto" w:fill="FFFFFF"/>
-        <w:tabs>
-          <w:tab w:val="clear" w:pos="720"/>
-          <w:tab w:val="clear" w:pos="1440"/>
-          <w:tab w:val="clear" w:pos="2160"/>
-          <w:tab w:val="clear" w:pos="2880"/>
-          <w:tab w:val="clear" w:pos="4680"/>
-          <w:tab w:val="clear" w:pos="5400"/>
-          <w:tab w:val="clear" w:pos="9000"/>
-        </w:tabs>
-        <w:spacing w:line="240" w:lineRule="auto"/>
-        <w:jc w:val="left"/>
-        <w:outlineLvl w:val="3"/>
-        <w:rPr>
-          <w:rFonts w:cs="Arial"/>
-          <w:b/>
-          <w:color w:val="000000"/>
-          <w:szCs w:val="24"/>
-          <w:lang w:val="en" w:eastAsia="en-GB"/>
-        </w:rPr>
-      </w:pPr>
-      <w:r>
-        <w:rPr>
-          <w:rFonts w:cs="Arial"/>
-          <w:b/>
-          <w:color w:val="000000"/>
-          <w:szCs w:val="24"/>
-          <w:lang w:val="en" w:eastAsia="en-GB"/>
-        </w:rPr>
-        <w:t>Question 4</w:t>
-      </w:r>
-      <w:r>
-        <w:rPr>
-          <w:rFonts w:cs="Arial"/>
-          <w:b/>
-          <w:color w:val="000000"/>
-          <w:szCs w:val="24"/>
-          <w:lang w:val="en" w:eastAsia="en-GB"/>
-        </w:rPr>
-        <w:t xml:space="preserve"> –</w:t>
-      </w:r>
-      <w:r>
-        <w:rPr>
-          <w:rFonts w:cs="Arial"/>
-          <w:b/>
-          <w:color w:val="000000"/>
-          <w:szCs w:val="24"/>
-          <w:lang w:val="en" w:eastAsia="en-GB"/>
-        </w:rPr>
-        <w:t xml:space="preserve"> </w:t>
-      </w:r>
-      <w:r>
-        <w:rPr>
-          <w:rFonts w:cs="Arial"/>
-          <w:b/>
-          <w:color w:val="000000"/>
-          <w:szCs w:val="24"/>
-          <w:lang w:val="en" w:eastAsia="en-GB"/>
-        </w:rPr>
-        <w:t>How much do you want to increase the rent for your property to reflect the improvements you have made?</w:t>
-      </w:r>
-      <w:r>
-        <w:rPr>
-          <w:rFonts w:cs="Arial"/>
-          <w:b/>
-          <w:color w:val="000000"/>
-          <w:szCs w:val="24"/>
-          <w:lang w:val="en" w:eastAsia="en-GB"/>
-        </w:rPr>
-        <w:t xml:space="preserve">  </w:t>
-      </w:r>
-      <w:r>
-        <w:rPr>
-          <w:rFonts w:cs="Arial"/>
-          <w:color w:val="000000"/>
-          <w:szCs w:val="24"/>
-          <w:lang w:val="en" w:eastAsia="en-GB"/>
-        </w:rPr>
-        <w:t>(</w:t>
-      </w:r>
-      <w:r>
-        <w:rPr>
-          <w:rFonts w:cs="Arial"/>
-          <w:bCs/>
-          <w:color w:val="000000"/>
-        </w:rPr>
-        <w:t xml:space="preserve">This is the additional amount of rent that you </w:t>
-      </w:r>
-      <w:r>
-        <w:rPr>
-          <w:rFonts w:cs="Arial"/>
-          <w:bCs/>
-          <w:color w:val="000000"/>
-        </w:rPr>
-        <w:t>would like to add to the current rent for your let property because of the improvements you have made).</w:t>
-      </w:r>
-    </w:p>
-    <w:p>
-      <w:pPr>
-        <w:shd w:val="clear" w:color="auto" w:fill="FFFFFF"/>
-        <w:tabs>
-          <w:tab w:val="clear" w:pos="720"/>
-          <w:tab w:val="clear" w:pos="1440"/>
-          <w:tab w:val="clear" w:pos="2160"/>
-          <w:tab w:val="clear" w:pos="2880"/>
-          <w:tab w:val="clear" w:pos="4680"/>
-          <w:tab w:val="clear" w:pos="5400"/>
-          <w:tab w:val="clear" w:pos="9000"/>
-        </w:tabs>
-        <w:spacing w:line="240" w:lineRule="auto"/>
-        <w:jc w:val="left"/>
-        <w:outlineLvl w:val="3"/>
-        <w:rPr>
-          <w:rFonts w:cs="Arial"/>
-          <w:b/>
-          <w:color w:val="000000"/>
-          <w:szCs w:val="24"/>
-          <w:lang w:val="en" w:eastAsia="en-GB"/>
-        </w:rPr>
-      </w:pPr>
-    </w:p>
-    <w:p>
-      <w:pPr>
-        <w:shd w:val="clear" w:color="auto" w:fill="FFFFFF"/>
-        <w:tabs>
-          <w:tab w:val="clear" w:pos="720"/>
-          <w:tab w:val="clear" w:pos="1440"/>
-          <w:tab w:val="clear" w:pos="2160"/>
-          <w:tab w:val="clear" w:pos="2880"/>
-          <w:tab w:val="clear" w:pos="4680"/>
-          <w:tab w:val="clear" w:pos="5400"/>
-          <w:tab w:val="clear" w:pos="9000"/>
-        </w:tabs>
-        <w:spacing w:line="240" w:lineRule="auto"/>
-        <w:outlineLvl w:val="3"/>
-        <w:rPr>
-          <w:rFonts w:cs="Arial"/>
-          <w:color w:val="000000"/>
-          <w:szCs w:val="24"/>
-          <w:lang w:val="en" w:eastAsia="en-GB"/>
-        </w:rPr>
-      </w:pPr>
-      <w:r>
-        <w:rPr>
-          <w:rFonts w:cs="Arial"/>
-          <w:color w:val="000000"/>
-          <w:szCs w:val="24"/>
-          <w:lang w:val="en" w:eastAsia="en-GB"/>
-        </w:rPr>
-        <w:t>£</w:t>
-      </w:r>
-      <w:r>
-        <w:rPr>
-          <w:rFonts w:cs="Arial"/>
-          <w:color w:val="000000"/>
-          <w:szCs w:val="24"/>
-          <w:shd w:val="clear" w:color="auto" w:fill="F2F2F2" w:themeFill="background1" w:themeFillShade="F2"/>
-          <w:lang w:val="en" w:eastAsia="en-GB"/>
-        </w:rPr>
-        <w:t>_________________________</w:t>
-      </w:r>
-      <w:r>
-        <w:rPr>
-          <w:rFonts w:cs="Arial"/>
-          <w:color w:val="000000"/>
-          <w:szCs w:val="24"/>
-          <w:u w:val="single"/>
-          <w:shd w:val="clear" w:color="auto" w:fill="F2F2F2" w:themeFill="background1" w:themeFillShade="F2"/>
-          <w:lang w:val="en" w:eastAsia="en-GB"/>
-        </w:rPr>
-        <w:t xml:space="preserve">_   </w:t>
-      </w:r>
-      <w:r>
-        <w:rPr>
-          <w:rFonts w:cs="Arial"/>
-          <w:color w:val="000000"/>
-          <w:szCs w:val="24"/>
-          <w:lang w:val="en" w:eastAsia="en-GB"/>
-        </w:rPr>
-        <w:t>[per week/fortnight/4 weeks/month/quarter/year*]</w:t>
-      </w:r>
-    </w:p>
-    <w:p>
-      <w:pPr>
-        <w:shd w:val="clear" w:color="auto" w:fill="FFFFFF"/>
-        <w:tabs>
-          <w:tab w:val="clear" w:pos="720"/>
-          <w:tab w:val="clear" w:pos="1440"/>
-          <w:tab w:val="clear" w:pos="2160"/>
-          <w:tab w:val="clear" w:pos="2880"/>
-          <w:tab w:val="clear" w:pos="4680"/>
-          <w:tab w:val="clear" w:pos="5400"/>
-          <w:tab w:val="clear" w:pos="9000"/>
-        </w:tabs>
-        <w:spacing w:line="240" w:lineRule="auto"/>
-        <w:jc w:val="left"/>
-        <w:outlineLvl w:val="3"/>
-        <w:rPr>
-          <w:rFonts w:cs="Arial"/>
-          <w:color w:val="000000"/>
-          <w:szCs w:val="24"/>
-          <w:lang w:val="en" w:eastAsia="en-GB"/>
-        </w:rPr>
-      </w:pPr>
-      <w:r>
-        <w:rPr>
-          <w:rFonts w:cs="Arial"/>
-          <w:color w:val="000000"/>
-          <w:szCs w:val="24"/>
-          <w:lang w:val="en" w:eastAsia="en-GB"/>
-        </w:rPr>
-        <w:t>* delete as appropriate</w:t>
+        <w:t xml:space="preserve">per </w:t>
+      </w:r>
+      <w:r>
+        <w:rPr>
+          <w:rFonts w:cs="Arial"/>
+          <w:color w:val="000000"/>
+          <w:szCs w:val="24"/>
+          <w:lang w:val="en" w:eastAsia="en-GB"/>
+        </w:rPr>
+        <w:fldChar w:fldCharType="begin"/>
+      </w:r>
+      <w:r>
+        <w:rPr>
+          <w:rFonts w:cs="Arial"/>
+          <w:color w:val="000000"/>
+          <w:szCs w:val="24"/>
+          <w:lang w:val="en" w:eastAsia="en-GB"/>
+        </w:rPr>
+        <w:instrText xml:space="preserve"> MERGEFIELD rentIncreaseFrequency \* MERGEFORMAT </w:instrText>
+      </w:r>
+      <w:r>
+        <w:rPr>
+          <w:rFonts w:cs="Arial"/>
+          <w:color w:val="000000"/>
+          <w:szCs w:val="24"/>
+          <w:lang w:val="en" w:eastAsia="en-GB"/>
+        </w:rPr>
+        <w:fldChar w:fldCharType="separate"/>
+      </w:r>
+      <w:r>
+        <w:rPr>
+          <w:rFonts w:cs="Arial"/>
+          <w:noProof/>
+          <w:color w:val="000000"/>
+          <w:szCs w:val="24"/>
+          <w:lang w:val="en" w:eastAsia="en-GB"/>
+        </w:rPr>
+        <w:t>«rentIncreaseFrequency»</w:t>
+      </w:r>
+      <w:r>
+        <w:rPr>
+          <w:rFonts w:cs="Arial"/>
+          <w:color w:val="000000"/>
+          <w:szCs w:val="24"/>
+          <w:lang w:val="en" w:eastAsia="en-GB"/>
+        </w:rPr>
+        <w:fldChar w:fldCharType="end"/>
       </w:r>
     </w:p>
     <w:p>
@@ -6306,106 +4829,6 @@
       <w:r>
         <w:rPr>
           <w:rFonts w:cs="Arial"/>
-          <w:noProof/>
-          <w:color w:val="000000"/>
-          <w:szCs w:val="24"/>
-          <w:lang w:val="en-US"/>
-        </w:rPr>
-        <mc:AlternateContent>
-          <mc:Choice Requires="wps">
-            <w:drawing>
-              <wp:anchor distT="0" distB="0" distL="114300" distR="114300" simplePos="0" relativeHeight="251674624" behindDoc="0" locked="0" layoutInCell="1" allowOverlap="1" wp14:anchorId="4D392396" wp14:editId="24170D6E">
-                <wp:simplePos x="0" y="0"/>
-                <wp:positionH relativeFrom="column">
-                  <wp:posOffset>4570095</wp:posOffset>
-                </wp:positionH>
-                <wp:positionV relativeFrom="paragraph">
-                  <wp:posOffset>38100</wp:posOffset>
-                </wp:positionV>
-                <wp:extent cx="373380" cy="358140"/>
-                <wp:effectExtent l="0" t="0" r="26670" b="22860"/>
-                <wp:wrapNone/>
-                <wp:docPr id="16" name="Text Box 16"/>
-                <wp:cNvGraphicFramePr/>
-                <a:graphic xmlns:a="http://schemas.openxmlformats.org/drawingml/2006/main">
-                  <a:graphicData uri="http://schemas.microsoft.com/office/word/2010/wordprocessingShape">
-                    <wps:wsp>
-                      <wps:cNvSpPr txBox="1"/>
-                      <wps:spPr>
-                        <a:xfrm>
-                          <a:off x="0" y="0"/>
-                          <a:ext cx="373380" cy="358140"/>
-                        </a:xfrm>
-                        <a:prstGeom prst="rect">
-                          <a:avLst/>
-                        </a:prstGeom>
-                        <a:solidFill>
-                          <a:schemeClr val="lt1"/>
-                        </a:solidFill>
-                        <a:ln w="6350">
-                          <a:solidFill>
-                            <a:prstClr val="black"/>
-                          </a:solidFill>
-                        </a:ln>
-                        <a:effectLst/>
-                      </wps:spPr>
-                      <wps:style>
-                        <a:lnRef idx="0">
-                          <a:schemeClr val="accent1"/>
-                        </a:lnRef>
-                        <a:fillRef idx="0">
-                          <a:schemeClr val="accent1"/>
-                        </a:fillRef>
-                        <a:effectRef idx="0">
-                          <a:schemeClr val="accent1"/>
-                        </a:effectRef>
-                        <a:fontRef idx="minor">
-                          <a:schemeClr val="dk1"/>
-                        </a:fontRef>
-                      </wps:style>
-                      <wps:txbx>
-                        <w:txbxContent>
-                          <w:p/>
-                        </w:txbxContent>
-                      </wps:txbx>
-                      <wps:bodyPr rot="0" spcFirstLastPara="0" vertOverflow="overflow" horzOverflow="overflow" vert="horz" wrap="square" lIns="91440" tIns="45720" rIns="91440" bIns="45720" numCol="1" spcCol="0" rtlCol="0" fromWordArt="0" anchor="t" anchorCtr="0" forceAA="0" compatLnSpc="1">
-                        <a:prstTxWarp prst="textNoShape">
-                          <a:avLst/>
-                        </a:prstTxWarp>
-                        <a:noAutofit/>
-                      </wps:bodyPr>
-                    </wps:wsp>
-                  </a:graphicData>
-                </a:graphic>
-                <wp14:sizeRelH relativeFrom="margin">
-                  <wp14:pctWidth>0</wp14:pctWidth>
-                </wp14:sizeRelH>
-                <wp14:sizeRelV relativeFrom="margin">
-                  <wp14:pctHeight>0</wp14:pctHeight>
-                </wp14:sizeRelV>
-              </wp:anchor>
-            </w:drawing>
-          </mc:Choice>
-          <mc:Fallback>
-            <w:pict>
-              <v:shapetype id="_x0000_t202" coordsize="21600,21600" o:spt="202" path="m,l,21600r21600,l21600,xe">
-                <v:stroke joinstyle="miter"/>
-                <v:path gradientshapeok="t" o:connecttype="rect"/>
-              </v:shapetype>
-              <v:shape id="Text Box 16" o:spid="_x0000_s1026" type="#_x0000_t202" style="position:absolute;left:0;text-align:left;margin-left:359.85pt;margin-top:3pt;width:29.4pt;height:28.2pt;z-index:251674624;visibility:visible;mso-wrap-style:square;mso-width-percent:0;mso-height-percent:0;mso-wrap-distance-left:9pt;mso-wrap-distance-top:0;mso-wrap-distance-right:9pt;mso-wrap-distance-bottom:0;mso-position-horizontal:absolute;mso-position-horizontal-relative:text;mso-position-vertical:absolute;mso-position-vertical-relative:text;mso-width-percent:0;mso-height-percent:0;mso-width-relative:margin;mso-height-relative:margin;v-text-anchor:top" o:gfxdata="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" fillcolor="white [3201]" strokeweight=".5pt">
-                <v:textbox>
-                  <w:txbxContent>
-                    <w:p/>
-                  </w:txbxContent>
-                </v:textbox>
-              </v:shape>
-            </w:pict>
-          </mc:Fallback>
-        </mc:AlternateContent>
-      </w:r>
-      <w:r>
-        <w:rPr>
-          <w:rFonts w:cs="Arial"/>
           <w:color w:val="000000"/>
           <w:szCs w:val="24"/>
           <w:lang w:val="en" w:eastAsia="en-GB"/>
@@ -6513,6 +4936,81 @@
           <w:rFonts w:cs="Arial"/>
           <w:color w:val="000000"/>
           <w:szCs w:val="24"/>
+          <w:lang w:val="en" w:eastAsia="en-GB"/>
+        </w:rPr>
+        <w:t xml:space="preserve"> </w:t>
+      </w:r>
+    </w:p>
+    <w:p>
+      <w:pPr>
+        <w:pStyle w:val="ListParagraph"/>
+        <w:shd w:val="clear" w:color="auto" w:fill="FFFFFF"/>
+        <w:tabs>
+          <w:tab w:val="clear" w:pos="720"/>
+          <w:tab w:val="clear" w:pos="1440"/>
+          <w:tab w:val="clear" w:pos="2160"/>
+          <w:tab w:val="clear" w:pos="2880"/>
+          <w:tab w:val="clear" w:pos="4680"/>
+          <w:tab w:val="clear" w:pos="5400"/>
+          <w:tab w:val="clear" w:pos="9000"/>
+        </w:tabs>
+        <w:spacing w:line="240" w:lineRule="auto"/>
+        <w:jc w:val="right"/>
+        <w:outlineLvl w:val="3"/>
+        <w:rPr>
+          <w:rFonts w:cs="Arial"/>
+          <w:color w:val="000000"/>
+          <w:szCs w:val="24"/>
+          <w:lang w:val="en" w:eastAsia="en-GB"/>
+        </w:rPr>
+      </w:pPr>
+      <w:r>
+        <w:rPr>
+          <w:rFonts w:cs="Arial"/>
+          <w:color w:val="000000"/>
+          <w:szCs w:val="24"/>
+          <w:lang w:val="en" w:eastAsia="en-GB"/>
+        </w:rPr>
+        <w:t xml:space="preserve"> </w:t>
+      </w:r>
+      <w:r>
+        <w:rPr>
+          <w:bdr w:val="single" w:sz="24" w:space="0" w:color="auto"/>
+          <w:lang w:val="en" w:eastAsia="en-GB"/>
+        </w:rPr>
+        <w:fldChar w:fldCharType="begin"/>
+      </w:r>
+      <w:r>
+        <w:rPr>
+          <w:bdr w:val="single" w:sz="24" w:space="0" w:color="auto"/>
+          <w:lang w:val="en" w:eastAsia="en-GB"/>
+        </w:rPr>
+        <w:instrText xml:space="preserve"> MERGEFIELD includesReceipts \* MERGEFORMAT </w:instrText>
+      </w:r>
+      <w:r>
+        <w:rPr>
+          <w:bdr w:val="single" w:sz="24" w:space="0" w:color="auto"/>
+          <w:lang w:val="en" w:eastAsia="en-GB"/>
+        </w:rPr>
+        <w:fldChar w:fldCharType="separate"/>
+      </w:r>
+      <w:r>
+        <w:rPr>
+          <w:noProof/>
+          <w:bdr w:val="single" w:sz="24" w:space="0" w:color="auto"/>
+          <w:lang w:val="en" w:eastAsia="en-GB"/>
+        </w:rPr>
+        <w:t>«includesReceipts»</w:t>
+      </w:r>
+      <w:r>
+        <w:rPr>
+          <w:bdr w:val="single" w:sz="24" w:space="0" w:color="auto"/>
+          <w:lang w:val="en" w:eastAsia="en-GB"/>
+        </w:rPr>
+        <w:fldChar w:fldCharType="end"/>
+      </w:r>
+      <w:r>
+        <w:rPr>
           <w:lang w:val="en" w:eastAsia="en-GB"/>
         </w:rPr>
         <w:br/>
@@ -6548,88 +5046,6 @@
       <w:r>
         <w:rPr>
           <w:rFonts w:cs="Arial"/>
-          <w:noProof/>
-          <w:color w:val="000000"/>
-          <w:szCs w:val="24"/>
-          <w:lang w:val="en-US"/>
-        </w:rPr>
-        <mc:AlternateContent>
-          <mc:Choice Requires="wps">
-            <w:drawing>
-              <wp:anchor distT="0" distB="0" distL="114300" distR="114300" simplePos="0" relativeHeight="251676672" behindDoc="0" locked="0" layoutInCell="1" allowOverlap="1" wp14:anchorId="236B09EF" wp14:editId="5C68C88D">
-                <wp:simplePos x="0" y="0"/>
-                <wp:positionH relativeFrom="column">
-                  <wp:posOffset>4560570</wp:posOffset>
-                </wp:positionH>
-                <wp:positionV relativeFrom="paragraph">
-                  <wp:posOffset>-50165</wp:posOffset>
-                </wp:positionV>
-                <wp:extent cx="373380" cy="358140"/>
-                <wp:effectExtent l="0" t="0" r="26670" b="22860"/>
-                <wp:wrapNone/>
-                <wp:docPr id="15" name="Text Box 15"/>
-                <wp:cNvGraphicFramePr/>
-                <a:graphic xmlns:a="http://schemas.openxmlformats.org/drawingml/2006/main">
-                  <a:graphicData uri="http://schemas.microsoft.com/office/word/2010/wordprocessingShape">
-                    <wps:wsp>
-                      <wps:cNvSpPr txBox="1"/>
-                      <wps:spPr>
-                        <a:xfrm>
-                          <a:off x="0" y="0"/>
-                          <a:ext cx="373380" cy="358140"/>
-                        </a:xfrm>
-                        <a:prstGeom prst="rect">
-                          <a:avLst/>
-                        </a:prstGeom>
-                        <a:solidFill>
-                          <a:sysClr val="window" lastClr="FFFFFF"/>
-                        </a:solidFill>
-                        <a:ln w="6350">
-                          <a:solidFill>
-                            <a:prstClr val="black"/>
-                          </a:solidFill>
-                        </a:ln>
-                        <a:effectLst/>
-                      </wps:spPr>
-                      <wps:txbx>
-                        <w:txbxContent>
-                          <w:p/>
-                        </w:txbxContent>
-                      </wps:txbx>
-                      <wps:bodyPr rot="0" spcFirstLastPara="0" vertOverflow="overflow" horzOverflow="overflow" vert="horz" wrap="square" lIns="91440" tIns="45720" rIns="91440" bIns="45720" numCol="1" spcCol="0" rtlCol="0" fromWordArt="0" anchor="t" anchorCtr="0" forceAA="0" compatLnSpc="1">
-                        <a:prstTxWarp prst="textNoShape">
-                          <a:avLst/>
-                        </a:prstTxWarp>
-                        <a:noAutofit/>
-                      </wps:bodyPr>
-                    </wps:wsp>
-                  </a:graphicData>
-                </a:graphic>
-                <wp14:sizeRelH relativeFrom="margin">
-                  <wp14:pctWidth>0</wp14:pctWidth>
-                </wp14:sizeRelH>
-                <wp14:sizeRelV relativeFrom="margin">
-                  <wp14:pctHeight>0</wp14:pctHeight>
-                </wp14:sizeRelV>
-              </wp:anchor>
-            </w:drawing>
-          </mc:Choice>
-          <mc:Fallback>
-            <w:pict>
-              <v:shape id="Text Box 15" o:spid="_x0000_s1027" type="#_x0000_t202" style="position:absolute;left:0;text-align:left;margin-left:359.1pt;margin-top:-3.95pt;width:29.4pt;height:28.2pt;z-index:251676672;visibility:visible;mso-wrap-style:square;mso-width-percent:0;mso-height-percent:0;mso-wrap-distance-left:9pt;mso-wrap-distance-top:0;mso-wrap-distance-right:9pt;mso-wrap-distance-bottom:0;mso-position-horizontal:absolute;mso-position-horizontal-relative:text;mso-position-vertical:absolute;mso-position-vertical-relative:text;mso-width-percent:0;mso-height-percent:0;mso-width-relative:margin;mso-height-relative:margin;v-text-anchor:top" o:gfxdata="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" fillcolor="window" strokeweight=".5pt">
-                <v:textbox>
-                  <w:txbxContent>
-                    <w:p/>
-                  </w:txbxContent>
-                </v:textbox>
-              </v:shape>
-            </w:pict>
-          </mc:Fallback>
-        </mc:AlternateContent>
-      </w:r>
-      <w:r>
-        <w:rPr>
-          <w:rFonts w:cs="Arial"/>
           <w:color w:val="000000"/>
           <w:szCs w:val="24"/>
           <w:lang w:val="en" w:eastAsia="en-GB"/>
@@ -6705,6 +5121,15 @@
         </w:rPr>
         <w:t>application</w:t>
       </w:r>
+      <w:r>
+        <w:rPr>
+          <w:rFonts w:cs="Arial"/>
+          <w:color w:val="000000"/>
+          <w:szCs w:val="24"/>
+          <w:lang w:val="en" w:eastAsia="en-GB"/>
+        </w:rPr>
+        <w:t>.</w:t>
+      </w:r>
     </w:p>
     <w:p>
       <w:pPr>
@@ -6720,7 +5145,7 @@
           <w:tab w:val="clear" w:pos="9000"/>
         </w:tabs>
         <w:spacing w:line="240" w:lineRule="auto"/>
-        <w:jc w:val="left"/>
+        <w:jc w:val="right"/>
         <w:outlineLvl w:val="3"/>
         <w:rPr>
           <w:rFonts w:cs="Arial"/>
@@ -6734,94 +5159,56 @@
           <w:rFonts w:cs="Arial"/>
           <w:color w:val="000000"/>
           <w:szCs w:val="24"/>
-          <w:lang w:val="en" w:eastAsia="en-GB"/>
-        </w:rPr>
-        <w:br/>
-      </w:r>
-      <w:r>
-        <w:rPr>
-          <w:rFonts w:cs="Arial"/>
-          <w:color w:val="000000"/>
-          <w:szCs w:val="24"/>
-          <w:lang w:val="en" w:eastAsia="en-GB"/>
-        </w:rPr>
-        <w:t>Please ti</w:t>
-      </w:r>
-      <w:r>
-        <w:rPr>
-          <w:rFonts w:cs="Arial"/>
-          <w:color w:val="000000"/>
-          <w:szCs w:val="24"/>
-          <w:lang w:val="en" w:eastAsia="en-GB"/>
-        </w:rPr>
-        <w:t xml:space="preserve">ck </w:t>
-      </w:r>
-      <w:r>
-        <w:rPr>
-          <w:rFonts w:cs="Arial"/>
-          <w:color w:val="000000"/>
-          <w:szCs w:val="24"/>
-          <w:lang w:val="en" w:eastAsia="en-GB"/>
-        </w:rPr>
-        <w:t xml:space="preserve">the </w:t>
-      </w:r>
-      <w:r>
-        <w:rPr>
-          <w:rFonts w:cs="Arial"/>
-          <w:color w:val="000000"/>
-          <w:szCs w:val="24"/>
-          <w:lang w:val="en" w:eastAsia="en-GB"/>
-        </w:rPr>
-        <w:t>box</w:t>
-      </w:r>
-      <w:r>
-        <w:rPr>
-          <w:rFonts w:cs="Arial"/>
-          <w:color w:val="000000"/>
-          <w:szCs w:val="24"/>
-          <w:lang w:val="en" w:eastAsia="en-GB"/>
-        </w:rPr>
-        <w:t>es</w:t>
-      </w:r>
-      <w:r>
-        <w:rPr>
-          <w:rFonts w:cs="Arial"/>
-          <w:color w:val="000000"/>
-          <w:szCs w:val="24"/>
-          <w:lang w:val="en" w:eastAsia="en-GB"/>
-        </w:rPr>
-        <w:t xml:space="preserve"> to </w:t>
-      </w:r>
-      <w:r>
-        <w:rPr>
-          <w:rFonts w:cs="Arial"/>
-          <w:color w:val="000000"/>
-          <w:szCs w:val="24"/>
-          <w:lang w:val="en" w:eastAsia="en-GB"/>
-        </w:rPr>
-        <w:t xml:space="preserve">show </w:t>
-      </w:r>
-      <w:r>
-        <w:rPr>
-          <w:rFonts w:cs="Arial"/>
-          <w:color w:val="000000"/>
-          <w:szCs w:val="24"/>
-          <w:lang w:val="en" w:eastAsia="en-GB"/>
-        </w:rPr>
-        <w:t>that you have attached the information requested</w:t>
-      </w:r>
-      <w:r>
-        <w:rPr>
-          <w:rFonts w:cs="Arial"/>
-          <w:color w:val="000000"/>
-          <w:szCs w:val="24"/>
-          <w:lang w:val="en" w:eastAsia="en-GB"/>
-        </w:rPr>
-        <w:t>.</w:t>
-      </w:r>
-    </w:p>
-    <w:p>
-      <w:pPr>
+          <w:bdr w:val="single" w:sz="24" w:space="0" w:color="auto"/>
+          <w:lang w:val="en" w:eastAsia="en-GB"/>
+        </w:rPr>
+        <w:fldChar w:fldCharType="begin"/>
+      </w:r>
+      <w:r>
+        <w:rPr>
+          <w:rFonts w:cs="Arial"/>
+          <w:color w:val="000000"/>
+          <w:szCs w:val="24"/>
+          <w:bdr w:val="single" w:sz="24" w:space="0" w:color="auto"/>
+          <w:lang w:val="en" w:eastAsia="en-GB"/>
+        </w:rPr>
+        <w:instrText xml:space="preserve"> MERGEFIELD includesBeforeAndAfterPictures \* MERGEFORMAT </w:instrText>
+      </w:r>
+      <w:r>
+        <w:rPr>
+          <w:rFonts w:cs="Arial"/>
+          <w:color w:val="000000"/>
+          <w:szCs w:val="24"/>
+          <w:bdr w:val="single" w:sz="24" w:space="0" w:color="auto"/>
+          <w:lang w:val="en" w:eastAsia="en-GB"/>
+        </w:rPr>
+        <w:fldChar w:fldCharType="separate"/>
+      </w:r>
+      <w:r>
+        <w:rPr>
+          <w:rFonts w:cs="Arial"/>
+          <w:noProof/>
+          <w:color w:val="000000"/>
+          <w:szCs w:val="24"/>
+          <w:bdr w:val="single" w:sz="24" w:space="0" w:color="auto"/>
+          <w:lang w:val="en" w:eastAsia="en-GB"/>
+        </w:rPr>
+        <w:t>«includesBeforeAndAfterPictures»</w:t>
+      </w:r>
+      <w:r>
+        <w:rPr>
+          <w:rFonts w:cs="Arial"/>
+          <w:color w:val="000000"/>
+          <w:szCs w:val="24"/>
+          <w:bdr w:val="single" w:sz="24" w:space="0" w:color="auto"/>
+          <w:lang w:val="en" w:eastAsia="en-GB"/>
+        </w:rPr>
+        <w:fldChar w:fldCharType="end"/>
+      </w:r>
+    </w:p>
+    <w:p>
+      <w:pPr>
+        <w:pStyle w:val="ListParagraph"/>
         <w:shd w:val="clear" w:color="auto" w:fill="FFFFFF"/>
         <w:tabs>
           <w:tab w:val="clear" w:pos="720"/>
@@ -6833,15 +5220,105 @@
           <w:tab w:val="clear" w:pos="9000"/>
         </w:tabs>
         <w:spacing w:line="240" w:lineRule="auto"/>
+        <w:jc w:val="left"/>
         <w:outlineLvl w:val="3"/>
         <w:rPr>
           <w:rFonts w:cs="Arial"/>
-          <w:b/>
-          <w:color w:val="000000"/>
-          <w:szCs w:val="24"/>
-          <w:lang w:val="en" w:eastAsia="en-GB"/>
-        </w:rPr>
-      </w:pPr>
+          <w:color w:val="000000"/>
+          <w:szCs w:val="24"/>
+          <w:lang w:val="en" w:eastAsia="en-GB"/>
+        </w:rPr>
+      </w:pPr>
+      <w:r>
+        <w:rPr>
+          <w:rFonts w:cs="Arial"/>
+          <w:color w:val="000000"/>
+          <w:szCs w:val="24"/>
+          <w:lang w:val="en" w:eastAsia="en-GB"/>
+        </w:rPr>
+        <w:br/>
+      </w:r>
+      <w:r>
+        <w:rPr>
+          <w:rFonts w:cs="Arial"/>
+          <w:color w:val="000000"/>
+          <w:szCs w:val="24"/>
+          <w:lang w:val="en" w:eastAsia="en-GB"/>
+        </w:rPr>
+        <w:t>Please ti</w:t>
+      </w:r>
+      <w:r>
+        <w:rPr>
+          <w:rFonts w:cs="Arial"/>
+          <w:color w:val="000000"/>
+          <w:szCs w:val="24"/>
+          <w:lang w:val="en" w:eastAsia="en-GB"/>
+        </w:rPr>
+        <w:t xml:space="preserve">ck </w:t>
+      </w:r>
+      <w:r>
+        <w:rPr>
+          <w:rFonts w:cs="Arial"/>
+          <w:color w:val="000000"/>
+          <w:szCs w:val="24"/>
+          <w:lang w:val="en" w:eastAsia="en-GB"/>
+        </w:rPr>
+        <w:t xml:space="preserve">the </w:t>
+      </w:r>
+      <w:r>
+        <w:rPr>
+          <w:rFonts w:cs="Arial"/>
+          <w:color w:val="000000"/>
+          <w:szCs w:val="24"/>
+          <w:lang w:val="en" w:eastAsia="en-GB"/>
+        </w:rPr>
+        <w:t>box</w:t>
+      </w:r>
+      <w:r>
+        <w:rPr>
+          <w:rFonts w:cs="Arial"/>
+          <w:color w:val="000000"/>
+          <w:szCs w:val="24"/>
+          <w:lang w:val="en" w:eastAsia="en-GB"/>
+        </w:rPr>
+        <w:t>es</w:t>
+      </w:r>
+      <w:r>
+        <w:rPr>
+          <w:rFonts w:cs="Arial"/>
+          <w:color w:val="000000"/>
+          <w:szCs w:val="24"/>
+          <w:lang w:val="en" w:eastAsia="en-GB"/>
+        </w:rPr>
+        <w:t xml:space="preserve"> to </w:t>
+      </w:r>
+      <w:r>
+        <w:rPr>
+          <w:rFonts w:cs="Arial"/>
+          <w:color w:val="000000"/>
+          <w:szCs w:val="24"/>
+          <w:lang w:val="en" w:eastAsia="en-GB"/>
+        </w:rPr>
+        <w:t xml:space="preserve">show </w:t>
+      </w:r>
+      <w:r>
+        <w:rPr>
+          <w:rFonts w:cs="Arial"/>
+          <w:color w:val="000000"/>
+          <w:szCs w:val="24"/>
+          <w:lang w:val="en" w:eastAsia="en-GB"/>
+        </w:rPr>
+        <w:t>that you have attached the information requested</w:t>
+      </w:r>
+      <w:r>
+        <w:rPr>
+          <w:rFonts w:cs="Arial"/>
+          <w:color w:val="000000"/>
+          <w:szCs w:val="24"/>
+          <w:lang w:val="en" w:eastAsia="en-GB"/>
+        </w:rPr>
+        <w:t>.</w:t>
+      </w:r>
     </w:p>
     <w:p>
       <w:pPr>
@@ -6856,7 +5333,6 @@
           <w:tab w:val="clear" w:pos="9000"/>
         </w:tabs>
         <w:spacing w:line="240" w:lineRule="auto"/>
-        <w:jc w:val="left"/>
         <w:outlineLvl w:val="3"/>
         <w:rPr>
           <w:rFonts w:cs="Arial"/>
@@ -6885,81 +5361,11 @@
         <w:rPr>
           <w:rFonts w:cs="Arial"/>
           <w:b/>
-          <w:color w:val="FF0000"/>
-          <w:szCs w:val="24"/>
-          <w:lang w:val="en" w:eastAsia="en-GB"/>
-        </w:rPr>
-      </w:pPr>
-      <w:r>
-        <w:rPr>
-          <w:rFonts w:cs="Arial"/>
-          <w:b/>
-          <w:color w:val="000000"/>
-          <w:szCs w:val="24"/>
-          <w:lang w:val="en" w:eastAsia="en-GB"/>
-        </w:rPr>
-        <w:t>Question</w:t>
-      </w:r>
-      <w:r>
-        <w:rPr>
-          <w:rFonts w:cs="Arial"/>
-          <w:b/>
-          <w:color w:val="000000"/>
-          <w:szCs w:val="24"/>
-          <w:lang w:val="en" w:eastAsia="en-GB"/>
-        </w:rPr>
-        <w:t xml:space="preserve"> </w:t>
-      </w:r>
-      <w:r>
-        <w:rPr>
-          <w:rFonts w:cs="Arial"/>
-          <w:b/>
-          <w:color w:val="000000"/>
-          <w:szCs w:val="24"/>
-          <w:lang w:val="en" w:eastAsia="en-GB"/>
-        </w:rPr>
-        <w:t>6</w:t>
-      </w:r>
-      <w:r>
-        <w:rPr>
-          <w:rFonts w:cs="Arial"/>
-          <w:b/>
-          <w:color w:val="000000"/>
-          <w:szCs w:val="24"/>
-          <w:lang w:val="en" w:eastAsia="en-GB"/>
-        </w:rPr>
-        <w:t xml:space="preserve"> </w:t>
-      </w:r>
-      <w:r>
-        <w:rPr>
-          <w:rFonts w:cs="Arial"/>
-          <w:b/>
-          <w:color w:val="000000"/>
-          <w:szCs w:val="24"/>
-          <w:lang w:val="en" w:eastAsia="en-GB"/>
-        </w:rPr>
-        <w:t>–</w:t>
-      </w:r>
-      <w:r>
-        <w:rPr>
-          <w:rFonts w:cs="Arial"/>
-          <w:b/>
-          <w:color w:val="000000"/>
-          <w:szCs w:val="24"/>
-          <w:lang w:val="en" w:eastAsia="en-GB"/>
-        </w:rPr>
-        <w:t xml:space="preserve"> Declaration</w:t>
-      </w:r>
-      <w:r>
-        <w:rPr>
-          <w:rFonts w:cs="Arial"/>
-          <w:b/>
-          <w:color w:val="000000"/>
-          <w:szCs w:val="24"/>
-          <w:lang w:val="en" w:eastAsia="en-GB"/>
-        </w:rPr>
-        <w:t xml:space="preserve"> </w:t>
-      </w:r>
+          <w:color w:val="000000"/>
+          <w:szCs w:val="24"/>
+          <w:lang w:val="en" w:eastAsia="en-GB"/>
+        </w:rPr>
+      </w:pPr>
     </w:p>
     <w:p>
       <w:pPr>
@@ -6974,15 +5380,86 @@
           <w:tab w:val="clear" w:pos="9000"/>
         </w:tabs>
         <w:spacing w:line="240" w:lineRule="auto"/>
+        <w:jc w:val="left"/>
         <w:outlineLvl w:val="3"/>
         <w:rPr>
           <w:rFonts w:cs="Arial"/>
           <w:b/>
-          <w:color w:val="000000"/>
-          <w:szCs w:val="24"/>
-          <w:lang w:val="en" w:eastAsia="en-GB"/>
-        </w:rPr>
-      </w:pPr>
+          <w:color w:val="FF0000"/>
+          <w:szCs w:val="24"/>
+          <w:lang w:val="en" w:eastAsia="en-GB"/>
+        </w:rPr>
+      </w:pPr>
+      <w:r>
+        <w:rPr>
+          <w:rFonts w:cs="Arial"/>
+          <w:b/>
+          <w:color w:val="000000"/>
+          <w:szCs w:val="24"/>
+          <w:lang w:val="en" w:eastAsia="en-GB"/>
+        </w:rPr>
+        <w:t>Question</w:t>
+      </w:r>
+      <w:r>
+        <w:rPr>
+          <w:rFonts w:cs="Arial"/>
+          <w:b/>
+          <w:color w:val="000000"/>
+          <w:szCs w:val="24"/>
+          <w:lang w:val="en" w:eastAsia="en-GB"/>
+        </w:rPr>
+        <w:t xml:space="preserve"> </w:t>
+      </w:r>
+      <w:r>
+        <w:rPr>
+          <w:rFonts w:cs="Arial"/>
+          <w:b/>
+          <w:color w:val="000000"/>
+          <w:szCs w:val="24"/>
+          <w:lang w:val="en" w:eastAsia="en-GB"/>
+        </w:rPr>
+        <w:t>6</w:t>
+      </w:r>
+      <w:r>
+        <w:rPr>
+          <w:rFonts w:cs="Arial"/>
+          <w:b/>
+          <w:color w:val="000000"/>
+          <w:szCs w:val="24"/>
+          <w:lang w:val="en" w:eastAsia="en-GB"/>
+        </w:rPr>
+        <w:t xml:space="preserve"> </w:t>
+      </w:r>
+      <w:r>
+        <w:rPr>
+          <w:rFonts w:cs="Arial"/>
+          <w:b/>
+          <w:color w:val="000000"/>
+          <w:szCs w:val="24"/>
+          <w:lang w:val="en" w:eastAsia="en-GB"/>
+        </w:rPr>
+        <w:t>–</w:t>
+      </w:r>
+      <w:r>
+        <w:rPr>
+          <w:rFonts w:cs="Arial"/>
+          <w:b/>
+          <w:color w:val="000000"/>
+          <w:szCs w:val="24"/>
+          <w:lang w:val="en" w:eastAsia="en-GB"/>
+        </w:rPr>
+        <w:t xml:space="preserve"> Declaration</w:t>
+      </w:r>
+      <w:r>
+        <w:rPr>
+          <w:rFonts w:cs="Arial"/>
+          <w:b/>
+          <w:color w:val="000000"/>
+          <w:szCs w:val="24"/>
+          <w:lang w:val="en" w:eastAsia="en-GB"/>
+        </w:rPr>
+        <w:t xml:space="preserve"> </w:t>
+      </w:r>
     </w:p>
     <w:p>
       <w:pPr>
@@ -6997,105 +5474,15 @@
           <w:tab w:val="clear" w:pos="9000"/>
         </w:tabs>
         <w:spacing w:line="240" w:lineRule="auto"/>
-        <w:jc w:val="left"/>
         <w:outlineLvl w:val="3"/>
         <w:rPr>
           <w:rFonts w:cs="Arial"/>
-          <w:color w:val="000000"/>
-          <w:szCs w:val="24"/>
-          <w:lang w:val="en" w:eastAsia="en-GB"/>
-        </w:rPr>
-      </w:pPr>
-      <w:r>
-        <w:rPr>
-          <w:rFonts w:cs="Arial"/>
-          <w:color w:val="000000"/>
-          <w:szCs w:val="24"/>
-          <w:lang w:val="en" w:eastAsia="en-GB"/>
-        </w:rPr>
-        <w:t>I apply to a Rent Officer for a de</w:t>
-      </w:r>
-      <w:r>
-        <w:rPr>
-          <w:rFonts w:cs="Arial"/>
-          <w:color w:val="000000"/>
-          <w:szCs w:val="24"/>
-          <w:lang w:val="en" w:eastAsia="en-GB"/>
-        </w:rPr>
-        <w:t xml:space="preserve">cision on </w:t>
-      </w:r>
-      <w:r>
-        <w:rPr>
-          <w:rFonts w:cs="Arial"/>
-          <w:color w:val="000000"/>
-          <w:szCs w:val="24"/>
-          <w:lang w:val="en" w:eastAsia="en-GB"/>
-        </w:rPr>
-        <w:t xml:space="preserve">the </w:t>
-      </w:r>
-      <w:r>
-        <w:rPr>
-          <w:rFonts w:cs="Arial"/>
-          <w:color w:val="000000"/>
-          <w:szCs w:val="24"/>
-          <w:lang w:val="en" w:eastAsia="en-GB"/>
-        </w:rPr>
-        <w:t xml:space="preserve">amount of additional rent that can be charged as a result of improvements made to the </w:t>
-      </w:r>
-      <w:r>
-        <w:rPr>
-          <w:rFonts w:cs="Arial"/>
-          <w:color w:val="000000"/>
-          <w:szCs w:val="24"/>
-          <w:lang w:val="en" w:eastAsia="en-GB"/>
-        </w:rPr>
-        <w:t xml:space="preserve">let </w:t>
-      </w:r>
-      <w:r>
-        <w:rPr>
-          <w:rFonts w:cs="Arial"/>
-          <w:color w:val="000000"/>
-          <w:szCs w:val="24"/>
-          <w:lang w:val="en" w:eastAsia="en-GB"/>
-        </w:rPr>
-        <w:t>property at</w:t>
-      </w:r>
-      <w:r>
-        <w:rPr>
-          <w:rFonts w:cs="Arial"/>
-          <w:color w:val="000000"/>
-          <w:szCs w:val="24"/>
-          <w:lang w:val="en" w:eastAsia="en-GB"/>
-        </w:rPr>
-        <w:t xml:space="preserve"> the address shown in</w:t>
-      </w:r>
-      <w:r>
-        <w:rPr>
-          <w:rFonts w:cs="Arial"/>
-          <w:color w:val="000000"/>
-          <w:szCs w:val="24"/>
-          <w:lang w:val="en" w:eastAsia="en-GB"/>
-        </w:rPr>
-        <w:t xml:space="preserve"> part 2</w:t>
-      </w:r>
-      <w:r>
-        <w:rPr>
-          <w:rFonts w:cs="Arial"/>
-          <w:color w:val="000000"/>
-          <w:szCs w:val="24"/>
-          <w:lang w:val="en" w:eastAsia="en-GB"/>
-        </w:rPr>
-        <w:t>(a)</w:t>
-      </w:r>
-      <w:r>
-        <w:rPr>
-          <w:rFonts w:cs="Arial"/>
-          <w:color w:val="000000"/>
-          <w:szCs w:val="24"/>
-          <w:lang w:val="en" w:eastAsia="en-GB"/>
-        </w:rPr>
-        <w:t>.</w:t>
-      </w:r>
+          <w:b/>
+          <w:color w:val="000000"/>
+          <w:szCs w:val="24"/>
+          <w:lang w:val="en" w:eastAsia="en-GB"/>
+        </w:rPr>
+      </w:pPr>
     </w:p>
     <w:p>
       <w:pPr>
@@ -7119,6 +5506,114 @@
           <w:lang w:val="en" w:eastAsia="en-GB"/>
         </w:rPr>
       </w:pPr>
+      <w:r>
+        <w:rPr>
+          <w:rFonts w:cs="Arial"/>
+          <w:color w:val="000000"/>
+          <w:szCs w:val="24"/>
+          <w:lang w:val="en" w:eastAsia="en-GB"/>
+        </w:rPr>
+        <w:t>I apply to a Rent Officer for a de</w:t>
+      </w:r>
+      <w:r>
+        <w:rPr>
+          <w:rFonts w:cs="Arial"/>
+          <w:color w:val="000000"/>
+          <w:szCs w:val="24"/>
+          <w:lang w:val="en" w:eastAsia="en-GB"/>
+        </w:rPr>
+        <w:t xml:space="preserve">cision on </w:t>
+      </w:r>
+      <w:r>
+        <w:rPr>
+          <w:rFonts w:cs="Arial"/>
+          <w:color w:val="000000"/>
+          <w:szCs w:val="24"/>
+          <w:lang w:val="en" w:eastAsia="en-GB"/>
+        </w:rPr>
+        <w:t xml:space="preserve">the </w:t>
+      </w:r>
+      <w:r>
+        <w:rPr>
+          <w:rFonts w:cs="Arial"/>
+          <w:color w:val="000000"/>
+          <w:szCs w:val="24"/>
+          <w:lang w:val="en" w:eastAsia="en-GB"/>
+        </w:rPr>
+        <w:t xml:space="preserve">amount of additional rent that can be charged as a result of improvements made to the </w:t>
+      </w:r>
+      <w:r>
+        <w:rPr>
+          <w:rFonts w:cs="Arial"/>
+          <w:color w:val="000000"/>
+          <w:szCs w:val="24"/>
+          <w:lang w:val="en" w:eastAsia="en-GB"/>
+        </w:rPr>
+        <w:t>L</w:t>
+      </w:r>
+      <w:r>
+        <w:rPr>
+          <w:rFonts w:cs="Arial"/>
+          <w:color w:val="000000"/>
+          <w:szCs w:val="24"/>
+          <w:lang w:val="en" w:eastAsia="en-GB"/>
+        </w:rPr>
+        <w:t xml:space="preserve">et </w:t>
+      </w:r>
+      <w:r>
+        <w:rPr>
+          <w:rFonts w:cs="Arial"/>
+          <w:color w:val="000000"/>
+          <w:szCs w:val="24"/>
+          <w:lang w:val="en" w:eastAsia="en-GB"/>
+        </w:rPr>
+        <w:t>P</w:t>
+      </w:r>
+      <w:r>
+        <w:rPr>
+          <w:rFonts w:cs="Arial"/>
+          <w:color w:val="000000"/>
+          <w:szCs w:val="24"/>
+          <w:lang w:val="en" w:eastAsia="en-GB"/>
+        </w:rPr>
+        <w:t>roperty at</w:t>
+      </w:r>
+      <w:r>
+        <w:rPr>
+          <w:rFonts w:cs="Arial"/>
+          <w:color w:val="000000"/>
+          <w:szCs w:val="24"/>
+          <w:lang w:val="en" w:eastAsia="en-GB"/>
+        </w:rPr>
+        <w:t xml:space="preserve"> the address shown in</w:t>
+      </w:r>
+      <w:r>
+        <w:rPr>
+          <w:rFonts w:cs="Arial"/>
+          <w:color w:val="000000"/>
+          <w:szCs w:val="24"/>
+          <w:lang w:val="en" w:eastAsia="en-GB"/>
+        </w:rPr>
+        <w:t xml:space="preserve"> part 2</w:t>
+      </w:r>
+      <w:r>
+        <w:rPr>
+          <w:rFonts w:cs="Arial"/>
+          <w:color w:val="000000"/>
+          <w:szCs w:val="24"/>
+          <w:lang w:val="en" w:eastAsia="en-GB"/>
+        </w:rPr>
+        <w:t>(a)</w:t>
+      </w:r>
+      <w:r>
+        <w:rPr>
+          <w:rFonts w:cs="Arial"/>
+          <w:color w:val="000000"/>
+          <w:szCs w:val="24"/>
+          <w:lang w:val="en" w:eastAsia="en-GB"/>
+        </w:rPr>
+        <w:t>.</w:t>
+      </w:r>
     </w:p>
     <w:p>
       <w:pPr>
@@ -7133,6 +5628,7 @@
           <w:tab w:val="clear" w:pos="9000"/>
         </w:tabs>
         <w:spacing w:line="240" w:lineRule="auto"/>
+        <w:jc w:val="left"/>
         <w:outlineLvl w:val="3"/>
         <w:rPr>
           <w:rFonts w:cs="Arial"/>
@@ -7141,97 +5637,6 @@
           <w:lang w:val="en" w:eastAsia="en-GB"/>
         </w:rPr>
       </w:pPr>
-      <w:r>
-        <w:rPr>
-          <w:rFonts w:cs="Arial"/>
-          <w:color w:val="000000"/>
-          <w:szCs w:val="24"/>
-          <w:lang w:val="en" w:eastAsia="en-GB"/>
-        </w:rPr>
-        <w:t>Signed</w:t>
-      </w:r>
-      <w:r>
-        <w:rPr>
-          <w:rFonts w:cs="Arial"/>
-          <w:color w:val="000000"/>
-          <w:szCs w:val="24"/>
-          <w:shd w:val="clear" w:color="auto" w:fill="F2F2F2" w:themeFill="background1" w:themeFillShade="F2"/>
-          <w:lang w:val="en" w:eastAsia="en-GB"/>
-        </w:rPr>
-        <w:t>_______________________________________</w:t>
-      </w:r>
-      <w:r>
-        <w:rPr>
-          <w:rFonts w:cs="Arial"/>
-          <w:color w:val="000000"/>
-          <w:szCs w:val="24"/>
-          <w:lang w:val="en" w:eastAsia="en-GB"/>
-        </w:rPr>
-        <w:t>(</w:t>
-      </w:r>
-      <w:r>
-        <w:rPr>
-          <w:rFonts w:cs="Arial"/>
-          <w:color w:val="000000"/>
-          <w:szCs w:val="24"/>
-          <w:lang w:val="en" w:eastAsia="en-GB"/>
-        </w:rPr>
-        <w:t>L</w:t>
-      </w:r>
-      <w:r>
-        <w:rPr>
-          <w:rFonts w:cs="Arial"/>
-          <w:color w:val="000000"/>
-          <w:szCs w:val="24"/>
-          <w:lang w:val="en" w:eastAsia="en-GB"/>
-        </w:rPr>
-        <w:t>andlord/</w:t>
-      </w:r>
-      <w:r>
-        <w:rPr>
-          <w:rFonts w:cs="Arial"/>
-          <w:color w:val="000000"/>
-          <w:szCs w:val="24"/>
-          <w:lang w:val="en" w:eastAsia="en-GB"/>
-        </w:rPr>
-        <w:t>L</w:t>
-      </w:r>
-      <w:r>
-        <w:rPr>
-          <w:rFonts w:cs="Arial"/>
-          <w:color w:val="000000"/>
-          <w:szCs w:val="24"/>
-          <w:lang w:val="en" w:eastAsia="en-GB"/>
-        </w:rPr>
-        <w:t>andlord</w:t>
-      </w:r>
-      <w:r>
-        <w:rPr>
-          <w:rFonts w:cs="Arial"/>
-          <w:color w:val="000000"/>
-          <w:szCs w:val="24"/>
-          <w:lang w:val="en" w:eastAsia="en-GB"/>
-        </w:rPr>
-        <w:t xml:space="preserve">’s </w:t>
-      </w:r>
-      <w:r>
-        <w:rPr>
-          <w:rFonts w:cs="Arial"/>
-          <w:color w:val="000000"/>
-          <w:szCs w:val="24"/>
-          <w:lang w:val="en" w:eastAsia="en-GB"/>
-        </w:rPr>
-        <w:t>A</w:t>
-      </w:r>
-      <w:r>
-        <w:rPr>
-          <w:rFonts w:cs="Arial"/>
-          <w:color w:val="000000"/>
-          <w:szCs w:val="24"/>
-          <w:lang w:val="en" w:eastAsia="en-GB"/>
-        </w:rPr>
-        <w:t xml:space="preserve">gent) </w:t>
-      </w:r>
     </w:p>
     <w:p>
       <w:pPr>
@@ -7246,7 +5651,6 @@
           <w:tab w:val="clear" w:pos="9000"/>
         </w:tabs>
         <w:spacing w:line="240" w:lineRule="auto"/>
-        <w:jc w:val="left"/>
         <w:outlineLvl w:val="3"/>
         <w:rPr>
           <w:rFonts w:cs="Arial"/>
@@ -7255,6 +5659,97 @@
           <w:lang w:val="en" w:eastAsia="en-GB"/>
         </w:rPr>
       </w:pPr>
+      <w:r>
+        <w:rPr>
+          <w:rFonts w:cs="Arial"/>
+          <w:color w:val="000000"/>
+          <w:szCs w:val="24"/>
+          <w:lang w:val="en" w:eastAsia="en-GB"/>
+        </w:rPr>
+        <w:t>Signed</w:t>
+      </w:r>
+      <w:r>
+        <w:rPr>
+          <w:rFonts w:cs="Arial"/>
+          <w:color w:val="000000"/>
+          <w:szCs w:val="24"/>
+          <w:shd w:val="clear" w:color="auto" w:fill="F2F2F2" w:themeFill="background1" w:themeFillShade="F2"/>
+          <w:lang w:val="en" w:eastAsia="en-GB"/>
+        </w:rPr>
+        <w:t>_______________________________________</w:t>
+      </w:r>
+      <w:r>
+        <w:rPr>
+          <w:rFonts w:cs="Arial"/>
+          <w:color w:val="000000"/>
+          <w:szCs w:val="24"/>
+          <w:lang w:val="en" w:eastAsia="en-GB"/>
+        </w:rPr>
+        <w:t>(</w:t>
+      </w:r>
+      <w:r>
+        <w:rPr>
+          <w:rFonts w:cs="Arial"/>
+          <w:color w:val="000000"/>
+          <w:szCs w:val="24"/>
+          <w:lang w:val="en" w:eastAsia="en-GB"/>
+        </w:rPr>
+        <w:t>L</w:t>
+      </w:r>
+      <w:r>
+        <w:rPr>
+          <w:rFonts w:cs="Arial"/>
+          <w:color w:val="000000"/>
+          <w:szCs w:val="24"/>
+          <w:lang w:val="en" w:eastAsia="en-GB"/>
+        </w:rPr>
+        <w:t>andlord/</w:t>
+      </w:r>
+      <w:r>
+        <w:rPr>
+          <w:rFonts w:cs="Arial"/>
+          <w:color w:val="000000"/>
+          <w:szCs w:val="24"/>
+          <w:lang w:val="en" w:eastAsia="en-GB"/>
+        </w:rPr>
+        <w:t>L</w:t>
+      </w:r>
+      <w:r>
+        <w:rPr>
+          <w:rFonts w:cs="Arial"/>
+          <w:color w:val="000000"/>
+          <w:szCs w:val="24"/>
+          <w:lang w:val="en" w:eastAsia="en-GB"/>
+        </w:rPr>
+        <w:t>andlord</w:t>
+      </w:r>
+      <w:r>
+        <w:rPr>
+          <w:rFonts w:cs="Arial"/>
+          <w:color w:val="000000"/>
+          <w:szCs w:val="24"/>
+          <w:lang w:val="en" w:eastAsia="en-GB"/>
+        </w:rPr>
+        <w:t xml:space="preserve">’s </w:t>
+      </w:r>
+      <w:r>
+        <w:rPr>
+          <w:rFonts w:cs="Arial"/>
+          <w:color w:val="000000"/>
+          <w:szCs w:val="24"/>
+          <w:lang w:val="en" w:eastAsia="en-GB"/>
+        </w:rPr>
+        <w:t>A</w:t>
+      </w:r>
+      <w:r>
+        <w:rPr>
+          <w:rFonts w:cs="Arial"/>
+          <w:color w:val="000000"/>
+          <w:szCs w:val="24"/>
+          <w:lang w:val="en" w:eastAsia="en-GB"/>
+        </w:rPr>
+        <w:t xml:space="preserve">gent) </w:t>
+      </w:r>
     </w:p>
     <w:p>
       <w:pPr>
@@ -7269,6 +5764,7 @@
           <w:tab w:val="clear" w:pos="9000"/>
         </w:tabs>
         <w:spacing w:line="240" w:lineRule="auto"/>
+        <w:jc w:val="left"/>
         <w:outlineLvl w:val="3"/>
         <w:rPr>
           <w:rFonts w:cs="Arial"/>
@@ -7277,25 +5773,6 @@
           <w:lang w:val="en" w:eastAsia="en-GB"/>
         </w:rPr>
       </w:pPr>
-      <w:r>
-        <w:rPr>
-          <w:rFonts w:cs="Arial"/>
-          <w:color w:val="000000"/>
-          <w:szCs w:val="24"/>
-          <w:lang w:val="en" w:eastAsia="en-GB"/>
-        </w:rPr>
-        <w:t>Date</w:t>
-      </w:r>
-      <w:r>
-        <w:rPr>
-          <w:rFonts w:cs="Arial"/>
-          <w:color w:val="000000"/>
-          <w:szCs w:val="24"/>
-          <w:shd w:val="clear" w:color="auto" w:fill="F2F2F2" w:themeFill="background1" w:themeFillShade="F2"/>
-          <w:lang w:val="en" w:eastAsia="en-GB"/>
-        </w:rPr>
-        <w:t>_________________</w:t>
-      </w:r>
     </w:p>
     <w:p>
       <w:pPr>
@@ -7310,7 +5787,6 @@
           <w:tab w:val="clear" w:pos="9000"/>
         </w:tabs>
         <w:spacing w:line="240" w:lineRule="auto"/>
-        <w:jc w:val="left"/>
         <w:outlineLvl w:val="3"/>
         <w:rPr>
           <w:rFonts w:cs="Arial"/>
@@ -7319,6 +5795,25 @@
           <w:lang w:val="en" w:eastAsia="en-GB"/>
         </w:rPr>
       </w:pPr>
+      <w:r>
+        <w:rPr>
+          <w:rFonts w:cs="Arial"/>
+          <w:color w:val="000000"/>
+          <w:szCs w:val="24"/>
+          <w:lang w:val="en" w:eastAsia="en-GB"/>
+        </w:rPr>
+        <w:t>Date</w:t>
+      </w:r>
+      <w:r>
+        <w:rPr>
+          <w:rFonts w:cs="Arial"/>
+          <w:color w:val="000000"/>
+          <w:szCs w:val="24"/>
+          <w:shd w:val="clear" w:color="auto" w:fill="F2F2F2" w:themeFill="background1" w:themeFillShade="F2"/>
+          <w:lang w:val="en" w:eastAsia="en-GB"/>
+        </w:rPr>
+        <w:t>_________________</w:t>
+      </w:r>
     </w:p>
     <w:p>
       <w:pPr>
@@ -7391,489 +5886,6 @@
     </w:p>
     <w:p>
       <w:pPr>
-        <w:autoSpaceDE w:val="0"/>
-        <w:autoSpaceDN w:val="0"/>
-        <w:adjustRightInd w:val="0"/>
-        <w:spacing w:line="240" w:lineRule="auto"/>
-        <w:rPr>
-          <w:rFonts w:cs="Arial"/>
-          <w:b/>
-          <w:bCs/>
-          <w:color w:val="0069B4"/>
-          <w:szCs w:val="24"/>
-        </w:rPr>
-      </w:pPr>
-    </w:p>
-    <w:p>
-      <w:pPr>
-        <w:autoSpaceDE w:val="0"/>
-        <w:autoSpaceDN w:val="0"/>
-        <w:adjustRightInd w:val="0"/>
-        <w:spacing w:line="240" w:lineRule="auto"/>
-        <w:rPr>
-          <w:rFonts w:cs="Arial"/>
-          <w:b/>
-          <w:bCs/>
-          <w:color w:val="0069B4"/>
-          <w:szCs w:val="24"/>
-        </w:rPr>
-      </w:pPr>
-    </w:p>
-    <w:p>
-      <w:pPr>
-        <w:autoSpaceDE w:val="0"/>
-        <w:autoSpaceDN w:val="0"/>
-        <w:adjustRightInd w:val="0"/>
-        <w:spacing w:line="240" w:lineRule="auto"/>
-        <w:rPr>
-          <w:rFonts w:cs="Arial"/>
-          <w:b/>
-          <w:bCs/>
-          <w:color w:val="0069B4"/>
-          <w:szCs w:val="24"/>
-        </w:rPr>
-      </w:pPr>
-    </w:p>
-    <w:p>
-      <w:pPr>
-        <w:autoSpaceDE w:val="0"/>
-        <w:autoSpaceDN w:val="0"/>
-        <w:adjustRightInd w:val="0"/>
-        <w:spacing w:line="240" w:lineRule="auto"/>
-        <w:rPr>
-          <w:rFonts w:cs="Arial"/>
-          <w:b/>
-          <w:bCs/>
-          <w:color w:val="0069B4"/>
-          <w:szCs w:val="24"/>
-        </w:rPr>
-      </w:pPr>
-    </w:p>
-    <w:p>
-      <w:pPr>
-        <w:autoSpaceDE w:val="0"/>
-        <w:autoSpaceDN w:val="0"/>
-        <w:adjustRightInd w:val="0"/>
-        <w:spacing w:line="240" w:lineRule="auto"/>
-        <w:rPr>
-          <w:rFonts w:cs="Arial"/>
-          <w:b/>
-          <w:bCs/>
-          <w:color w:val="0069B4"/>
-          <w:szCs w:val="24"/>
-        </w:rPr>
-      </w:pPr>
-    </w:p>
-    <w:p>
-      <w:pPr>
-        <w:autoSpaceDE w:val="0"/>
-        <w:autoSpaceDN w:val="0"/>
-        <w:adjustRightInd w:val="0"/>
-        <w:spacing w:line="240" w:lineRule="auto"/>
-        <w:rPr>
-          <w:rFonts w:cs="Arial"/>
-          <w:b/>
-          <w:bCs/>
-          <w:color w:val="0069B4"/>
-          <w:szCs w:val="24"/>
-        </w:rPr>
-      </w:pPr>
-    </w:p>
-    <w:p>
-      <w:pPr>
-        <w:autoSpaceDE w:val="0"/>
-        <w:autoSpaceDN w:val="0"/>
-        <w:adjustRightInd w:val="0"/>
-        <w:spacing w:line="240" w:lineRule="auto"/>
-        <w:rPr>
-          <w:rFonts w:cs="Arial"/>
-          <w:b/>
-          <w:bCs/>
-          <w:color w:val="0069B4"/>
-          <w:szCs w:val="24"/>
-        </w:rPr>
-      </w:pPr>
-    </w:p>
-    <w:p>
-      <w:pPr>
-        <w:autoSpaceDE w:val="0"/>
-        <w:autoSpaceDN w:val="0"/>
-        <w:adjustRightInd w:val="0"/>
-        <w:spacing w:line="240" w:lineRule="auto"/>
-        <w:rPr>
-          <w:rFonts w:cs="Arial"/>
-          <w:b/>
-          <w:bCs/>
-          <w:color w:val="0069B4"/>
-          <w:szCs w:val="24"/>
-        </w:rPr>
-      </w:pPr>
-    </w:p>
-    <w:p>
-      <w:pPr>
-        <w:autoSpaceDE w:val="0"/>
-        <w:autoSpaceDN w:val="0"/>
-        <w:adjustRightInd w:val="0"/>
-        <w:spacing w:line="240" w:lineRule="auto"/>
-        <w:rPr>
-          <w:rFonts w:cs="Arial"/>
-          <w:b/>
-          <w:bCs/>
-          <w:color w:val="0069B4"/>
-          <w:szCs w:val="24"/>
-        </w:rPr>
-      </w:pPr>
-    </w:p>
-    <w:p>
-      <w:pPr>
-        <w:autoSpaceDE w:val="0"/>
-        <w:autoSpaceDN w:val="0"/>
-        <w:adjustRightInd w:val="0"/>
-        <w:spacing w:line="240" w:lineRule="auto"/>
-        <w:rPr>
-          <w:rFonts w:cs="Arial"/>
-          <w:b/>
-          <w:bCs/>
-          <w:color w:val="0069B4"/>
-          <w:szCs w:val="24"/>
-        </w:rPr>
-      </w:pPr>
-    </w:p>
-    <w:p>
-      <w:pPr>
-        <w:autoSpaceDE w:val="0"/>
-        <w:autoSpaceDN w:val="0"/>
-        <w:adjustRightInd w:val="0"/>
-        <w:spacing w:line="240" w:lineRule="auto"/>
-        <w:rPr>
-          <w:rFonts w:cs="Arial"/>
-          <w:b/>
-          <w:bCs/>
-          <w:color w:val="0069B4"/>
-          <w:szCs w:val="24"/>
-        </w:rPr>
-      </w:pPr>
-    </w:p>
-    <w:p>
-      <w:pPr>
-        <w:autoSpaceDE w:val="0"/>
-        <w:autoSpaceDN w:val="0"/>
-        <w:adjustRightInd w:val="0"/>
-        <w:spacing w:line="240" w:lineRule="auto"/>
-        <w:rPr>
-          <w:rFonts w:cs="Arial"/>
-          <w:b/>
-          <w:bCs/>
-          <w:color w:val="0069B4"/>
-          <w:szCs w:val="24"/>
-        </w:rPr>
-      </w:pPr>
-    </w:p>
-    <w:p>
-      <w:pPr>
-        <w:autoSpaceDE w:val="0"/>
-        <w:autoSpaceDN w:val="0"/>
-        <w:adjustRightInd w:val="0"/>
-        <w:spacing w:line="240" w:lineRule="auto"/>
-        <w:rPr>
-          <w:rFonts w:cs="Arial"/>
-          <w:b/>
-          <w:bCs/>
-          <w:color w:val="0069B4"/>
-          <w:szCs w:val="24"/>
-        </w:rPr>
-      </w:pPr>
-    </w:p>
-    <w:p>
-      <w:pPr>
-        <w:autoSpaceDE w:val="0"/>
-        <w:autoSpaceDN w:val="0"/>
-        <w:adjustRightInd w:val="0"/>
-        <w:spacing w:line="240" w:lineRule="auto"/>
-        <w:rPr>
-          <w:rFonts w:cs="Arial"/>
-          <w:b/>
-          <w:bCs/>
-          <w:color w:val="0069B4"/>
-          <w:szCs w:val="24"/>
-        </w:rPr>
-      </w:pPr>
-    </w:p>
-    <w:p>
-      <w:pPr>
-        <w:autoSpaceDE w:val="0"/>
-        <w:autoSpaceDN w:val="0"/>
-        <w:adjustRightInd w:val="0"/>
-        <w:spacing w:line="240" w:lineRule="auto"/>
-        <w:rPr>
-          <w:rFonts w:cs="Arial"/>
-          <w:b/>
-          <w:bCs/>
-          <w:color w:val="0069B4"/>
-          <w:szCs w:val="24"/>
-        </w:rPr>
-      </w:pPr>
-    </w:p>
-    <w:p>
-      <w:pPr>
-        <w:autoSpaceDE w:val="0"/>
-        <w:autoSpaceDN w:val="0"/>
-        <w:adjustRightInd w:val="0"/>
-        <w:spacing w:line="240" w:lineRule="auto"/>
-        <w:rPr>
-          <w:rFonts w:cs="Arial"/>
-          <w:b/>
-          <w:bCs/>
-          <w:color w:val="0069B4"/>
-          <w:szCs w:val="24"/>
-        </w:rPr>
-      </w:pPr>
-    </w:p>
-    <w:p>
-      <w:pPr>
-        <w:autoSpaceDE w:val="0"/>
-        <w:autoSpaceDN w:val="0"/>
-        <w:adjustRightInd w:val="0"/>
-        <w:spacing w:line="240" w:lineRule="auto"/>
-        <w:rPr>
-          <w:rFonts w:cs="Arial"/>
-          <w:b/>
-          <w:bCs/>
-          <w:color w:val="0069B4"/>
-          <w:szCs w:val="24"/>
-        </w:rPr>
-      </w:pPr>
-    </w:p>
-    <w:p>
-      <w:pPr>
-        <w:autoSpaceDE w:val="0"/>
-        <w:autoSpaceDN w:val="0"/>
-        <w:adjustRightInd w:val="0"/>
-        <w:spacing w:line="240" w:lineRule="auto"/>
-        <w:rPr>
-          <w:rFonts w:cs="Arial"/>
-          <w:b/>
-          <w:bCs/>
-          <w:color w:val="0069B4"/>
-          <w:szCs w:val="24"/>
-        </w:rPr>
-      </w:pPr>
-    </w:p>
-    <w:p>
-      <w:pPr>
-        <w:autoSpaceDE w:val="0"/>
-        <w:autoSpaceDN w:val="0"/>
-        <w:adjustRightInd w:val="0"/>
-        <w:spacing w:line="240" w:lineRule="auto"/>
-        <w:rPr>
-          <w:rFonts w:cs="Arial"/>
-          <w:b/>
-          <w:bCs/>
-          <w:color w:val="0069B4"/>
-          <w:szCs w:val="24"/>
-        </w:rPr>
-      </w:pPr>
-    </w:p>
-    <w:p>
-      <w:pPr>
-        <w:autoSpaceDE w:val="0"/>
-        <w:autoSpaceDN w:val="0"/>
-        <w:adjustRightInd w:val="0"/>
-        <w:spacing w:line="240" w:lineRule="auto"/>
-        <w:rPr>
-          <w:rFonts w:cs="Arial"/>
-          <w:b/>
-          <w:bCs/>
-          <w:color w:val="0069B4"/>
-          <w:szCs w:val="24"/>
-        </w:rPr>
-      </w:pPr>
-    </w:p>
-    <w:p>
-      <w:pPr>
-        <w:autoSpaceDE w:val="0"/>
-        <w:autoSpaceDN w:val="0"/>
-        <w:adjustRightInd w:val="0"/>
-        <w:spacing w:line="240" w:lineRule="auto"/>
-        <w:rPr>
-          <w:rFonts w:cs="Arial"/>
-          <w:b/>
-          <w:bCs/>
-          <w:color w:val="0069B4"/>
-          <w:szCs w:val="24"/>
-        </w:rPr>
-      </w:pPr>
-    </w:p>
-    <w:p>
-      <w:pPr>
-        <w:autoSpaceDE w:val="0"/>
-        <w:autoSpaceDN w:val="0"/>
-        <w:adjustRightInd w:val="0"/>
-        <w:spacing w:line="240" w:lineRule="auto"/>
-        <w:rPr>
-          <w:rFonts w:cs="Arial"/>
-          <w:b/>
-          <w:bCs/>
-          <w:color w:val="0069B4"/>
-          <w:szCs w:val="24"/>
-        </w:rPr>
-      </w:pPr>
-    </w:p>
-    <w:p>
-      <w:pPr>
-        <w:autoSpaceDE w:val="0"/>
-        <w:autoSpaceDN w:val="0"/>
-        <w:adjustRightInd w:val="0"/>
-        <w:spacing w:line="240" w:lineRule="auto"/>
-        <w:rPr>
-          <w:rFonts w:cs="Arial"/>
-          <w:b/>
-          <w:bCs/>
-          <w:color w:val="0069B4"/>
-          <w:szCs w:val="24"/>
-        </w:rPr>
-      </w:pPr>
-    </w:p>
-    <w:p>
-      <w:pPr>
-        <w:autoSpaceDE w:val="0"/>
-        <w:autoSpaceDN w:val="0"/>
-        <w:adjustRightInd w:val="0"/>
-        <w:spacing w:line="240" w:lineRule="auto"/>
-        <w:rPr>
-          <w:rFonts w:cs="Arial"/>
-          <w:b/>
-          <w:bCs/>
-          <w:color w:val="0069B4"/>
-          <w:szCs w:val="24"/>
-        </w:rPr>
-      </w:pPr>
-    </w:p>
-    <w:p>
-      <w:pPr>
-        <w:autoSpaceDE w:val="0"/>
-        <w:autoSpaceDN w:val="0"/>
-        <w:adjustRightInd w:val="0"/>
-        <w:spacing w:line="240" w:lineRule="auto"/>
-        <w:rPr>
-          <w:rFonts w:cs="Arial"/>
-          <w:b/>
-          <w:bCs/>
-          <w:color w:val="0069B4"/>
-          <w:szCs w:val="24"/>
-        </w:rPr>
-      </w:pPr>
-    </w:p>
-    <w:p>
-      <w:pPr>
-        <w:autoSpaceDE w:val="0"/>
-        <w:autoSpaceDN w:val="0"/>
-        <w:adjustRightInd w:val="0"/>
-        <w:spacing w:line="240" w:lineRule="auto"/>
-        <w:rPr>
-          <w:rFonts w:cs="Arial"/>
-          <w:b/>
-          <w:bCs/>
-          <w:color w:val="0069B4"/>
-          <w:szCs w:val="24"/>
-        </w:rPr>
-      </w:pPr>
-    </w:p>
-    <w:p>
-      <w:pPr>
-        <w:autoSpaceDE w:val="0"/>
-        <w:autoSpaceDN w:val="0"/>
-        <w:adjustRightInd w:val="0"/>
-        <w:spacing w:line="240" w:lineRule="auto"/>
-        <w:rPr>
-          <w:rFonts w:cs="Arial"/>
-          <w:b/>
-          <w:bCs/>
-          <w:color w:val="0069B4"/>
-          <w:szCs w:val="24"/>
-        </w:rPr>
-      </w:pPr>
-    </w:p>
-    <w:p>
-      <w:pPr>
-        <w:autoSpaceDE w:val="0"/>
-        <w:autoSpaceDN w:val="0"/>
-        <w:adjustRightInd w:val="0"/>
-        <w:spacing w:line="240" w:lineRule="auto"/>
-        <w:rPr>
-          <w:rFonts w:eastAsia="Calibri" w:cs="Arial"/>
-          <w:b/>
-          <w:szCs w:val="24"/>
-        </w:rPr>
-      </w:pPr>
-    </w:p>
-    <w:p>
-      <w:pPr>
-        <w:autoSpaceDE w:val="0"/>
-        <w:autoSpaceDN w:val="0"/>
-        <w:adjustRightInd w:val="0"/>
-        <w:spacing w:line="240" w:lineRule="auto"/>
-        <w:rPr>
-          <w:rFonts w:eastAsia="Calibri" w:cs="Arial"/>
-          <w:b/>
-          <w:szCs w:val="24"/>
-        </w:rPr>
-      </w:pPr>
-    </w:p>
-    <w:p>
-      <w:pPr>
-        <w:autoSpaceDE w:val="0"/>
-        <w:autoSpaceDN w:val="0"/>
-        <w:adjustRightInd w:val="0"/>
-        <w:spacing w:line="240" w:lineRule="auto"/>
-        <w:rPr>
-          <w:rFonts w:eastAsia="Calibri" w:cs="Arial"/>
-          <w:b/>
-          <w:szCs w:val="24"/>
-        </w:rPr>
-      </w:pPr>
-    </w:p>
-    <w:p>
-      <w:pPr>
-        <w:autoSpaceDE w:val="0"/>
-        <w:autoSpaceDN w:val="0"/>
-        <w:adjustRightInd w:val="0"/>
-        <w:spacing w:line="240" w:lineRule="auto"/>
-        <w:rPr>
-          <w:rFonts w:eastAsia="Calibri" w:cs="Arial"/>
-          <w:b/>
-          <w:szCs w:val="24"/>
-        </w:rPr>
-      </w:pPr>
-    </w:p>
-    <w:p>
-      <w:pPr>
-        <w:autoSpaceDE w:val="0"/>
-        <w:autoSpaceDN w:val="0"/>
-        <w:adjustRightInd w:val="0"/>
-        <w:spacing w:line="240" w:lineRule="auto"/>
-        <w:rPr>
-          <w:rFonts w:eastAsia="Calibri" w:cs="Arial"/>
-          <w:b/>
-          <w:szCs w:val="24"/>
-        </w:rPr>
-      </w:pPr>
-    </w:p>
-    <w:p>
-      <w:pPr>
-        <w:autoSpaceDE w:val="0"/>
-        <w:autoSpaceDN w:val="0"/>
-        <w:adjustRightInd w:val="0"/>
-        <w:spacing w:line="240" w:lineRule="auto"/>
-        <w:rPr>
-          <w:rFonts w:eastAsia="Calibri" w:cs="Arial"/>
-          <w:b/>
-          <w:szCs w:val="24"/>
-        </w:rPr>
-      </w:pPr>
-    </w:p>
-    <w:p>
-      <w:pPr>
         <w:shd w:val="clear" w:color="auto" w:fill="FFFFFF"/>
         <w:tabs>
           <w:tab w:val="clear" w:pos="720"/>
@@ -7885,12 +5897,496 @@
           <w:tab w:val="clear" w:pos="9000"/>
         </w:tabs>
         <w:spacing w:line="240" w:lineRule="auto"/>
+        <w:jc w:val="left"/>
         <w:outlineLvl w:val="3"/>
         <w:rPr>
           <w:rFonts w:cs="Arial"/>
           <w:color w:val="000000"/>
           <w:szCs w:val="24"/>
           <w:lang w:val="en" w:eastAsia="en-GB"/>
+        </w:rPr>
+      </w:pPr>
+    </w:p>
+    <w:p>
+      <w:pPr>
+        <w:autoSpaceDE w:val="0"/>
+        <w:autoSpaceDN w:val="0"/>
+        <w:adjustRightInd w:val="0"/>
+        <w:spacing w:line="240" w:lineRule="auto"/>
+        <w:rPr>
+          <w:rFonts w:cs="Arial"/>
+          <w:b/>
+          <w:bCs/>
+          <w:color w:val="0069B4"/>
+          <w:szCs w:val="24"/>
+        </w:rPr>
+      </w:pPr>
+    </w:p>
+    <w:p>
+      <w:pPr>
+        <w:autoSpaceDE w:val="0"/>
+        <w:autoSpaceDN w:val="0"/>
+        <w:adjustRightInd w:val="0"/>
+        <w:spacing w:line="240" w:lineRule="auto"/>
+        <w:rPr>
+          <w:rFonts w:cs="Arial"/>
+          <w:b/>
+          <w:bCs/>
+          <w:color w:val="0069B4"/>
+          <w:szCs w:val="24"/>
+        </w:rPr>
+      </w:pPr>
+    </w:p>
+    <w:p>
+      <w:pPr>
+        <w:autoSpaceDE w:val="0"/>
+        <w:autoSpaceDN w:val="0"/>
+        <w:adjustRightInd w:val="0"/>
+        <w:spacing w:line="240" w:lineRule="auto"/>
+        <w:rPr>
+          <w:rFonts w:cs="Arial"/>
+          <w:b/>
+          <w:bCs/>
+          <w:color w:val="0069B4"/>
+          <w:szCs w:val="24"/>
+        </w:rPr>
+      </w:pPr>
+    </w:p>
+    <w:p>
+      <w:pPr>
+        <w:autoSpaceDE w:val="0"/>
+        <w:autoSpaceDN w:val="0"/>
+        <w:adjustRightInd w:val="0"/>
+        <w:spacing w:line="240" w:lineRule="auto"/>
+        <w:rPr>
+          <w:rFonts w:cs="Arial"/>
+          <w:b/>
+          <w:bCs/>
+          <w:color w:val="0069B4"/>
+          <w:szCs w:val="24"/>
+        </w:rPr>
+      </w:pPr>
+    </w:p>
+    <w:p>
+      <w:pPr>
+        <w:autoSpaceDE w:val="0"/>
+        <w:autoSpaceDN w:val="0"/>
+        <w:adjustRightInd w:val="0"/>
+        <w:spacing w:line="240" w:lineRule="auto"/>
+        <w:rPr>
+          <w:rFonts w:cs="Arial"/>
+          <w:b/>
+          <w:bCs/>
+          <w:color w:val="0069B4"/>
+          <w:szCs w:val="24"/>
+        </w:rPr>
+      </w:pPr>
+    </w:p>
+    <w:p>
+      <w:pPr>
+        <w:autoSpaceDE w:val="0"/>
+        <w:autoSpaceDN w:val="0"/>
+        <w:adjustRightInd w:val="0"/>
+        <w:spacing w:line="240" w:lineRule="auto"/>
+        <w:rPr>
+          <w:rFonts w:cs="Arial"/>
+          <w:b/>
+          <w:bCs/>
+          <w:color w:val="0069B4"/>
+          <w:szCs w:val="24"/>
+        </w:rPr>
+      </w:pPr>
+    </w:p>
+    <w:p>
+      <w:pPr>
+        <w:autoSpaceDE w:val="0"/>
+        <w:autoSpaceDN w:val="0"/>
+        <w:adjustRightInd w:val="0"/>
+        <w:spacing w:line="240" w:lineRule="auto"/>
+        <w:rPr>
+          <w:rFonts w:cs="Arial"/>
+          <w:b/>
+          <w:bCs/>
+          <w:color w:val="0069B4"/>
+          <w:szCs w:val="24"/>
+        </w:rPr>
+      </w:pPr>
+    </w:p>
+    <w:p>
+      <w:pPr>
+        <w:autoSpaceDE w:val="0"/>
+        <w:autoSpaceDN w:val="0"/>
+        <w:adjustRightInd w:val="0"/>
+        <w:spacing w:line="240" w:lineRule="auto"/>
+        <w:rPr>
+          <w:rFonts w:cs="Arial"/>
+          <w:b/>
+          <w:bCs/>
+          <w:color w:val="0069B4"/>
+          <w:szCs w:val="24"/>
+        </w:rPr>
+      </w:pPr>
+    </w:p>
+    <w:p>
+      <w:pPr>
+        <w:autoSpaceDE w:val="0"/>
+        <w:autoSpaceDN w:val="0"/>
+        <w:adjustRightInd w:val="0"/>
+        <w:spacing w:line="240" w:lineRule="auto"/>
+        <w:rPr>
+          <w:rFonts w:cs="Arial"/>
+          <w:b/>
+          <w:bCs/>
+          <w:color w:val="0069B4"/>
+          <w:szCs w:val="24"/>
+        </w:rPr>
+      </w:pPr>
+    </w:p>
+    <w:p>
+      <w:pPr>
+        <w:autoSpaceDE w:val="0"/>
+        <w:autoSpaceDN w:val="0"/>
+        <w:adjustRightInd w:val="0"/>
+        <w:spacing w:line="240" w:lineRule="auto"/>
+        <w:rPr>
+          <w:rFonts w:cs="Arial"/>
+          <w:b/>
+          <w:bCs/>
+          <w:color w:val="0069B4"/>
+          <w:szCs w:val="24"/>
+        </w:rPr>
+      </w:pPr>
+    </w:p>
+    <w:p>
+      <w:pPr>
+        <w:autoSpaceDE w:val="0"/>
+        <w:autoSpaceDN w:val="0"/>
+        <w:adjustRightInd w:val="0"/>
+        <w:spacing w:line="240" w:lineRule="auto"/>
+        <w:rPr>
+          <w:rFonts w:cs="Arial"/>
+          <w:b/>
+          <w:bCs/>
+          <w:color w:val="0069B4"/>
+          <w:szCs w:val="24"/>
+        </w:rPr>
+      </w:pPr>
+    </w:p>
+    <w:p>
+      <w:pPr>
+        <w:autoSpaceDE w:val="0"/>
+        <w:autoSpaceDN w:val="0"/>
+        <w:adjustRightInd w:val="0"/>
+        <w:spacing w:line="240" w:lineRule="auto"/>
+        <w:rPr>
+          <w:rFonts w:cs="Arial"/>
+          <w:b/>
+          <w:bCs/>
+          <w:color w:val="0069B4"/>
+          <w:szCs w:val="24"/>
+        </w:rPr>
+      </w:pPr>
+    </w:p>
+    <w:p>
+      <w:pPr>
+        <w:autoSpaceDE w:val="0"/>
+        <w:autoSpaceDN w:val="0"/>
+        <w:adjustRightInd w:val="0"/>
+        <w:spacing w:line="240" w:lineRule="auto"/>
+        <w:rPr>
+          <w:rFonts w:cs="Arial"/>
+          <w:b/>
+          <w:bCs/>
+          <w:color w:val="0069B4"/>
+          <w:szCs w:val="24"/>
+        </w:rPr>
+      </w:pPr>
+    </w:p>
+    <w:p>
+      <w:pPr>
+        <w:autoSpaceDE w:val="0"/>
+        <w:autoSpaceDN w:val="0"/>
+        <w:adjustRightInd w:val="0"/>
+        <w:spacing w:line="240" w:lineRule="auto"/>
+        <w:rPr>
+          <w:rFonts w:cs="Arial"/>
+          <w:b/>
+          <w:bCs/>
+          <w:color w:val="0069B4"/>
+          <w:szCs w:val="24"/>
+        </w:rPr>
+      </w:pPr>
+    </w:p>
+    <w:p>
+      <w:pPr>
+        <w:autoSpaceDE w:val="0"/>
+        <w:autoSpaceDN w:val="0"/>
+        <w:adjustRightInd w:val="0"/>
+        <w:spacing w:line="240" w:lineRule="auto"/>
+        <w:rPr>
+          <w:rFonts w:cs="Arial"/>
+          <w:b/>
+          <w:bCs/>
+          <w:color w:val="0069B4"/>
+          <w:szCs w:val="24"/>
+        </w:rPr>
+      </w:pPr>
+    </w:p>
+    <w:p>
+      <w:pPr>
+        <w:autoSpaceDE w:val="0"/>
+        <w:autoSpaceDN w:val="0"/>
+        <w:adjustRightInd w:val="0"/>
+        <w:spacing w:line="240" w:lineRule="auto"/>
+        <w:rPr>
+          <w:rFonts w:cs="Arial"/>
+          <w:b/>
+          <w:bCs/>
+          <w:color w:val="0069B4"/>
+          <w:szCs w:val="24"/>
+        </w:rPr>
+      </w:pPr>
+    </w:p>
+    <w:p>
+      <w:pPr>
+        <w:autoSpaceDE w:val="0"/>
+        <w:autoSpaceDN w:val="0"/>
+        <w:adjustRightInd w:val="0"/>
+        <w:spacing w:line="240" w:lineRule="auto"/>
+        <w:rPr>
+          <w:rFonts w:cs="Arial"/>
+          <w:b/>
+          <w:bCs/>
+          <w:color w:val="0069B4"/>
+          <w:szCs w:val="24"/>
+        </w:rPr>
+      </w:pPr>
+    </w:p>
+    <w:p>
+      <w:pPr>
+        <w:autoSpaceDE w:val="0"/>
+        <w:autoSpaceDN w:val="0"/>
+        <w:adjustRightInd w:val="0"/>
+        <w:spacing w:line="240" w:lineRule="auto"/>
+        <w:rPr>
+          <w:rFonts w:cs="Arial"/>
+          <w:b/>
+          <w:bCs/>
+          <w:color w:val="0069B4"/>
+          <w:szCs w:val="24"/>
+        </w:rPr>
+      </w:pPr>
+    </w:p>
+    <w:p>
+      <w:pPr>
+        <w:autoSpaceDE w:val="0"/>
+        <w:autoSpaceDN w:val="0"/>
+        <w:adjustRightInd w:val="0"/>
+        <w:spacing w:line="240" w:lineRule="auto"/>
+        <w:rPr>
+          <w:rFonts w:cs="Arial"/>
+          <w:b/>
+          <w:bCs/>
+          <w:color w:val="0069B4"/>
+          <w:szCs w:val="24"/>
+        </w:rPr>
+      </w:pPr>
+    </w:p>
+    <w:p>
+      <w:pPr>
+        <w:autoSpaceDE w:val="0"/>
+        <w:autoSpaceDN w:val="0"/>
+        <w:adjustRightInd w:val="0"/>
+        <w:spacing w:line="240" w:lineRule="auto"/>
+        <w:rPr>
+          <w:rFonts w:cs="Arial"/>
+          <w:b/>
+          <w:bCs/>
+          <w:color w:val="0069B4"/>
+          <w:szCs w:val="24"/>
+        </w:rPr>
+      </w:pPr>
+    </w:p>
+    <w:p>
+      <w:pPr>
+        <w:autoSpaceDE w:val="0"/>
+        <w:autoSpaceDN w:val="0"/>
+        <w:adjustRightInd w:val="0"/>
+        <w:spacing w:line="240" w:lineRule="auto"/>
+        <w:rPr>
+          <w:rFonts w:cs="Arial"/>
+          <w:b/>
+          <w:bCs/>
+          <w:color w:val="0069B4"/>
+          <w:szCs w:val="24"/>
+        </w:rPr>
+      </w:pPr>
+    </w:p>
+    <w:p>
+      <w:pPr>
+        <w:autoSpaceDE w:val="0"/>
+        <w:autoSpaceDN w:val="0"/>
+        <w:adjustRightInd w:val="0"/>
+        <w:spacing w:line="240" w:lineRule="auto"/>
+        <w:rPr>
+          <w:rFonts w:cs="Arial"/>
+          <w:b/>
+          <w:bCs/>
+          <w:color w:val="0069B4"/>
+          <w:szCs w:val="24"/>
+        </w:rPr>
+      </w:pPr>
+    </w:p>
+    <w:p>
+      <w:pPr>
+        <w:autoSpaceDE w:val="0"/>
+        <w:autoSpaceDN w:val="0"/>
+        <w:adjustRightInd w:val="0"/>
+        <w:spacing w:line="240" w:lineRule="auto"/>
+        <w:rPr>
+          <w:rFonts w:cs="Arial"/>
+          <w:b/>
+          <w:bCs/>
+          <w:color w:val="0069B4"/>
+          <w:szCs w:val="24"/>
+        </w:rPr>
+      </w:pPr>
+    </w:p>
+    <w:p>
+      <w:pPr>
+        <w:autoSpaceDE w:val="0"/>
+        <w:autoSpaceDN w:val="0"/>
+        <w:adjustRightInd w:val="0"/>
+        <w:spacing w:line="240" w:lineRule="auto"/>
+        <w:rPr>
+          <w:rFonts w:cs="Arial"/>
+          <w:b/>
+          <w:bCs/>
+          <w:color w:val="0069B4"/>
+          <w:szCs w:val="24"/>
+        </w:rPr>
+      </w:pPr>
+    </w:p>
+    <w:p>
+      <w:pPr>
+        <w:autoSpaceDE w:val="0"/>
+        <w:autoSpaceDN w:val="0"/>
+        <w:adjustRightInd w:val="0"/>
+        <w:spacing w:line="240" w:lineRule="auto"/>
+        <w:rPr>
+          <w:rFonts w:cs="Arial"/>
+          <w:b/>
+          <w:bCs/>
+          <w:color w:val="0069B4"/>
+          <w:szCs w:val="24"/>
+        </w:rPr>
+      </w:pPr>
+    </w:p>
+    <w:p>
+      <w:pPr>
+        <w:autoSpaceDE w:val="0"/>
+        <w:autoSpaceDN w:val="0"/>
+        <w:adjustRightInd w:val="0"/>
+        <w:spacing w:line="240" w:lineRule="auto"/>
+        <w:rPr>
+          <w:rFonts w:cs="Arial"/>
+          <w:b/>
+          <w:bCs/>
+          <w:color w:val="0069B4"/>
+          <w:szCs w:val="24"/>
+        </w:rPr>
+      </w:pPr>
+    </w:p>
+    <w:p>
+      <w:pPr>
+        <w:autoSpaceDE w:val="0"/>
+        <w:autoSpaceDN w:val="0"/>
+        <w:adjustRightInd w:val="0"/>
+        <w:spacing w:line="240" w:lineRule="auto"/>
+        <w:rPr>
+          <w:rFonts w:cs="Arial"/>
+          <w:b/>
+          <w:bCs/>
+          <w:color w:val="0069B4"/>
+          <w:szCs w:val="24"/>
+        </w:rPr>
+      </w:pPr>
+    </w:p>
+    <w:p>
+      <w:pPr>
+        <w:autoSpaceDE w:val="0"/>
+        <w:autoSpaceDN w:val="0"/>
+        <w:adjustRightInd w:val="0"/>
+        <w:spacing w:line="240" w:lineRule="auto"/>
+        <w:rPr>
+          <w:rFonts w:eastAsia="Calibri" w:cs="Arial"/>
+          <w:b/>
+          <w:szCs w:val="24"/>
+        </w:rPr>
+      </w:pPr>
+    </w:p>
+    <w:p>
+      <w:pPr>
+        <w:autoSpaceDE w:val="0"/>
+        <w:autoSpaceDN w:val="0"/>
+        <w:adjustRightInd w:val="0"/>
+        <w:spacing w:line="240" w:lineRule="auto"/>
+        <w:rPr>
+          <w:rFonts w:eastAsia="Calibri" w:cs="Arial"/>
+          <w:b/>
+          <w:szCs w:val="24"/>
+        </w:rPr>
+      </w:pPr>
+    </w:p>
+    <w:p>
+      <w:pPr>
+        <w:autoSpaceDE w:val="0"/>
+        <w:autoSpaceDN w:val="0"/>
+        <w:adjustRightInd w:val="0"/>
+        <w:spacing w:line="240" w:lineRule="auto"/>
+        <w:rPr>
+          <w:rFonts w:eastAsia="Calibri" w:cs="Arial"/>
+          <w:b/>
+          <w:szCs w:val="24"/>
+        </w:rPr>
+      </w:pPr>
+    </w:p>
+    <w:p>
+      <w:pPr>
+        <w:autoSpaceDE w:val="0"/>
+        <w:autoSpaceDN w:val="0"/>
+        <w:adjustRightInd w:val="0"/>
+        <w:spacing w:line="240" w:lineRule="auto"/>
+        <w:rPr>
+          <w:rFonts w:eastAsia="Calibri" w:cs="Arial"/>
+          <w:b/>
+          <w:szCs w:val="24"/>
+        </w:rPr>
+      </w:pPr>
+    </w:p>
+    <w:p>
+      <w:pPr>
+        <w:autoSpaceDE w:val="0"/>
+        <w:autoSpaceDN w:val="0"/>
+        <w:adjustRightInd w:val="0"/>
+        <w:spacing w:line="240" w:lineRule="auto"/>
+        <w:rPr>
+          <w:rFonts w:eastAsia="Calibri" w:cs="Arial"/>
+          <w:b/>
+          <w:szCs w:val="24"/>
+        </w:rPr>
+      </w:pPr>
+    </w:p>
+    <w:p>
+      <w:pPr>
+        <w:autoSpaceDE w:val="0"/>
+        <w:autoSpaceDN w:val="0"/>
+        <w:adjustRightInd w:val="0"/>
+        <w:spacing w:line="240" w:lineRule="auto"/>
+        <w:rPr>
+          <w:rFonts w:eastAsia="Calibri" w:cs="Arial"/>
+          <w:b/>
+          <w:szCs w:val="24"/>
         </w:rPr>
       </w:pPr>
     </w:p>
@@ -7907,6 +6403,28 @@
           <w:tab w:val="clear" w:pos="9000"/>
         </w:tabs>
         <w:spacing w:line="240" w:lineRule="auto"/>
+        <w:outlineLvl w:val="3"/>
+        <w:rPr>
+          <w:rFonts w:cs="Arial"/>
+          <w:color w:val="000000"/>
+          <w:szCs w:val="24"/>
+          <w:lang w:val="en" w:eastAsia="en-GB"/>
+        </w:rPr>
+      </w:pPr>
+    </w:p>
+    <w:p>
+      <w:pPr>
+        <w:shd w:val="clear" w:color="auto" w:fill="FFFFFF"/>
+        <w:tabs>
+          <w:tab w:val="clear" w:pos="720"/>
+          <w:tab w:val="clear" w:pos="1440"/>
+          <w:tab w:val="clear" w:pos="2160"/>
+          <w:tab w:val="clear" w:pos="2880"/>
+          <w:tab w:val="clear" w:pos="4680"/>
+          <w:tab w:val="clear" w:pos="5400"/>
+          <w:tab w:val="clear" w:pos="9000"/>
+        </w:tabs>
+        <w:spacing w:line="240" w:lineRule="auto"/>
         <w:jc w:val="left"/>
         <w:outlineLvl w:val="3"/>
         <w:rPr>
@@ -7918,8 +6436,8 @@
       </w:pPr>
     </w:p>
     <w:sectPr>
-      <w:headerReference w:type="default" r:id="rId13"/>
-      <w:footerReference w:type="default" r:id="rId14"/>
+      <w:headerReference w:type="default" r:id="rId14"/>
+      <w:footerReference w:type="default" r:id="rId15"/>
       <w:pgSz w:w="11906" w:h="16838" w:code="9"/>
       <w:pgMar w:top="1440" w:right="1440" w:bottom="1440" w:left="1440" w:header="720" w:footer="720" w:gutter="0"/>
       <w:cols w:space="708"/>
@@ -7930,7 +6448,7 @@
 </file>
 
 <file path=word/endnotes.xml><?xml version="1.0" encoding="utf-8"?>
-<w:endnotes xmlns:wpc="http://schemas.microsoft.com/office/word/2010/wordprocessingCanvas" xmlns:mo="http://schemas.microsoft.com/office/mac/office/2008/main" xmlns:mc="http://schemas.openxmlformats.org/markup-compatibility/2006" xmlns:mv="urn:schemas-microsoft-com:mac:vml" xmlns:o="urn:schemas-microsoft-com:office:office" xmlns:r="http://schemas.openxmlformats.org/officeDocument/2006/relationships" xmlns:m="http://schemas.openxmlformats.org/officeDocument/2006/math" xmlns:v="urn:schemas-microsoft-com:vml" xmlns:wp14="http://schemas.microsoft.com/office/word/2010/wordprocessingDrawing" xmlns:wp="http://schemas.openxmlformats.org/drawingml/2006/wordprocessingDrawing" xmlns:w10="urn:schemas-microsoft-com:office:word" xmlns:w="http://schemas.openxmlformats.org/wordprocessingml/2006/main" xmlns:w14="http://schemas.microsoft.com/office/word/2010/wordml" xmlns:w15="http://schemas.microsoft.com/office/word/2012/wordml" xmlns:wpg="http://schemas.microsoft.com/office/word/2010/wordprocessingGroup" xmlns:wpi="http://schemas.microsoft.com/office/word/2010/wordprocessingInk" xmlns:wne="http://schemas.microsoft.com/office/word/2006/wordml" xmlns:wps="http://schemas.microsoft.com/office/word/2010/wordprocessingShape" mc:Ignorable="w14 w15 wp14">
+<w:endnotes xmlns:wpc="http://schemas.microsoft.com/office/word/2010/wordprocessingCanvas" xmlns:cx="http://schemas.microsoft.com/office/drawing/2014/chartex" xmlns:cx1="http://schemas.microsoft.com/office/drawing/2015/9/8/chartex" xmlns:cx2="http://schemas.microsoft.com/office/drawing/2015/10/21/chartex" xmlns:cx3="http://schemas.microsoft.com/office/drawing/2016/5/9/chartex" xmlns:cx4="http://schemas.microsoft.com/office/drawing/2016/5/10/chartex" xmlns:cx5="http://schemas.microsoft.com/office/drawing/2016/5/11/chartex" xmlns:cx6="http://schemas.microsoft.com/office/drawing/2016/5/12/chartex" xmlns:cx7="http://schemas.microsoft.com/office/drawing/2016/5/13/chartex" xmlns:cx8="http://schemas.microsoft.com/office/drawing/2016/5/14/chartex" xmlns:mc="http://schemas.openxmlformats.org/markup-compatibility/2006" xmlns:aink="http://schemas.microsoft.com/office/drawing/2016/ink" xmlns:am3d="http://schemas.microsoft.com/office/drawing/2017/model3d" xmlns:o="urn:schemas-microsoft-com:office:office" xmlns:r="http://schemas.openxmlformats.org/officeDocument/2006/relationships" xmlns:m="http://schemas.openxmlformats.org/officeDocument/2006/math" xmlns:v="urn:schemas-microsoft-com:vml" xmlns:wp14="http://schemas.microsoft.com/office/word/2010/wordprocessingDrawing" xmlns:wp="http://schemas.openxmlformats.org/drawingml/2006/wordprocessingDrawing" xmlns:w10="urn:schemas-microsoft-com:office:word" xmlns:w="http://schemas.openxmlformats.org/wordprocessingml/2006/main" xmlns:w14="http://schemas.microsoft.com/office/word/2010/wordml" xmlns:w15="http://schemas.microsoft.com/office/word/2012/wordml" xmlns:w16cid="http://schemas.microsoft.com/office/word/2016/wordml/cid" xmlns:w16se="http://schemas.microsoft.com/office/word/2015/wordml/symex" xmlns:wpg="http://schemas.microsoft.com/office/word/2010/wordprocessingGroup" xmlns:wpi="http://schemas.microsoft.com/office/word/2010/wordprocessingInk" xmlns:wne="http://schemas.microsoft.com/office/word/2006/wordml" xmlns:wps="http://schemas.microsoft.com/office/word/2010/wordprocessingShape" mc:Ignorable="w14 w15 w16se w16cid wp14">
   <w:endnote w:type="separator" w:id="-1">
     <w:p>
       <w:pPr>
@@ -7955,7 +6473,7 @@
 </file>
 
 <file path=word/footer1.xml><?xml version="1.0" encoding="utf-8"?>
-<w:ftr xmlns:wpc="http://schemas.microsoft.com/office/word/2010/wordprocessingCanvas" xmlns:mo="http://schemas.microsoft.com/office/mac/office/2008/main" xmlns:mc="http://schemas.openxmlformats.org/markup-compatibility/2006" xmlns:mv="urn:schemas-microsoft-com:mac:vml" xmlns:o="urn:schemas-microsoft-com:office:office" xmlns:r="http://schemas.openxmlformats.org/officeDocument/2006/relationships" xmlns:m="http://schemas.openxmlformats.org/officeDocument/2006/math" xmlns:v="urn:schemas-microsoft-com:vml" xmlns:wp14="http://schemas.microsoft.com/office/word/2010/wordprocessingDrawing" xmlns:wp="http://schemas.openxmlformats.org/drawingml/2006/wordprocessingDrawing" xmlns:w10="urn:schemas-microsoft-com:office:word" xmlns:w="http://schemas.openxmlformats.org/wordprocessingml/2006/main" xmlns:w14="http://schemas.microsoft.com/office/word/2010/wordml" xmlns:w15="http://schemas.microsoft.com/office/word/2012/wordml" xmlns:wpg="http://schemas.microsoft.com/office/word/2010/wordprocessingGroup" xmlns:wpi="http://schemas.microsoft.com/office/word/2010/wordprocessingInk" xmlns:wne="http://schemas.microsoft.com/office/word/2006/wordml" xmlns:wps="http://schemas.microsoft.com/office/word/2010/wordprocessingShape" mc:Ignorable="w14 w15 wp14">
+<w:ftr xmlns:wpc="http://schemas.microsoft.com/office/word/2010/wordprocessingCanvas" xmlns:cx="http://schemas.microsoft.com/office/drawing/2014/chartex" xmlns:cx1="http://schemas.microsoft.com/office/drawing/2015/9/8/chartex" xmlns:cx2="http://schemas.microsoft.com/office/drawing/2015/10/21/chartex" xmlns:cx3="http://schemas.microsoft.com/office/drawing/2016/5/9/chartex" xmlns:cx4="http://schemas.microsoft.com/office/drawing/2016/5/10/chartex" xmlns:cx5="http://schemas.microsoft.com/office/drawing/2016/5/11/chartex" xmlns:cx6="http://schemas.microsoft.com/office/drawing/2016/5/12/chartex" xmlns:cx7="http://schemas.microsoft.com/office/drawing/2016/5/13/chartex" xmlns:cx8="http://schemas.microsoft.com/office/drawing/2016/5/14/chartex" xmlns:mc="http://schemas.openxmlformats.org/markup-compatibility/2006" xmlns:aink="http://schemas.microsoft.com/office/drawing/2016/ink" xmlns:am3d="http://schemas.microsoft.com/office/drawing/2017/model3d" xmlns:o="urn:schemas-microsoft-com:office:office" xmlns:r="http://schemas.openxmlformats.org/officeDocument/2006/relationships" xmlns:m="http://schemas.openxmlformats.org/officeDocument/2006/math" xmlns:v="urn:schemas-microsoft-com:vml" xmlns:wp14="http://schemas.microsoft.com/office/word/2010/wordprocessingDrawing" xmlns:wp="http://schemas.openxmlformats.org/drawingml/2006/wordprocessingDrawing" xmlns:w10="urn:schemas-microsoft-com:office:word" xmlns:w="http://schemas.openxmlformats.org/wordprocessingml/2006/main" xmlns:w14="http://schemas.microsoft.com/office/word/2010/wordml" xmlns:w15="http://schemas.microsoft.com/office/word/2012/wordml" xmlns:w16cid="http://schemas.microsoft.com/office/word/2016/wordml/cid" xmlns:w16se="http://schemas.microsoft.com/office/word/2015/wordml/symex" xmlns:wpg="http://schemas.microsoft.com/office/word/2010/wordprocessingGroup" xmlns:wpi="http://schemas.microsoft.com/office/word/2010/wordprocessingInk" xmlns:wne="http://schemas.microsoft.com/office/word/2006/wordml" xmlns:wps="http://schemas.microsoft.com/office/word/2010/wordprocessingShape" mc:Ignorable="w14 w15 w16se w16cid wp14">
   <w:sdt>
     <w:sdtPr>
       <w:id w:val="819470175"/>
@@ -8018,7 +6536,7 @@
 </file>
 
 <file path=word/footnotes.xml><?xml version="1.0" encoding="utf-8"?>
-<w:footnotes xmlns:wpc="http://schemas.microsoft.com/office/word/2010/wordprocessingCanvas" xmlns:mo="http://schemas.microsoft.com/office/mac/office/2008/main" xmlns:mc="http://schemas.openxmlformats.org/markup-compatibility/2006" xmlns:mv="urn:schemas-microsoft-com:mac:vml" xmlns:o="urn:schemas-microsoft-com:office:office" xmlns:r="http://schemas.openxmlformats.org/officeDocument/2006/relationships" xmlns:m="http://schemas.openxmlformats.org/officeDocument/2006/math" xmlns:v="urn:schemas-microsoft-com:vml" xmlns:wp14="http://schemas.microsoft.com/office/word/2010/wordprocessingDrawing" xmlns:wp="http://schemas.openxmlformats.org/drawingml/2006/wordprocessingDrawing" xmlns:w10="urn:schemas-microsoft-com:office:word" xmlns:w="http://schemas.openxmlformats.org/wordprocessingml/2006/main" xmlns:w14="http://schemas.microsoft.com/office/word/2010/wordml" xmlns:w15="http://schemas.microsoft.com/office/word/2012/wordml" xmlns:wpg="http://schemas.microsoft.com/office/word/2010/wordprocessingGroup" xmlns:wpi="http://schemas.microsoft.com/office/word/2010/wordprocessingInk" xmlns:wne="http://schemas.microsoft.com/office/word/2006/wordml" xmlns:wps="http://schemas.microsoft.com/office/word/2010/wordprocessingShape" mc:Ignorable="w14 w15 wp14">
+<w:footnotes xmlns:wpc="http://schemas.microsoft.com/office/word/2010/wordprocessingCanvas" xmlns:cx="http://schemas.microsoft.com/office/drawing/2014/chartex" xmlns:cx1="http://schemas.microsoft.com/office/drawing/2015/9/8/chartex" xmlns:cx2="http://schemas.microsoft.com/office/drawing/2015/10/21/chartex" xmlns:cx3="http://schemas.microsoft.com/office/drawing/2016/5/9/chartex" xmlns:cx4="http://schemas.microsoft.com/office/drawing/2016/5/10/chartex" xmlns:cx5="http://schemas.microsoft.com/office/drawing/2016/5/11/chartex" xmlns:cx6="http://schemas.microsoft.com/office/drawing/2016/5/12/chartex" xmlns:cx7="http://schemas.microsoft.com/office/drawing/2016/5/13/chartex" xmlns:cx8="http://schemas.microsoft.com/office/drawing/2016/5/14/chartex" xmlns:mc="http://schemas.openxmlformats.org/markup-compatibility/2006" xmlns:aink="http://schemas.microsoft.com/office/drawing/2016/ink" xmlns:am3d="http://schemas.microsoft.com/office/drawing/2017/model3d" xmlns:o="urn:schemas-microsoft-com:office:office" xmlns:r="http://schemas.openxmlformats.org/officeDocument/2006/relationships" xmlns:m="http://schemas.openxmlformats.org/officeDocument/2006/math" xmlns:v="urn:schemas-microsoft-com:vml" xmlns:wp14="http://schemas.microsoft.com/office/word/2010/wordprocessingDrawing" xmlns:wp="http://schemas.openxmlformats.org/drawingml/2006/wordprocessingDrawing" xmlns:w10="urn:schemas-microsoft-com:office:word" xmlns:w="http://schemas.openxmlformats.org/wordprocessingml/2006/main" xmlns:w14="http://schemas.microsoft.com/office/word/2010/wordml" xmlns:w15="http://schemas.microsoft.com/office/word/2012/wordml" xmlns:w16cid="http://schemas.microsoft.com/office/word/2016/wordml/cid" xmlns:w16se="http://schemas.microsoft.com/office/word/2015/wordml/symex" xmlns:wpg="http://schemas.microsoft.com/office/word/2010/wordprocessingGroup" xmlns:wpi="http://schemas.microsoft.com/office/word/2010/wordprocessingInk" xmlns:wne="http://schemas.microsoft.com/office/word/2006/wordml" xmlns:wps="http://schemas.microsoft.com/office/word/2010/wordprocessingShape" mc:Ignorable="w14 w15 w16se w16cid wp14">
   <w:footnote w:type="separator" w:id="-1">
     <w:p>
       <w:pPr>
@@ -8043,7 +6561,7 @@
 </file>
 
 <file path=word/header1.xml><?xml version="1.0" encoding="utf-8"?>
-<w:hdr xmlns:wpc="http://schemas.microsoft.com/office/word/2010/wordprocessingCanvas" xmlns:mo="http://schemas.microsoft.com/office/mac/office/2008/main" xmlns:mc="http://schemas.openxmlformats.org/markup-compatibility/2006" xmlns:mv="urn:schemas-microsoft-com:mac:vml" xmlns:o="urn:schemas-microsoft-com:office:office" xmlns:r="http://schemas.openxmlformats.org/officeDocument/2006/relationships" xmlns:m="http://schemas.openxmlformats.org/officeDocument/2006/math" xmlns:v="urn:schemas-microsoft-com:vml" xmlns:wp14="http://schemas.microsoft.com/office/word/2010/wordprocessingDrawing" xmlns:wp="http://schemas.openxmlformats.org/drawingml/2006/wordprocessingDrawing" xmlns:w10="urn:schemas-microsoft-com:office:word" xmlns:w="http://schemas.openxmlformats.org/wordprocessingml/2006/main" xmlns:w14="http://schemas.microsoft.com/office/word/2010/wordml" xmlns:w15="http://schemas.microsoft.com/office/word/2012/wordml" xmlns:wpg="http://schemas.microsoft.com/office/word/2010/wordprocessingGroup" xmlns:wpi="http://schemas.microsoft.com/office/word/2010/wordprocessingInk" xmlns:wne="http://schemas.microsoft.com/office/word/2006/wordml" xmlns:wps="http://schemas.microsoft.com/office/word/2010/wordprocessingShape" mc:Ignorable="w14 w15 wp14">
+<w:hdr xmlns:wpc="http://schemas.microsoft.com/office/word/2010/wordprocessingCanvas" xmlns:cx="http://schemas.microsoft.com/office/drawing/2014/chartex" xmlns:cx1="http://schemas.microsoft.com/office/drawing/2015/9/8/chartex" xmlns:cx2="http://schemas.microsoft.com/office/drawing/2015/10/21/chartex" xmlns:cx3="http://schemas.microsoft.com/office/drawing/2016/5/9/chartex" xmlns:cx4="http://schemas.microsoft.com/office/drawing/2016/5/10/chartex" xmlns:cx5="http://schemas.microsoft.com/office/drawing/2016/5/11/chartex" xmlns:cx6="http://schemas.microsoft.com/office/drawing/2016/5/12/chartex" xmlns:cx7="http://schemas.microsoft.com/office/drawing/2016/5/13/chartex" xmlns:cx8="http://schemas.microsoft.com/office/drawing/2016/5/14/chartex" xmlns:mc="http://schemas.openxmlformats.org/markup-compatibility/2006" xmlns:aink="http://schemas.microsoft.com/office/drawing/2016/ink" xmlns:am3d="http://schemas.microsoft.com/office/drawing/2017/model3d" xmlns:o="urn:schemas-microsoft-com:office:office" xmlns:r="http://schemas.openxmlformats.org/officeDocument/2006/relationships" xmlns:m="http://schemas.openxmlformats.org/officeDocument/2006/math" xmlns:v="urn:schemas-microsoft-com:vml" xmlns:wp14="http://schemas.microsoft.com/office/word/2010/wordprocessingDrawing" xmlns:wp="http://schemas.openxmlformats.org/drawingml/2006/wordprocessingDrawing" xmlns:w10="urn:schemas-microsoft-com:office:word" xmlns:w="http://schemas.openxmlformats.org/wordprocessingml/2006/main" xmlns:w14="http://schemas.microsoft.com/office/word/2010/wordml" xmlns:w15="http://schemas.microsoft.com/office/word/2012/wordml" xmlns:w16cid="http://schemas.microsoft.com/office/word/2016/wordml/cid" xmlns:w16se="http://schemas.microsoft.com/office/word/2015/wordml/symex" xmlns:wpg="http://schemas.microsoft.com/office/word/2010/wordprocessingGroup" xmlns:wpi="http://schemas.microsoft.com/office/word/2010/wordprocessingInk" xmlns:wne="http://schemas.microsoft.com/office/word/2006/wordml" xmlns:wps="http://schemas.microsoft.com/office/word/2010/wordprocessingShape" mc:Ignorable="w14 w15 w16se w16cid wp14">
   <w:p>
     <w:pPr>
       <w:pStyle w:val="Header"/>
@@ -8063,8 +6581,8 @@
 </file>
 
 <file path=word/numbering.xml><?xml version="1.0" encoding="utf-8"?>
-<w:numbering xmlns:wpc="http://schemas.microsoft.com/office/word/2010/wordprocessingCanvas" xmlns:mo="http://schemas.microsoft.com/office/mac/office/2008/main" xmlns:mc="http://schemas.openxmlformats.org/markup-compatibility/2006" xmlns:mv="urn:schemas-microsoft-com:mac:vml" xmlns:o="urn:schemas-microsoft-com:office:office" xmlns:r="http://schemas.openxmlformats.org/officeDocument/2006/relationships" xmlns:m="http://schemas.openxmlformats.org/officeDocument/2006/math" xmlns:v="urn:schemas-microsoft-com:vml" xmlns:wp14="http://schemas.microsoft.com/office/word/2010/wordprocessingDrawing" xmlns:wp="http://schemas.openxmlformats.org/drawingml/2006/wordprocessingDrawing" xmlns:w10="urn:schemas-microsoft-com:office:word" xmlns:w="http://schemas.openxmlformats.org/wordprocessingml/2006/main" xmlns:w14="http://schemas.microsoft.com/office/word/2010/wordml" xmlns:w15="http://schemas.microsoft.com/office/word/2012/wordml" xmlns:wpg="http://schemas.microsoft.com/office/word/2010/wordprocessingGroup" xmlns:wpi="http://schemas.microsoft.com/office/word/2010/wordprocessingInk" xmlns:wne="http://schemas.microsoft.com/office/word/2006/wordml" xmlns:wps="http://schemas.microsoft.com/office/word/2010/wordprocessingShape" mc:Ignorable="w14 w15 wp14">
-  <w:abstractNum w:abstractNumId="0">
+<w:numbering xmlns:wpc="http://schemas.microsoft.com/office/word/2010/wordprocessingCanvas" xmlns:cx="http://schemas.microsoft.com/office/drawing/2014/chartex" xmlns:cx1="http://schemas.microsoft.com/office/drawing/2015/9/8/chartex" xmlns:cx2="http://schemas.microsoft.com/office/drawing/2015/10/21/chartex" xmlns:cx3="http://schemas.microsoft.com/office/drawing/2016/5/9/chartex" xmlns:cx4="http://schemas.microsoft.com/office/drawing/2016/5/10/chartex" xmlns:cx5="http://schemas.microsoft.com/office/drawing/2016/5/11/chartex" xmlns:cx6="http://schemas.microsoft.com/office/drawing/2016/5/12/chartex" xmlns:cx7="http://schemas.microsoft.com/office/drawing/2016/5/13/chartex" xmlns:cx8="http://schemas.microsoft.com/office/drawing/2016/5/14/chartex" xmlns:mc="http://schemas.openxmlformats.org/markup-compatibility/2006" xmlns:aink="http://schemas.microsoft.com/office/drawing/2016/ink" xmlns:am3d="http://schemas.microsoft.com/office/drawing/2017/model3d" xmlns:o="urn:schemas-microsoft-com:office:office" xmlns:r="http://schemas.openxmlformats.org/officeDocument/2006/relationships" xmlns:m="http://schemas.openxmlformats.org/officeDocument/2006/math" xmlns:v="urn:schemas-microsoft-com:vml" xmlns:wp14="http://schemas.microsoft.com/office/word/2010/wordprocessingDrawing" xmlns:wp="http://schemas.openxmlformats.org/drawingml/2006/wordprocessingDrawing" xmlns:w10="urn:schemas-microsoft-com:office:word" xmlns:w="http://schemas.openxmlformats.org/wordprocessingml/2006/main" xmlns:w14="http://schemas.microsoft.com/office/word/2010/wordml" xmlns:w15="http://schemas.microsoft.com/office/word/2012/wordml" xmlns:w16cid="http://schemas.microsoft.com/office/word/2016/wordml/cid" xmlns:w16se="http://schemas.microsoft.com/office/word/2015/wordml/symex" xmlns:wpg="http://schemas.microsoft.com/office/word/2010/wordprocessingGroup" xmlns:wpi="http://schemas.microsoft.com/office/word/2010/wordprocessingInk" xmlns:wne="http://schemas.microsoft.com/office/word/2006/wordml" xmlns:wps="http://schemas.microsoft.com/office/word/2010/wordprocessingShape" mc:Ignorable="w14 w15 w16se w16cid wp14">
+  <w:abstractNum w:abstractNumId="0" w15:restartNumberingAfterBreak="0">
     <w:nsid w:val="FFFFFFFB"/>
     <w:multiLevelType w:val="multilevel"/>
     <w:tmpl w:val="FFFFFFFF"/>
@@ -8135,7 +6653,7 @@
       <w:lvlJc w:val="left"/>
     </w:lvl>
   </w:abstractNum>
-  <w:abstractNum w:abstractNumId="1">
+  <w:abstractNum w:abstractNumId="1" w15:restartNumberingAfterBreak="0">
     <w:nsid w:val="03FD2091"/>
     <w:multiLevelType w:val="hybridMultilevel"/>
     <w:tmpl w:val="0D780952"/>
@@ -8224,7 +6742,7 @@
       </w:pPr>
     </w:lvl>
   </w:abstractNum>
-  <w:abstractNum w:abstractNumId="2">
+  <w:abstractNum w:abstractNumId="2" w15:restartNumberingAfterBreak="0">
     <w:nsid w:val="0F63004F"/>
     <w:multiLevelType w:val="hybridMultilevel"/>
     <w:tmpl w:val="8842E2F2"/>
@@ -8310,7 +6828,7 @@
       </w:pPr>
     </w:lvl>
   </w:abstractNum>
-  <w:abstractNum w:abstractNumId="3">
+  <w:abstractNum w:abstractNumId="3" w15:restartNumberingAfterBreak="0">
     <w:nsid w:val="148F5B77"/>
     <w:multiLevelType w:val="hybridMultilevel"/>
     <w:tmpl w:val="448C0F60"/>
@@ -8423,7 +6941,7 @@
       </w:rPr>
     </w:lvl>
   </w:abstractNum>
-  <w:abstractNum w:abstractNumId="4">
+  <w:abstractNum w:abstractNumId="4" w15:restartNumberingAfterBreak="0">
     <w:nsid w:val="14A05FCB"/>
     <w:multiLevelType w:val="hybridMultilevel"/>
     <w:tmpl w:val="881C0C2A"/>
@@ -8512,7 +7030,209 @@
       </w:pPr>
     </w:lvl>
   </w:abstractNum>
-  <w:abstractNum w:abstractNumId="5">
+  <w:abstractNum w:abstractNumId="5" w15:restartNumberingAfterBreak="0">
+    <w:nsid w:val="1B1C3326"/>
+    <w:multiLevelType w:val="hybridMultilevel"/>
+    <w:tmpl w:val="E78C7CC0"/>
+    <w:lvl w:ilvl="0" w:tplc="6DFA9928">
+      <w:start w:val="1"/>
+      <w:numFmt w:val="lowerLetter"/>
+      <w:lvlText w:val="%1)"/>
+      <w:lvlJc w:val="left"/>
+      <w:pPr>
+        <w:ind w:left="1080" w:hanging="360"/>
+      </w:pPr>
+      <w:rPr>
+        <w:rFonts w:ascii="Arial" w:eastAsia="Times New Roman" w:hAnsi="Arial" w:cs="Arial"/>
+      </w:rPr>
+    </w:lvl>
+    <w:lvl w:ilvl="1" w:tplc="08090019" w:tentative="1">
+      <w:start w:val="1"/>
+      <w:numFmt w:val="lowerLetter"/>
+      <w:lvlText w:val="%2."/>
+      <w:lvlJc w:val="left"/>
+      <w:pPr>
+        <w:ind w:left="1800" w:hanging="360"/>
+      </w:pPr>
+    </w:lvl>
+    <w:lvl w:ilvl="2" w:tplc="0809001B" w:tentative="1">
+      <w:start w:val="1"/>
+      <w:numFmt w:val="lowerRoman"/>
+      <w:lvlText w:val="%3."/>
+      <w:lvlJc w:val="right"/>
+      <w:pPr>
+        <w:ind w:left="2520" w:hanging="180"/>
+      </w:pPr>
+    </w:lvl>
+    <w:lvl w:ilvl="3" w:tplc="0809000F" w:tentative="1">
+      <w:start w:val="1"/>
+      <w:numFmt w:val="decimal"/>
+      <w:lvlText w:val="%4."/>
+      <w:lvlJc w:val="left"/>
+      <w:pPr>
+        <w:ind w:left="3240" w:hanging="360"/>
+      </w:pPr>
+    </w:lvl>
+    <w:lvl w:ilvl="4" w:tplc="08090019" w:tentative="1">
+      <w:start w:val="1"/>
+      <w:numFmt w:val="lowerLetter"/>
+      <w:lvlText w:val="%5."/>
+      <w:lvlJc w:val="left"/>
+      <w:pPr>
+        <w:ind w:left="3960" w:hanging="360"/>
+      </w:pPr>
+    </w:lvl>
+    <w:lvl w:ilvl="5" w:tplc="0809001B" w:tentative="1">
+      <w:start w:val="1"/>
+      <w:numFmt w:val="lowerRoman"/>
+      <w:lvlText w:val="%6."/>
+      <w:lvlJc w:val="right"/>
+      <w:pPr>
+        <w:ind w:left="4680" w:hanging="180"/>
+      </w:pPr>
+    </w:lvl>
+    <w:lvl w:ilvl="6" w:tplc="0809000F" w:tentative="1">
+      <w:start w:val="1"/>
+      <w:numFmt w:val="decimal"/>
+      <w:lvlText w:val="%7."/>
+      <w:lvlJc w:val="left"/>
+      <w:pPr>
+        <w:ind w:left="5400" w:hanging="360"/>
+      </w:pPr>
+    </w:lvl>
+    <w:lvl w:ilvl="7" w:tplc="08090019" w:tentative="1">
+      <w:start w:val="1"/>
+      <w:numFmt w:val="lowerLetter"/>
+      <w:lvlText w:val="%8."/>
+      <w:lvlJc w:val="left"/>
+      <w:pPr>
+        <w:ind w:left="6120" w:hanging="360"/>
+      </w:pPr>
+    </w:lvl>
+    <w:lvl w:ilvl="8" w:tplc="0809001B" w:tentative="1">
+      <w:start w:val="1"/>
+      <w:numFmt w:val="lowerRoman"/>
+      <w:lvlText w:val="%9."/>
+      <w:lvlJc w:val="right"/>
+      <w:pPr>
+        <w:ind w:left="6840" w:hanging="180"/>
+      </w:pPr>
+    </w:lvl>
+  </w:abstractNum>
+  <w:abstractNum w:abstractNumId="6" w15:restartNumberingAfterBreak="0">
+    <w:nsid w:val="1C825210"/>
+    <w:multiLevelType w:val="hybridMultilevel"/>
+    <w:tmpl w:val="06FC6FFC"/>
+    <w:lvl w:ilvl="0" w:tplc="08090001">
+      <w:start w:val="1"/>
+      <w:numFmt w:val="bullet"/>
+      <w:lvlText w:val=""/>
+      <w:lvlJc w:val="left"/>
+      <w:pPr>
+        <w:ind w:left="1080" w:hanging="360"/>
+      </w:pPr>
+      <w:rPr>
+        <w:rFonts w:ascii="Symbol" w:hAnsi="Symbol" w:hint="default"/>
+      </w:rPr>
+    </w:lvl>
+    <w:lvl w:ilvl="1" w:tplc="08090003" w:tentative="1">
+      <w:start w:val="1"/>
+      <w:numFmt w:val="bullet"/>
+      <w:lvlText w:val="o"/>
+      <w:lvlJc w:val="left"/>
+      <w:pPr>
+        <w:ind w:left="1800" w:hanging="360"/>
+      </w:pPr>
+      <w:rPr>
+        <w:rFonts w:ascii="Courier New" w:hAnsi="Courier New" w:cs="Courier New" w:hint="default"/>
+      </w:rPr>
+    </w:lvl>
+    <w:lvl w:ilvl="2" w:tplc="08090005" w:tentative="1">
+      <w:start w:val="1"/>
+      <w:numFmt w:val="bullet"/>
+      <w:lvlText w:val=""/>
+      <w:lvlJc w:val="left"/>
+      <w:pPr>
+        <w:ind w:left="2520" w:hanging="360"/>
+      </w:pPr>
+      <w:rPr>
+        <w:rFonts w:ascii="Wingdings" w:hAnsi="Wingdings" w:hint="default"/>
+      </w:rPr>
+    </w:lvl>
+    <w:lvl w:ilvl="3" w:tplc="08090001" w:tentative="1">
+      <w:start w:val="1"/>
+      <w:numFmt w:val="bullet"/>
+      <w:lvlText w:val=""/>
+      <w:lvlJc w:val="left"/>
+      <w:pPr>
+        <w:ind w:left="3240" w:hanging="360"/>
+      </w:pPr>
+      <w:rPr>
+        <w:rFonts w:ascii="Symbol" w:hAnsi="Symbol" w:hint="default"/>
+      </w:rPr>
+    </w:lvl>
+    <w:lvl w:ilvl="4" w:tplc="08090003" w:tentative="1">
+      <w:start w:val="1"/>
+      <w:numFmt w:val="bullet"/>
+      <w:lvlText w:val="o"/>
+      <w:lvlJc w:val="left"/>
+      <w:pPr>
+        <w:ind w:left="3960" w:hanging="360"/>
+      </w:pPr>
+      <w:rPr>
+        <w:rFonts w:ascii="Courier New" w:hAnsi="Courier New" w:cs="Courier New" w:hint="default"/>
+      </w:rPr>
+    </w:lvl>
+    <w:lvl w:ilvl="5" w:tplc="08090005" w:tentative="1">
+      <w:start w:val="1"/>
+      <w:numFmt w:val="bullet"/>
+      <w:lvlText w:val=""/>
+      <w:lvlJc w:val="left"/>
+      <w:pPr>
+        <w:ind w:left="4680" w:hanging="360"/>
+      </w:pPr>
+      <w:rPr>
+        <w:rFonts w:ascii="Wingdings" w:hAnsi="Wingdings" w:hint="default"/>
+      </w:rPr>
+    </w:lvl>
+    <w:lvl w:ilvl="6" w:tplc="08090001" w:tentative="1">
+      <w:start w:val="1"/>
+      <w:numFmt w:val="bullet"/>
+      <w:lvlText w:val=""/>
+      <w:lvlJc w:val="left"/>
+      <w:pPr>
+        <w:ind w:left="5400" w:hanging="360"/>
+      </w:pPr>
+      <w:rPr>
+        <w:rFonts w:ascii="Symbol" w:hAnsi="Symbol" w:hint="default"/>
+      </w:rPr>
+    </w:lvl>
+    <w:lvl w:ilvl="7" w:tplc="08090003" w:tentative="1">
+      <w:start w:val="1"/>
+      <w:numFmt w:val="bullet"/>
+      <w:lvlText w:val="o"/>
+      <w:lvlJc w:val="left"/>
+      <w:pPr>
+        <w:ind w:left="6120" w:hanging="360"/>
+      </w:pPr>
+      <w:rPr>
+        <w:rFonts w:ascii="Courier New" w:hAnsi="Courier New" w:cs="Courier New" w:hint="default"/>
+      </w:rPr>
+    </w:lvl>
+    <w:lvl w:ilvl="8" w:tplc="08090005" w:tentative="1">
+      <w:start w:val="1"/>
+      <w:numFmt w:val="bullet"/>
+      <w:lvlText w:val=""/>
+      <w:lvlJc w:val="left"/>
+      <w:pPr>
+        <w:ind w:left="6840" w:hanging="360"/>
+      </w:pPr>
+      <w:rPr>
+        <w:rFonts w:ascii="Wingdings" w:hAnsi="Wingdings" w:hint="default"/>
+      </w:rPr>
+    </w:lvl>
+  </w:abstractNum>
+  <w:abstractNum w:abstractNumId="7" w15:restartNumberingAfterBreak="0">
     <w:nsid w:val="27243C28"/>
     <w:multiLevelType w:val="hybridMultilevel"/>
     <w:tmpl w:val="2C3C64E0"/>
@@ -8601,7 +7321,7 @@
       </w:pPr>
     </w:lvl>
   </w:abstractNum>
-  <w:abstractNum w:abstractNumId="6">
+  <w:abstractNum w:abstractNumId="8" w15:restartNumberingAfterBreak="0">
     <w:nsid w:val="2A331EC5"/>
     <w:multiLevelType w:val="hybridMultilevel"/>
     <w:tmpl w:val="528412A4"/>
@@ -8690,7 +7410,7 @@
       </w:pPr>
     </w:lvl>
   </w:abstractNum>
-  <w:abstractNum w:abstractNumId="7">
+  <w:abstractNum w:abstractNumId="9" w15:restartNumberingAfterBreak="0">
     <w:nsid w:val="359C5311"/>
     <w:multiLevelType w:val="hybridMultilevel"/>
     <w:tmpl w:val="5F5CBA2C"/>
@@ -8779,7 +7499,96 @@
       </w:pPr>
     </w:lvl>
   </w:abstractNum>
-  <w:abstractNum w:abstractNumId="8">
+  <w:abstractNum w:abstractNumId="10" w15:restartNumberingAfterBreak="0">
+    <w:nsid w:val="370D2C86"/>
+    <w:multiLevelType w:val="hybridMultilevel"/>
+    <w:tmpl w:val="163681E4"/>
+    <w:lvl w:ilvl="0" w:tplc="A5BCBB0C">
+      <w:start w:val="1"/>
+      <w:numFmt w:val="lowerLetter"/>
+      <w:lvlText w:val="%1)"/>
+      <w:lvlJc w:val="left"/>
+      <w:pPr>
+        <w:ind w:left="720" w:hanging="360"/>
+      </w:pPr>
+      <w:rPr>
+        <w:rFonts w:ascii="Arial" w:eastAsia="Times New Roman" w:hAnsi="Arial" w:cs="Arial"/>
+      </w:rPr>
+    </w:lvl>
+    <w:lvl w:ilvl="1" w:tplc="08090019" w:tentative="1">
+      <w:start w:val="1"/>
+      <w:numFmt w:val="lowerLetter"/>
+      <w:lvlText w:val="%2."/>
+      <w:lvlJc w:val="left"/>
+      <w:pPr>
+        <w:ind w:left="1440" w:hanging="360"/>
+      </w:pPr>
+    </w:lvl>
+    <w:lvl w:ilvl="2" w:tplc="0809001B" w:tentative="1">
+      <w:start w:val="1"/>
+      <w:numFmt w:val="lowerRoman"/>
+      <w:lvlText w:val="%3."/>
+      <w:lvlJc w:val="right"/>
+      <w:pPr>
+        <w:ind w:left="2160" w:hanging="180"/>
+      </w:pPr>
+    </w:lvl>
+    <w:lvl w:ilvl="3" w:tplc="0809000F" w:tentative="1">
+      <w:start w:val="1"/>
+      <w:numFmt w:val="decimal"/>
+      <w:lvlText w:val="%4."/>
+      <w:lvlJc w:val="left"/>
+      <w:pPr>
+        <w:ind w:left="2880" w:hanging="360"/>
+      </w:pPr>
+    </w:lvl>
+    <w:lvl w:ilvl="4" w:tplc="08090019" w:tentative="1">
+      <w:start w:val="1"/>
+      <w:numFmt w:val="lowerLetter"/>
+      <w:lvlText w:val="%5."/>
+      <w:lvlJc w:val="left"/>
+      <w:pPr>
+        <w:ind w:left="3600" w:hanging="360"/>
+      </w:pPr>
+    </w:lvl>
+    <w:lvl w:ilvl="5" w:tplc="0809001B" w:tentative="1">
+      <w:start w:val="1"/>
+      <w:numFmt w:val="lowerRoman"/>
+      <w:lvlText w:val="%6."/>
+      <w:lvlJc w:val="right"/>
+      <w:pPr>
+        <w:ind w:left="4320" w:hanging="180"/>
+      </w:pPr>
+    </w:lvl>
+    <w:lvl w:ilvl="6" w:tplc="0809000F" w:tentative="1">
+      <w:start w:val="1"/>
+      <w:numFmt w:val="decimal"/>
+      <w:lvlText w:val="%7."/>
+      <w:lvlJc w:val="left"/>
+      <w:pPr>
+        <w:ind w:left="5040" w:hanging="360"/>
+      </w:pPr>
+    </w:lvl>
+    <w:lvl w:ilvl="7" w:tplc="08090019" w:tentative="1">
+      <w:start w:val="1"/>
+      <w:numFmt w:val="lowerLetter"/>
+      <w:lvlText w:val="%8."/>
+      <w:lvlJc w:val="left"/>
+      <w:pPr>
+        <w:ind w:left="5760" w:hanging="360"/>
+      </w:pPr>
+    </w:lvl>
+    <w:lvl w:ilvl="8" w:tplc="0809001B" w:tentative="1">
+      <w:start w:val="1"/>
+      <w:numFmt w:val="lowerRoman"/>
+      <w:lvlText w:val="%9."/>
+      <w:lvlJc w:val="right"/>
+      <w:pPr>
+        <w:ind w:left="6480" w:hanging="180"/>
+      </w:pPr>
+    </w:lvl>
+  </w:abstractNum>
+  <w:abstractNum w:abstractNumId="11" w15:restartNumberingAfterBreak="0">
     <w:nsid w:val="3B962D66"/>
     <w:multiLevelType w:val="hybridMultilevel"/>
     <w:tmpl w:val="8A7ACEC4"/>
@@ -8892,7 +7701,7 @@
       </w:rPr>
     </w:lvl>
   </w:abstractNum>
-  <w:abstractNum w:abstractNumId="9">
+  <w:abstractNum w:abstractNumId="12" w15:restartNumberingAfterBreak="0">
     <w:nsid w:val="42A73E66"/>
     <w:multiLevelType w:val="hybridMultilevel"/>
     <w:tmpl w:val="29E0D69E"/>
@@ -8978,7 +7787,274 @@
       </w:pPr>
     </w:lvl>
   </w:abstractNum>
-  <w:abstractNum w:abstractNumId="10">
+  <w:abstractNum w:abstractNumId="13" w15:restartNumberingAfterBreak="0">
+    <w:nsid w:val="42D950ED"/>
+    <w:multiLevelType w:val="hybridMultilevel"/>
+    <w:tmpl w:val="D4542FF2"/>
+    <w:lvl w:ilvl="0" w:tplc="AE50DDAE">
+      <w:start w:val="1"/>
+      <w:numFmt w:val="lowerLetter"/>
+      <w:lvlText w:val="%1)"/>
+      <w:lvlJc w:val="left"/>
+      <w:pPr>
+        <w:ind w:left="1080" w:hanging="360"/>
+      </w:pPr>
+      <w:rPr>
+        <w:rFonts w:ascii="Arial" w:eastAsia="Times New Roman" w:hAnsi="Arial" w:cs="Arial"/>
+      </w:rPr>
+    </w:lvl>
+    <w:lvl w:ilvl="1" w:tplc="08090019" w:tentative="1">
+      <w:start w:val="1"/>
+      <w:numFmt w:val="lowerLetter"/>
+      <w:lvlText w:val="%2."/>
+      <w:lvlJc w:val="left"/>
+      <w:pPr>
+        <w:ind w:left="1800" w:hanging="360"/>
+      </w:pPr>
+    </w:lvl>
+    <w:lvl w:ilvl="2" w:tplc="0809001B" w:tentative="1">
+      <w:start w:val="1"/>
+      <w:numFmt w:val="lowerRoman"/>
+      <w:lvlText w:val="%3."/>
+      <w:lvlJc w:val="right"/>
+      <w:pPr>
+        <w:ind w:left="2520" w:hanging="180"/>
+      </w:pPr>
+    </w:lvl>
+    <w:lvl w:ilvl="3" w:tplc="0809000F" w:tentative="1">
+      <w:start w:val="1"/>
+      <w:numFmt w:val="decimal"/>
+      <w:lvlText w:val="%4."/>
+      <w:lvlJc w:val="left"/>
+      <w:pPr>
+        <w:ind w:left="3240" w:hanging="360"/>
+      </w:pPr>
+    </w:lvl>
+    <w:lvl w:ilvl="4" w:tplc="08090019" w:tentative="1">
+      <w:start w:val="1"/>
+      <w:numFmt w:val="lowerLetter"/>
+      <w:lvlText w:val="%5."/>
+      <w:lvlJc w:val="left"/>
+      <w:pPr>
+        <w:ind w:left="3960" w:hanging="360"/>
+      </w:pPr>
+    </w:lvl>
+    <w:lvl w:ilvl="5" w:tplc="0809001B" w:tentative="1">
+      <w:start w:val="1"/>
+      <w:numFmt w:val="lowerRoman"/>
+      <w:lvlText w:val="%6."/>
+      <w:lvlJc w:val="right"/>
+      <w:pPr>
+        <w:ind w:left="4680" w:hanging="180"/>
+      </w:pPr>
+    </w:lvl>
+    <w:lvl w:ilvl="6" w:tplc="0809000F" w:tentative="1">
+      <w:start w:val="1"/>
+      <w:numFmt w:val="decimal"/>
+      <w:lvlText w:val="%7."/>
+      <w:lvlJc w:val="left"/>
+      <w:pPr>
+        <w:ind w:left="5400" w:hanging="360"/>
+      </w:pPr>
+    </w:lvl>
+    <w:lvl w:ilvl="7" w:tplc="08090019" w:tentative="1">
+      <w:start w:val="1"/>
+      <w:numFmt w:val="lowerLetter"/>
+      <w:lvlText w:val="%8."/>
+      <w:lvlJc w:val="left"/>
+      <w:pPr>
+        <w:ind w:left="6120" w:hanging="360"/>
+      </w:pPr>
+    </w:lvl>
+    <w:lvl w:ilvl="8" w:tplc="0809001B" w:tentative="1">
+      <w:start w:val="1"/>
+      <w:numFmt w:val="lowerRoman"/>
+      <w:lvlText w:val="%9."/>
+      <w:lvlJc w:val="right"/>
+      <w:pPr>
+        <w:ind w:left="6840" w:hanging="180"/>
+      </w:pPr>
+    </w:lvl>
+  </w:abstractNum>
+  <w:abstractNum w:abstractNumId="14" w15:restartNumberingAfterBreak="0">
+    <w:nsid w:val="49DA0706"/>
+    <w:multiLevelType w:val="hybridMultilevel"/>
+    <w:tmpl w:val="A6AC9620"/>
+    <w:lvl w:ilvl="0" w:tplc="C624DFDE">
+      <w:start w:val="1"/>
+      <w:numFmt w:val="lowerLetter"/>
+      <w:lvlText w:val="(%1)"/>
+      <w:lvlJc w:val="left"/>
+      <w:pPr>
+        <w:ind w:left="1080" w:hanging="360"/>
+      </w:pPr>
+      <w:rPr>
+        <w:rFonts w:ascii="Arial" w:eastAsia="Times New Roman" w:hAnsi="Arial" w:cs="Arial"/>
+      </w:rPr>
+    </w:lvl>
+    <w:lvl w:ilvl="1" w:tplc="08090019" w:tentative="1">
+      <w:start w:val="1"/>
+      <w:numFmt w:val="lowerLetter"/>
+      <w:lvlText w:val="%2."/>
+      <w:lvlJc w:val="left"/>
+      <w:pPr>
+        <w:ind w:left="1800" w:hanging="360"/>
+      </w:pPr>
+    </w:lvl>
+    <w:lvl w:ilvl="2" w:tplc="0809001B" w:tentative="1">
+      <w:start w:val="1"/>
+      <w:numFmt w:val="lowerRoman"/>
+      <w:lvlText w:val="%3."/>
+      <w:lvlJc w:val="right"/>
+      <w:pPr>
+        <w:ind w:left="2520" w:hanging="180"/>
+      </w:pPr>
+    </w:lvl>
+    <w:lvl w:ilvl="3" w:tplc="0809000F" w:tentative="1">
+      <w:start w:val="1"/>
+      <w:numFmt w:val="decimal"/>
+      <w:lvlText w:val="%4."/>
+      <w:lvlJc w:val="left"/>
+      <w:pPr>
+        <w:ind w:left="3240" w:hanging="360"/>
+      </w:pPr>
+    </w:lvl>
+    <w:lvl w:ilvl="4" w:tplc="08090019" w:tentative="1">
+      <w:start w:val="1"/>
+      <w:numFmt w:val="lowerLetter"/>
+      <w:lvlText w:val="%5."/>
+      <w:lvlJc w:val="left"/>
+      <w:pPr>
+        <w:ind w:left="3960" w:hanging="360"/>
+      </w:pPr>
+    </w:lvl>
+    <w:lvl w:ilvl="5" w:tplc="0809001B" w:tentative="1">
+      <w:start w:val="1"/>
+      <w:numFmt w:val="lowerRoman"/>
+      <w:lvlText w:val="%6."/>
+      <w:lvlJc w:val="right"/>
+      <w:pPr>
+        <w:ind w:left="4680" w:hanging="180"/>
+      </w:pPr>
+    </w:lvl>
+    <w:lvl w:ilvl="6" w:tplc="0809000F" w:tentative="1">
+      <w:start w:val="1"/>
+      <w:numFmt w:val="decimal"/>
+      <w:lvlText w:val="%7."/>
+      <w:lvlJc w:val="left"/>
+      <w:pPr>
+        <w:ind w:left="5400" w:hanging="360"/>
+      </w:pPr>
+    </w:lvl>
+    <w:lvl w:ilvl="7" w:tplc="08090019" w:tentative="1">
+      <w:start w:val="1"/>
+      <w:numFmt w:val="lowerLetter"/>
+      <w:lvlText w:val="%8."/>
+      <w:lvlJc w:val="left"/>
+      <w:pPr>
+        <w:ind w:left="6120" w:hanging="360"/>
+      </w:pPr>
+    </w:lvl>
+    <w:lvl w:ilvl="8" w:tplc="0809001B" w:tentative="1">
+      <w:start w:val="1"/>
+      <w:numFmt w:val="lowerRoman"/>
+      <w:lvlText w:val="%9."/>
+      <w:lvlJc w:val="right"/>
+      <w:pPr>
+        <w:ind w:left="6840" w:hanging="180"/>
+      </w:pPr>
+    </w:lvl>
+  </w:abstractNum>
+  <w:abstractNum w:abstractNumId="15" w15:restartNumberingAfterBreak="0">
+    <w:nsid w:val="53A23553"/>
+    <w:multiLevelType w:val="hybridMultilevel"/>
+    <w:tmpl w:val="673CFE88"/>
+    <w:lvl w:ilvl="0" w:tplc="36EEA514">
+      <w:start w:val="1"/>
+      <w:numFmt w:val="lowerLetter"/>
+      <w:lvlText w:val="(%1)"/>
+      <w:lvlJc w:val="left"/>
+      <w:pPr>
+        <w:ind w:left="720" w:hanging="360"/>
+      </w:pPr>
+      <w:rPr>
+        <w:rFonts w:hint="default"/>
+      </w:rPr>
+    </w:lvl>
+    <w:lvl w:ilvl="1" w:tplc="08090019" w:tentative="1">
+      <w:start w:val="1"/>
+      <w:numFmt w:val="lowerLetter"/>
+      <w:lvlText w:val="%2."/>
+      <w:lvlJc w:val="left"/>
+      <w:pPr>
+        <w:ind w:left="1440" w:hanging="360"/>
+      </w:pPr>
+    </w:lvl>
+    <w:lvl w:ilvl="2" w:tplc="0809001B" w:tentative="1">
+      <w:start w:val="1"/>
+      <w:numFmt w:val="lowerRoman"/>
+      <w:lvlText w:val="%3."/>
+      <w:lvlJc w:val="right"/>
+      <w:pPr>
+        <w:ind w:left="2160" w:hanging="180"/>
+      </w:pPr>
+    </w:lvl>
+    <w:lvl w:ilvl="3" w:tplc="0809000F" w:tentative="1">
+      <w:start w:val="1"/>
+      <w:numFmt w:val="decimal"/>
+      <w:lvlText w:val="%4."/>
+      <w:lvlJc w:val="left"/>
+      <w:pPr>
+        <w:ind w:left="2880" w:hanging="360"/>
+      </w:pPr>
+    </w:lvl>
+    <w:lvl w:ilvl="4" w:tplc="08090019" w:tentative="1">
+      <w:start w:val="1"/>
+      <w:numFmt w:val="lowerLetter"/>
+      <w:lvlText w:val="%5."/>
+      <w:lvlJc w:val="left"/>
+      <w:pPr>
+        <w:ind w:left="3600" w:hanging="360"/>
+      </w:pPr>
+    </w:lvl>
+    <w:lvl w:ilvl="5" w:tplc="0809001B" w:tentative="1">
+      <w:start w:val="1"/>
+      <w:numFmt w:val="lowerRoman"/>
+      <w:lvlText w:val="%6."/>
+      <w:lvlJc w:val="right"/>
+      <w:pPr>
+        <w:ind w:left="4320" w:hanging="180"/>
+      </w:pPr>
+    </w:lvl>
+    <w:lvl w:ilvl="6" w:tplc="0809000F" w:tentative="1">
+      <w:start w:val="1"/>
+      <w:numFmt w:val="decimal"/>
+      <w:lvlText w:val="%7."/>
+      <w:lvlJc w:val="left"/>
+      <w:pPr>
+        <w:ind w:left="5040" w:hanging="360"/>
+      </w:pPr>
+    </w:lvl>
+    <w:lvl w:ilvl="7" w:tplc="08090019" w:tentative="1">
+      <w:start w:val="1"/>
+      <w:numFmt w:val="lowerLetter"/>
+      <w:lvlText w:val="%8."/>
+      <w:lvlJc w:val="left"/>
+      <w:pPr>
+        <w:ind w:left="5760" w:hanging="360"/>
+      </w:pPr>
+    </w:lvl>
+    <w:lvl w:ilvl="8" w:tplc="0809001B" w:tentative="1">
+      <w:start w:val="1"/>
+      <w:numFmt w:val="lowerRoman"/>
+      <w:lvlText w:val="%9."/>
+      <w:lvlJc w:val="right"/>
+      <w:pPr>
+        <w:ind w:left="6480" w:hanging="180"/>
+      </w:pPr>
+    </w:lvl>
+  </w:abstractNum>
+  <w:abstractNum w:abstractNumId="16" w15:restartNumberingAfterBreak="0">
     <w:nsid w:val="55310170"/>
     <w:multiLevelType w:val="hybridMultilevel"/>
     <w:tmpl w:val="C878285E"/>
@@ -9091,7 +8167,7 @@
       </w:rPr>
     </w:lvl>
   </w:abstractNum>
-  <w:abstractNum w:abstractNumId="11">
+  <w:abstractNum w:abstractNumId="17" w15:restartNumberingAfterBreak="0">
     <w:nsid w:val="55FA240C"/>
     <w:multiLevelType w:val="hybridMultilevel"/>
     <w:tmpl w:val="1A128BB8"/>
@@ -9204,7 +8280,96 @@
       </w:rPr>
     </w:lvl>
   </w:abstractNum>
-  <w:abstractNum w:abstractNumId="12">
+  <w:abstractNum w:abstractNumId="18" w15:restartNumberingAfterBreak="0">
+    <w:nsid w:val="5DA7254E"/>
+    <w:multiLevelType w:val="hybridMultilevel"/>
+    <w:tmpl w:val="31B0977A"/>
+    <w:lvl w:ilvl="0" w:tplc="08090017">
+      <w:start w:val="1"/>
+      <w:numFmt w:val="lowerLetter"/>
+      <w:lvlText w:val="%1)"/>
+      <w:lvlJc w:val="left"/>
+      <w:pPr>
+        <w:ind w:left="720" w:hanging="360"/>
+      </w:pPr>
+      <w:rPr>
+        <w:rFonts w:hint="default"/>
+      </w:rPr>
+    </w:lvl>
+    <w:lvl w:ilvl="1" w:tplc="08090019" w:tentative="1">
+      <w:start w:val="1"/>
+      <w:numFmt w:val="lowerLetter"/>
+      <w:lvlText w:val="%2."/>
+      <w:lvlJc w:val="left"/>
+      <w:pPr>
+        <w:ind w:left="1440" w:hanging="360"/>
+      </w:pPr>
+    </w:lvl>
+    <w:lvl w:ilvl="2" w:tplc="0809001B" w:tentative="1">
+      <w:start w:val="1"/>
+      <w:numFmt w:val="lowerRoman"/>
+      <w:lvlText w:val="%3."/>
+      <w:lvlJc w:val="right"/>
+      <w:pPr>
+        <w:ind w:left="2160" w:hanging="180"/>
+      </w:pPr>
+    </w:lvl>
+    <w:lvl w:ilvl="3" w:tplc="0809000F" w:tentative="1">
+      <w:start w:val="1"/>
+      <w:numFmt w:val="decimal"/>
+      <w:lvlText w:val="%4."/>
+      <w:lvlJc w:val="left"/>
+      <w:pPr>
+        <w:ind w:left="2880" w:hanging="360"/>
+      </w:pPr>
+    </w:lvl>
+    <w:lvl w:ilvl="4" w:tplc="08090019" w:tentative="1">
+      <w:start w:val="1"/>
+      <w:numFmt w:val="lowerLetter"/>
+      <w:lvlText w:val="%5."/>
+      <w:lvlJc w:val="left"/>
+      <w:pPr>
+        <w:ind w:left="3600" w:hanging="360"/>
+      </w:pPr>
+    </w:lvl>
+    <w:lvl w:ilvl="5" w:tplc="0809001B" w:tentative="1">
+      <w:start w:val="1"/>
+      <w:numFmt w:val="lowerRoman"/>
+      <w:lvlText w:val="%6."/>
+      <w:lvlJc w:val="right"/>
+      <w:pPr>
+        <w:ind w:left="4320" w:hanging="180"/>
+      </w:pPr>
+    </w:lvl>
+    <w:lvl w:ilvl="6" w:tplc="0809000F" w:tentative="1">
+      <w:start w:val="1"/>
+      <w:numFmt w:val="decimal"/>
+      <w:lvlText w:val="%7."/>
+      <w:lvlJc w:val="left"/>
+      <w:pPr>
+        <w:ind w:left="5040" w:hanging="360"/>
+      </w:pPr>
+    </w:lvl>
+    <w:lvl w:ilvl="7" w:tplc="08090019" w:tentative="1">
+      <w:start w:val="1"/>
+      <w:numFmt w:val="lowerLetter"/>
+      <w:lvlText w:val="%8."/>
+      <w:lvlJc w:val="left"/>
+      <w:pPr>
+        <w:ind w:left="5760" w:hanging="360"/>
+      </w:pPr>
+    </w:lvl>
+    <w:lvl w:ilvl="8" w:tplc="0809001B" w:tentative="1">
+      <w:start w:val="1"/>
+      <w:numFmt w:val="lowerRoman"/>
+      <w:lvlText w:val="%9."/>
+      <w:lvlJc w:val="right"/>
+      <w:pPr>
+        <w:ind w:left="6480" w:hanging="180"/>
+      </w:pPr>
+    </w:lvl>
+  </w:abstractNum>
+  <w:abstractNum w:abstractNumId="19" w15:restartNumberingAfterBreak="0">
     <w:nsid w:val="5F714F3F"/>
     <w:multiLevelType w:val="singleLevel"/>
     <w:tmpl w:val="523C36BE"/>
@@ -9222,7 +8387,7 @@
       </w:pPr>
     </w:lvl>
   </w:abstractNum>
-  <w:abstractNum w:abstractNumId="13">
+  <w:abstractNum w:abstractNumId="20" w15:restartNumberingAfterBreak="0">
     <w:nsid w:val="61BE7096"/>
     <w:multiLevelType w:val="hybridMultilevel"/>
     <w:tmpl w:val="86886FC2"/>
@@ -9311,7 +8476,7 @@
       </w:pPr>
     </w:lvl>
   </w:abstractNum>
-  <w:abstractNum w:abstractNumId="14">
+  <w:abstractNum w:abstractNumId="21" w15:restartNumberingAfterBreak="0">
     <w:nsid w:val="652C1161"/>
     <w:multiLevelType w:val="singleLevel"/>
     <w:tmpl w:val="8946CF6E"/>
@@ -9332,7 +8497,274 @@
       </w:rPr>
     </w:lvl>
   </w:abstractNum>
-  <w:abstractNum w:abstractNumId="15">
+  <w:abstractNum w:abstractNumId="22" w15:restartNumberingAfterBreak="0">
+    <w:nsid w:val="6B975ABD"/>
+    <w:multiLevelType w:val="hybridMultilevel"/>
+    <w:tmpl w:val="0EFC19E2"/>
+    <w:lvl w:ilvl="0" w:tplc="08090017">
+      <w:start w:val="2"/>
+      <w:numFmt w:val="lowerLetter"/>
+      <w:lvlText w:val="%1)"/>
+      <w:lvlJc w:val="left"/>
+      <w:pPr>
+        <w:ind w:left="720" w:hanging="360"/>
+      </w:pPr>
+      <w:rPr>
+        <w:rFonts w:hint="default"/>
+      </w:rPr>
+    </w:lvl>
+    <w:lvl w:ilvl="1" w:tplc="08090019" w:tentative="1">
+      <w:start w:val="1"/>
+      <w:numFmt w:val="lowerLetter"/>
+      <w:lvlText w:val="%2."/>
+      <w:lvlJc w:val="left"/>
+      <w:pPr>
+        <w:ind w:left="1440" w:hanging="360"/>
+      </w:pPr>
+    </w:lvl>
+    <w:lvl w:ilvl="2" w:tplc="0809001B" w:tentative="1">
+      <w:start w:val="1"/>
+      <w:numFmt w:val="lowerRoman"/>
+      <w:lvlText w:val="%3."/>
+      <w:lvlJc w:val="right"/>
+      <w:pPr>
+        <w:ind w:left="2160" w:hanging="180"/>
+      </w:pPr>
+    </w:lvl>
+    <w:lvl w:ilvl="3" w:tplc="0809000F" w:tentative="1">
+      <w:start w:val="1"/>
+      <w:numFmt w:val="decimal"/>
+      <w:lvlText w:val="%4."/>
+      <w:lvlJc w:val="left"/>
+      <w:pPr>
+        <w:ind w:left="2880" w:hanging="360"/>
+      </w:pPr>
+    </w:lvl>
+    <w:lvl w:ilvl="4" w:tplc="08090019" w:tentative="1">
+      <w:start w:val="1"/>
+      <w:numFmt w:val="lowerLetter"/>
+      <w:lvlText w:val="%5."/>
+      <w:lvlJc w:val="left"/>
+      <w:pPr>
+        <w:ind w:left="3600" w:hanging="360"/>
+      </w:pPr>
+    </w:lvl>
+    <w:lvl w:ilvl="5" w:tplc="0809001B" w:tentative="1">
+      <w:start w:val="1"/>
+      <w:numFmt w:val="lowerRoman"/>
+      <w:lvlText w:val="%6."/>
+      <w:lvlJc w:val="right"/>
+      <w:pPr>
+        <w:ind w:left="4320" w:hanging="180"/>
+      </w:pPr>
+    </w:lvl>
+    <w:lvl w:ilvl="6" w:tplc="0809000F" w:tentative="1">
+      <w:start w:val="1"/>
+      <w:numFmt w:val="decimal"/>
+      <w:lvlText w:val="%7."/>
+      <w:lvlJc w:val="left"/>
+      <w:pPr>
+        <w:ind w:left="5040" w:hanging="360"/>
+      </w:pPr>
+    </w:lvl>
+    <w:lvl w:ilvl="7" w:tplc="08090019" w:tentative="1">
+      <w:start w:val="1"/>
+      <w:numFmt w:val="lowerLetter"/>
+      <w:lvlText w:val="%8."/>
+      <w:lvlJc w:val="left"/>
+      <w:pPr>
+        <w:ind w:left="5760" w:hanging="360"/>
+      </w:pPr>
+    </w:lvl>
+    <w:lvl w:ilvl="8" w:tplc="0809001B" w:tentative="1">
+      <w:start w:val="1"/>
+      <w:numFmt w:val="lowerRoman"/>
+      <w:lvlText w:val="%9."/>
+      <w:lvlJc w:val="right"/>
+      <w:pPr>
+        <w:ind w:left="6480" w:hanging="180"/>
+      </w:pPr>
+    </w:lvl>
+  </w:abstractNum>
+  <w:abstractNum w:abstractNumId="23" w15:restartNumberingAfterBreak="0">
+    <w:nsid w:val="6B98751D"/>
+    <w:multiLevelType w:val="hybridMultilevel"/>
+    <w:tmpl w:val="938A7A5E"/>
+    <w:lvl w:ilvl="0" w:tplc="08090017">
+      <w:start w:val="1"/>
+      <w:numFmt w:val="lowerLetter"/>
+      <w:lvlText w:val="%1)"/>
+      <w:lvlJc w:val="left"/>
+      <w:pPr>
+        <w:ind w:left="720" w:hanging="360"/>
+      </w:pPr>
+      <w:rPr>
+        <w:rFonts w:hint="default"/>
+      </w:rPr>
+    </w:lvl>
+    <w:lvl w:ilvl="1" w:tplc="08090019" w:tentative="1">
+      <w:start w:val="1"/>
+      <w:numFmt w:val="lowerLetter"/>
+      <w:lvlText w:val="%2."/>
+      <w:lvlJc w:val="left"/>
+      <w:pPr>
+        <w:ind w:left="1440" w:hanging="360"/>
+      </w:pPr>
+    </w:lvl>
+    <w:lvl w:ilvl="2" w:tplc="0809001B" w:tentative="1">
+      <w:start w:val="1"/>
+      <w:numFmt w:val="lowerRoman"/>
+      <w:lvlText w:val="%3."/>
+      <w:lvlJc w:val="right"/>
+      <w:pPr>
+        <w:ind w:left="2160" w:hanging="180"/>
+      </w:pPr>
+    </w:lvl>
+    <w:lvl w:ilvl="3" w:tplc="0809000F" w:tentative="1">
+      <w:start w:val="1"/>
+      <w:numFmt w:val="decimal"/>
+      <w:lvlText w:val="%4."/>
+      <w:lvlJc w:val="left"/>
+      <w:pPr>
+        <w:ind w:left="2880" w:hanging="360"/>
+      </w:pPr>
+    </w:lvl>
+    <w:lvl w:ilvl="4" w:tplc="08090019" w:tentative="1">
+      <w:start w:val="1"/>
+      <w:numFmt w:val="lowerLetter"/>
+      <w:lvlText w:val="%5."/>
+      <w:lvlJc w:val="left"/>
+      <w:pPr>
+        <w:ind w:left="3600" w:hanging="360"/>
+      </w:pPr>
+    </w:lvl>
+    <w:lvl w:ilvl="5" w:tplc="0809001B" w:tentative="1">
+      <w:start w:val="1"/>
+      <w:numFmt w:val="lowerRoman"/>
+      <w:lvlText w:val="%6."/>
+      <w:lvlJc w:val="right"/>
+      <w:pPr>
+        <w:ind w:left="4320" w:hanging="180"/>
+      </w:pPr>
+    </w:lvl>
+    <w:lvl w:ilvl="6" w:tplc="0809000F" w:tentative="1">
+      <w:start w:val="1"/>
+      <w:numFmt w:val="decimal"/>
+      <w:lvlText w:val="%7."/>
+      <w:lvlJc w:val="left"/>
+      <w:pPr>
+        <w:ind w:left="5040" w:hanging="360"/>
+      </w:pPr>
+    </w:lvl>
+    <w:lvl w:ilvl="7" w:tplc="08090019" w:tentative="1">
+      <w:start w:val="1"/>
+      <w:numFmt w:val="lowerLetter"/>
+      <w:lvlText w:val="%8."/>
+      <w:lvlJc w:val="left"/>
+      <w:pPr>
+        <w:ind w:left="5760" w:hanging="360"/>
+      </w:pPr>
+    </w:lvl>
+    <w:lvl w:ilvl="8" w:tplc="0809001B" w:tentative="1">
+      <w:start w:val="1"/>
+      <w:numFmt w:val="lowerRoman"/>
+      <w:lvlText w:val="%9."/>
+      <w:lvlJc w:val="right"/>
+      <w:pPr>
+        <w:ind w:left="6480" w:hanging="180"/>
+      </w:pPr>
+    </w:lvl>
+  </w:abstractNum>
+  <w:abstractNum w:abstractNumId="24" w15:restartNumberingAfterBreak="0">
+    <w:nsid w:val="6C0F5C0E"/>
+    <w:multiLevelType w:val="hybridMultilevel"/>
+    <w:tmpl w:val="04582648"/>
+    <w:lvl w:ilvl="0" w:tplc="08090017">
+      <w:start w:val="2"/>
+      <w:numFmt w:val="lowerLetter"/>
+      <w:lvlText w:val="%1)"/>
+      <w:lvlJc w:val="left"/>
+      <w:pPr>
+        <w:ind w:left="720" w:hanging="360"/>
+      </w:pPr>
+      <w:rPr>
+        <w:rFonts w:hint="default"/>
+      </w:rPr>
+    </w:lvl>
+    <w:lvl w:ilvl="1" w:tplc="08090019" w:tentative="1">
+      <w:start w:val="1"/>
+      <w:numFmt w:val="lowerLetter"/>
+      <w:lvlText w:val="%2."/>
+      <w:lvlJc w:val="left"/>
+      <w:pPr>
+        <w:ind w:left="1440" w:hanging="360"/>
+      </w:pPr>
+    </w:lvl>
+    <w:lvl w:ilvl="2" w:tplc="0809001B" w:tentative="1">
+      <w:start w:val="1"/>
+      <w:numFmt w:val="lowerRoman"/>
+      <w:lvlText w:val="%3."/>
+      <w:lvlJc w:val="right"/>
+      <w:pPr>
+        <w:ind w:left="2160" w:hanging="180"/>
+      </w:pPr>
+    </w:lvl>
+    <w:lvl w:ilvl="3" w:tplc="0809000F" w:tentative="1">
+      <w:start w:val="1"/>
+      <w:numFmt w:val="decimal"/>
+      <w:lvlText w:val="%4."/>
+      <w:lvlJc w:val="left"/>
+      <w:pPr>
+        <w:ind w:left="2880" w:hanging="360"/>
+      </w:pPr>
+    </w:lvl>
+    <w:lvl w:ilvl="4" w:tplc="08090019" w:tentative="1">
+      <w:start w:val="1"/>
+      <w:numFmt w:val="lowerLetter"/>
+      <w:lvlText w:val="%5."/>
+      <w:lvlJc w:val="left"/>
+      <w:pPr>
+        <w:ind w:left="3600" w:hanging="360"/>
+      </w:pPr>
+    </w:lvl>
+    <w:lvl w:ilvl="5" w:tplc="0809001B" w:tentative="1">
+      <w:start w:val="1"/>
+      <w:numFmt w:val="lowerRoman"/>
+      <w:lvlText w:val="%6."/>
+      <w:lvlJc w:val="right"/>
+      <w:pPr>
+        <w:ind w:left="4320" w:hanging="180"/>
+      </w:pPr>
+    </w:lvl>
+    <w:lvl w:ilvl="6" w:tplc="0809000F" w:tentative="1">
+      <w:start w:val="1"/>
+      <w:numFmt w:val="decimal"/>
+      <w:lvlText w:val="%7."/>
+      <w:lvlJc w:val="left"/>
+      <w:pPr>
+        <w:ind w:left="5040" w:hanging="360"/>
+      </w:pPr>
+    </w:lvl>
+    <w:lvl w:ilvl="7" w:tplc="08090019" w:tentative="1">
+      <w:start w:val="1"/>
+      <w:numFmt w:val="lowerLetter"/>
+      <w:lvlText w:val="%8."/>
+      <w:lvlJc w:val="left"/>
+      <w:pPr>
+        <w:ind w:left="5760" w:hanging="360"/>
+      </w:pPr>
+    </w:lvl>
+    <w:lvl w:ilvl="8" w:tplc="0809001B" w:tentative="1">
+      <w:start w:val="1"/>
+      <w:numFmt w:val="lowerRoman"/>
+      <w:lvlText w:val="%9."/>
+      <w:lvlJc w:val="right"/>
+      <w:pPr>
+        <w:ind w:left="6480" w:hanging="180"/>
+      </w:pPr>
+    </w:lvl>
+  </w:abstractNum>
+  <w:abstractNum w:abstractNumId="25" w15:restartNumberingAfterBreak="0">
     <w:nsid w:val="7824460C"/>
     <w:multiLevelType w:val="hybridMultilevel"/>
     <w:tmpl w:val="1C8C980C"/>
@@ -9445,7 +8877,7 @@
       </w:rPr>
     </w:lvl>
   </w:abstractNum>
-  <w:abstractNum w:abstractNumId="16">
+  <w:abstractNum w:abstractNumId="26" w15:restartNumberingAfterBreak="0">
     <w:nsid w:val="7AE44B04"/>
     <w:multiLevelType w:val="hybridMultilevel"/>
     <w:tmpl w:val="522E10B6"/>
@@ -9534,8 +8966,97 @@
       </w:pPr>
     </w:lvl>
   </w:abstractNum>
+  <w:abstractNum w:abstractNumId="27" w15:restartNumberingAfterBreak="0">
+    <w:nsid w:val="7E597805"/>
+    <w:multiLevelType w:val="hybridMultilevel"/>
+    <w:tmpl w:val="B5F4E2FC"/>
+    <w:lvl w:ilvl="0" w:tplc="08090017">
+      <w:start w:val="1"/>
+      <w:numFmt w:val="lowerLetter"/>
+      <w:lvlText w:val="%1)"/>
+      <w:lvlJc w:val="left"/>
+      <w:pPr>
+        <w:ind w:left="720" w:hanging="360"/>
+      </w:pPr>
+      <w:rPr>
+        <w:rFonts w:hint="default"/>
+      </w:rPr>
+    </w:lvl>
+    <w:lvl w:ilvl="1" w:tplc="08090019" w:tentative="1">
+      <w:start w:val="1"/>
+      <w:numFmt w:val="lowerLetter"/>
+      <w:lvlText w:val="%2."/>
+      <w:lvlJc w:val="left"/>
+      <w:pPr>
+        <w:ind w:left="1440" w:hanging="360"/>
+      </w:pPr>
+    </w:lvl>
+    <w:lvl w:ilvl="2" w:tplc="0809001B" w:tentative="1">
+      <w:start w:val="1"/>
+      <w:numFmt w:val="lowerRoman"/>
+      <w:lvlText w:val="%3."/>
+      <w:lvlJc w:val="right"/>
+      <w:pPr>
+        <w:ind w:left="2160" w:hanging="180"/>
+      </w:pPr>
+    </w:lvl>
+    <w:lvl w:ilvl="3" w:tplc="0809000F" w:tentative="1">
+      <w:start w:val="1"/>
+      <w:numFmt w:val="decimal"/>
+      <w:lvlText w:val="%4."/>
+      <w:lvlJc w:val="left"/>
+      <w:pPr>
+        <w:ind w:left="2880" w:hanging="360"/>
+      </w:pPr>
+    </w:lvl>
+    <w:lvl w:ilvl="4" w:tplc="08090019" w:tentative="1">
+      <w:start w:val="1"/>
+      <w:numFmt w:val="lowerLetter"/>
+      <w:lvlText w:val="%5."/>
+      <w:lvlJc w:val="left"/>
+      <w:pPr>
+        <w:ind w:left="3600" w:hanging="360"/>
+      </w:pPr>
+    </w:lvl>
+    <w:lvl w:ilvl="5" w:tplc="0809001B" w:tentative="1">
+      <w:start w:val="1"/>
+      <w:numFmt w:val="lowerRoman"/>
+      <w:lvlText w:val="%6."/>
+      <w:lvlJc w:val="right"/>
+      <w:pPr>
+        <w:ind w:left="4320" w:hanging="180"/>
+      </w:pPr>
+    </w:lvl>
+    <w:lvl w:ilvl="6" w:tplc="0809000F" w:tentative="1">
+      <w:start w:val="1"/>
+      <w:numFmt w:val="decimal"/>
+      <w:lvlText w:val="%7."/>
+      <w:lvlJc w:val="left"/>
+      <w:pPr>
+        <w:ind w:left="5040" w:hanging="360"/>
+      </w:pPr>
+    </w:lvl>
+    <w:lvl w:ilvl="7" w:tplc="08090019" w:tentative="1">
+      <w:start w:val="1"/>
+      <w:numFmt w:val="lowerLetter"/>
+      <w:lvlText w:val="%8."/>
+      <w:lvlJc w:val="left"/>
+      <w:pPr>
+        <w:ind w:left="5760" w:hanging="360"/>
+      </w:pPr>
+    </w:lvl>
+    <w:lvl w:ilvl="8" w:tplc="0809001B" w:tentative="1">
+      <w:start w:val="1"/>
+      <w:numFmt w:val="lowerRoman"/>
+      <w:lvlText w:val="%9."/>
+      <w:lvlJc w:val="right"/>
+      <w:pPr>
+        <w:ind w:left="6480" w:hanging="180"/>
+      </w:pPr>
+    </w:lvl>
+  </w:abstractNum>
   <w:num w:numId="1">
-    <w:abstractNumId w:val="14"/>
+    <w:abstractNumId w:val="21"/>
   </w:num>
   <w:num w:numId="2">
     <w:abstractNumId w:val="0"/>
@@ -9547,55 +9068,88 @@
     <w:abstractNumId w:val="0"/>
   </w:num>
   <w:num w:numId="5">
+    <w:abstractNumId w:val="19"/>
+  </w:num>
+  <w:num w:numId="6">
+    <w:abstractNumId w:val="9"/>
+  </w:num>
+  <w:num w:numId="7">
     <w:abstractNumId w:val="12"/>
   </w:num>
-  <w:num w:numId="6">
+  <w:num w:numId="8">
+    <w:abstractNumId w:val="11"/>
+  </w:num>
+  <w:num w:numId="9">
+    <w:abstractNumId w:val="25"/>
+  </w:num>
+  <w:num w:numId="10">
     <w:abstractNumId w:val="7"/>
   </w:num>
-  <w:num w:numId="7">
-    <w:abstractNumId w:val="9"/>
-  </w:num>
-  <w:num w:numId="8">
+  <w:num w:numId="11">
     <w:abstractNumId w:val="8"/>
-  </w:num>
-  <w:num w:numId="9">
-    <w:abstractNumId w:val="15"/>
-  </w:num>
-  <w:num w:numId="10">
-    <w:abstractNumId w:val="5"/>
-  </w:num>
-  <w:num w:numId="11">
-    <w:abstractNumId w:val="6"/>
   </w:num>
   <w:num w:numId="12">
     <w:abstractNumId w:val="1"/>
   </w:num>
   <w:num w:numId="13">
-    <w:abstractNumId w:val="13"/>
+    <w:abstractNumId w:val="20"/>
   </w:num>
   <w:num w:numId="14">
-    <w:abstractNumId w:val="10"/>
+    <w:abstractNumId w:val="16"/>
   </w:num>
   <w:num w:numId="15">
     <w:abstractNumId w:val="2"/>
   </w:num>
   <w:num w:numId="16">
-    <w:abstractNumId w:val="16"/>
+    <w:abstractNumId w:val="26"/>
   </w:num>
   <w:num w:numId="17">
     <w:abstractNumId w:val="4"/>
   </w:num>
   <w:num w:numId="18">
-    <w:abstractNumId w:val="11"/>
+    <w:abstractNumId w:val="17"/>
   </w:num>
   <w:num w:numId="19">
     <w:abstractNumId w:val="3"/>
+  </w:num>
+  <w:num w:numId="20">
+    <w:abstractNumId w:val="15"/>
+  </w:num>
+  <w:num w:numId="21">
+    <w:abstractNumId w:val="10"/>
+  </w:num>
+  <w:num w:numId="22">
+    <w:abstractNumId w:val="14"/>
+  </w:num>
+  <w:num w:numId="23">
+    <w:abstractNumId w:val="24"/>
+  </w:num>
+  <w:num w:numId="24">
+    <w:abstractNumId w:val="13"/>
+  </w:num>
+  <w:num w:numId="25">
+    <w:abstractNumId w:val="5"/>
+  </w:num>
+  <w:num w:numId="26">
+    <w:abstractNumId w:val="22"/>
+  </w:num>
+  <w:num w:numId="27">
+    <w:abstractNumId w:val="18"/>
+  </w:num>
+  <w:num w:numId="28">
+    <w:abstractNumId w:val="23"/>
+  </w:num>
+  <w:num w:numId="29">
+    <w:abstractNumId w:val="6"/>
+  </w:num>
+  <w:num w:numId="30">
+    <w:abstractNumId w:val="27"/>
   </w:num>
 </w:numbering>
 </file>
 
 <file path=word/styles.xml><?xml version="1.0" encoding="utf-8"?>
-<w:styles xmlns:mc="http://schemas.openxmlformats.org/markup-compatibility/2006" xmlns:r="http://schemas.openxmlformats.org/officeDocument/2006/relationships" xmlns:w="http://schemas.openxmlformats.org/wordprocessingml/2006/main" xmlns:w14="http://schemas.microsoft.com/office/word/2010/wordml" xmlns:w15="http://schemas.microsoft.com/office/word/2012/wordml" mc:Ignorable="w14 w15">
+<w:styles xmlns:mc="http://schemas.openxmlformats.org/markup-compatibility/2006" xmlns:r="http://schemas.openxmlformats.org/officeDocument/2006/relationships" xmlns:w="http://schemas.openxmlformats.org/wordprocessingml/2006/main" xmlns:w14="http://schemas.microsoft.com/office/word/2010/wordml" xmlns:w15="http://schemas.microsoft.com/office/word/2012/wordml" xmlns:w16cid="http://schemas.microsoft.com/office/word/2016/wordml/cid" xmlns:w16se="http://schemas.microsoft.com/office/word/2015/wordml/symex" mc:Ignorable="w14 w15 w16se w16cid">
   <w:docDefaults>
     <w:rPrDefault>
       <w:rPr>
@@ -9606,7 +9160,7 @@
     </w:rPrDefault>
     <w:pPrDefault/>
   </w:docDefaults>
-  <w:latentStyles w:defLockedState="0" w:defUIPriority="99" w:defSemiHidden="0" w:defUnhideWhenUsed="0" w:defQFormat="0" w:count="382">
+  <w:latentStyles w:defLockedState="0" w:defUIPriority="99" w:defSemiHidden="0" w:defUnhideWhenUsed="0" w:defQFormat="0" w:count="375">
     <w:lsdException w:name="Normal" w:uiPriority="0" w:qFormat="1"/>
     <w:lsdException w:name="heading 1" w:uiPriority="9" w:qFormat="1"/>
     <w:lsdException w:name="heading 2" w:uiPriority="9" w:qFormat="1"/>
@@ -9763,15 +9317,6 @@
     <w:lsdException w:name="Balloon Text" w:semiHidden="1" w:unhideWhenUsed="1"/>
     <w:lsdException w:name="Table Grid" w:uiPriority="59"/>
     <w:lsdException w:name="Table Theme" w:semiHidden="1" w:unhideWhenUsed="1"/>
-    <w:lsdException w:name="Note Level 1" w:semiHidden="1" w:unhideWhenUsed="1"/>
-    <w:lsdException w:name="Note Level 2" w:semiHidden="1" w:unhideWhenUsed="1"/>
-    <w:lsdException w:name="Note Level 3" w:semiHidden="1" w:unhideWhenUsed="1"/>
-    <w:lsdException w:name="Note Level 4" w:semiHidden="1" w:unhideWhenUsed="1"/>
-    <w:lsdException w:name="Note Level 5" w:semiHidden="1" w:unhideWhenUsed="1"/>
-    <w:lsdException w:name="Note Level 6" w:semiHidden="1" w:unhideWhenUsed="1"/>
-    <w:lsdException w:name="Note Level 7" w:semiHidden="1" w:unhideWhenUsed="1"/>
-    <w:lsdException w:name="Note Level 8" w:semiHidden="1" w:unhideWhenUsed="1"/>
-    <w:lsdException w:name="Note Level 9" w:semiHidden="1" w:unhideWhenUsed="1"/>
     <w:lsdException w:name="Placeholder Text" w:semiHidden="1"/>
     <w:lsdException w:name="No Spacing" w:uiPriority="1" w:qFormat="1"/>
     <w:lsdException w:name="Light Shading" w:uiPriority="60"/>
@@ -10437,7 +9982,6 @@
       <w:lang w:eastAsia="en-US"/>
     </w:rPr>
     <w:tblPr>
-      <w:tblInd w:w="0" w:type="dxa"/>
       <w:tblBorders>
         <w:top w:val="single" w:sz="4" w:space="0" w:color="auto"/>
         <w:left w:val="single" w:sz="4" w:space="0" w:color="auto"/>
@@ -10446,13 +9990,43 @@
         <w:insideH w:val="single" w:sz="4" w:space="0" w:color="auto"/>
         <w:insideV w:val="single" w:sz="4" w:space="0" w:color="auto"/>
       </w:tblBorders>
-      <w:tblCellMar>
-        <w:top w:w="0" w:type="dxa"/>
-        <w:left w:w="108" w:type="dxa"/>
-        <w:bottom w:w="0" w:type="dxa"/>
-        <w:right w:w="108" w:type="dxa"/>
-      </w:tblCellMar>
     </w:tblPr>
+  </w:style>
+  <w:style w:type="paragraph" w:customStyle="1" w:styleId="ScheduleHead">
+    <w:name w:val="ScheduleHead"/>
+    <w:basedOn w:val="Normal"/>
+    <w:next w:val="Normal"/>
+    <w:rsid w:val="007A7F97"/>
+    <w:pPr>
+      <w:keepNext/>
+      <w:tabs>
+        <w:tab w:val="clear" w:pos="720"/>
+        <w:tab w:val="clear" w:pos="1440"/>
+        <w:tab w:val="clear" w:pos="2160"/>
+        <w:tab w:val="clear" w:pos="2880"/>
+        <w:tab w:val="clear" w:pos="4680"/>
+        <w:tab w:val="clear" w:pos="5400"/>
+        <w:tab w:val="clear" w:pos="9000"/>
+        <w:tab w:val="center" w:pos="4167"/>
+        <w:tab w:val="right" w:pos="8335"/>
+      </w:tabs>
+      <w:spacing w:before="120" w:after="100" w:line="240" w:lineRule="auto"/>
+      <w:jc w:val="center"/>
+    </w:pPr>
+    <w:rPr>
+      <w:rFonts w:ascii="Times New Roman" w:hAnsi="Times New Roman"/>
+      <w:sz w:val="28"/>
+    </w:rPr>
+  </w:style>
+  <w:style w:type="character" w:styleId="UnresolvedMention">
+    <w:name w:val="Unresolved Mention"/>
+    <w:basedOn w:val="DefaultParagraphFont"/>
+    <w:uiPriority w:val="99"/>
+    <w:rsid w:val="007A7F97"/>
+    <w:rPr>
+      <w:color w:val="808080"/>
+      <w:shd w:val="clear" w:color="auto" w:fill="E6E6E6"/>
+    </w:rPr>
   </w:style>
 </w:styles>
 </file>
@@ -10741,86 +10315,21 @@
 </file>
 
 <file path=customXml/item1.xml><?xml version="1.0" encoding="utf-8"?>
-<metadata xmlns="http://www.objective.com/ecm/document/metadata/53D26341A57B383EE0540010E0463CCA" version="1.0.0">
-  <systemFields>
-    <field name="Objective-Id">
-      <value order="0">A17610432</value>
-    </field>
-    <field name="Objective-Title">
-      <value order="0">Application Form - Landlord's application for RPZ improvement costs - FINAL VERSION - 270417</value>
-    </field>
-    <field name="Objective-Description">
-      <value order="0"/>
-    </field>
-    <field name="Objective-CreationStamp">
-      <value order="0">2017-04-27T08:25:02Z</value>
-    </field>
-    <field name="Objective-IsApproved">
-      <value order="0">false</value>
-    </field>
-    <field name="Objective-IsPublished">
-      <value order="0">true</value>
-    </field>
-    <field name="Objective-DatePublished">
-      <value order="0">2017-05-04T10:08:53Z</value>
-    </field>
-    <field name="Objective-ModificationStamp">
-      <value order="0">2017-05-04T10:08:52Z</value>
-    </field>
-    <field name="Objective-Owner">
-      <value order="0">Wood, Sharon S (N320029)</value>
-    </field>
-    <field name="Objective-Path">
-      <value order="0">Objective Global Folder:SG File Plan:People, communities and living:Housing:Rented housing:Casework: Rented housing:Rent Service Scotland (RSS): Private Housing (Tenancies) (Scotland) Act 2016: Rent Adjudication Workstream: 2016-2021</value>
-    </field>
-    <field name="Objective-Parent">
-      <value order="0">Rent Service Scotland (RSS): Private Housing (Tenancies) (Scotland) Act 2016: Rent Adjudication Workstream: 2016-2021</value>
-    </field>
-    <field name="Objective-State">
-      <value order="0">Published</value>
-    </field>
-    <field name="Objective-VersionId">
-      <value order="0">vA24470372</value>
-    </field>
-    <field name="Objective-Version">
-      <value order="0">5.0</value>
-    </field>
-    <field name="Objective-VersionNumber">
-      <value order="0">8</value>
-    </field>
-    <field name="Objective-VersionComment">
-      <value order="0"/>
-    </field>
-    <field name="Objective-FileNumber">
-      <value order="0">qA603011</value>
-    </field>
-    <field name="Objective-Classification">
-      <value order="0">OFFICIAL</value>
-    </field>
-    <field name="Objective-Caveats">
-      <value order="0">Caveat for access to SG Fileplan</value>
-    </field>
-  </systemFields>
-  <catalogues>
-    <catalogue name="Document Type Catalogue" type="type" ori="id:cA35">
-      <field name="Objective-Date Received">
-        <value order="0"/>
-      </field>
-      <field name="Objective-Date of Original">
-        <value order="0"/>
-      </field>
-      <field name="Objective-SG Web Publication - Category">
-        <value order="0"/>
-      </field>
-      <field name="Objective-SG Web Publication - Category 2 Classification">
-        <value order="0"/>
-      </field>
-    </catalogue>
-  </catalogues>
-</metadata>
+<?mso-contentType ?>
+<FormTemplates xmlns="http://schemas.microsoft.com/sharepoint/v3/contenttype/forms">
+  <Display>DocumentLibraryForm</Display>
+  <Edit>DocumentLibraryForm</Edit>
+  <New>DocumentLibraryForm</New>
+</FormTemplates>
 </file>
 
 <file path=customXml/item2.xml><?xml version="1.0" encoding="utf-8"?>
+<p:properties xmlns:p="http://schemas.microsoft.com/office/2006/metadata/properties" xmlns:xsi="http://www.w3.org/2001/XMLSchema-instance" xmlns:pc="http://schemas.microsoft.com/office/infopath/2007/PartnerControls">
+  <documentManagement/>
+</p:properties>
+</file>
+
+<file path=customXml/item3.xml><?xml version="1.0" encoding="utf-8"?>
 <ct:contentTypeSchema xmlns:ct="http://schemas.microsoft.com/office/2006/metadata/contentType" xmlns:ma="http://schemas.microsoft.com/office/2006/metadata/properties/metaAttributes" ct:_="" ma:_="" ma:contentTypeName="Document" ma:contentTypeID="0x010100A6AD92B10D60D648AC252C75162EA0F5" ma:contentTypeVersion="4" ma:contentTypeDescription="Create a new document." ma:contentTypeScope="" ma:versionID="d14db0be8c12f9adcf70d0e4517ba46b">
   <xsd:schema xmlns:xsd="http://www.w3.org/2001/XMLSchema" xmlns:xs="http://www.w3.org/2001/XMLSchema" xmlns:p="http://schemas.microsoft.com/office/2006/metadata/properties" xmlns:ns2="65723b6b-0315-46bf-9bb6-3ab4f3437800" targetNamespace="http://schemas.microsoft.com/office/2006/metadata/properties" ma:root="true" ma:fieldsID="0acb2796b672197559e66ec2db4bdbbb" ns2:_="">
     <xsd:import namespace="65723b6b-0315-46bf-9bb6-3ab4f3437800"/>
@@ -10982,19 +10491,84 @@
 </ct:contentTypeSchema>
 </file>
 
-<file path=customXml/item3.xml><?xml version="1.0" encoding="utf-8"?>
-<p:properties xmlns:p="http://schemas.microsoft.com/office/2006/metadata/properties" xmlns:xsi="http://www.w3.org/2001/XMLSchema-instance" xmlns:pc="http://schemas.microsoft.com/office/infopath/2007/PartnerControls">
-  <documentManagement/>
-</p:properties>
-</file>
-
 <file path=customXml/item4.xml><?xml version="1.0" encoding="utf-8"?>
-<?mso-contentType ?>
-<FormTemplates xmlns="http://schemas.microsoft.com/sharepoint/v3/contenttype/forms">
-  <Display>DocumentLibraryForm</Display>
-  <Edit>DocumentLibraryForm</Edit>
-  <New>DocumentLibraryForm</New>
-</FormTemplates>
+<metadata xmlns="http://www.objective.com/ecm/document/metadata/53D26341A57B383EE0540010E0463CCA" version="1.0.0">
+  <systemFields>
+    <field name="Objective-Id">
+      <value order="0">A17610432</value>
+    </field>
+    <field name="Objective-Title">
+      <value order="0">Application Form - Landlord's application for RPZ improvement costs - FINAL VERSION - 270417</value>
+    </field>
+    <field name="Objective-Description">
+      <value order="0"/>
+    </field>
+    <field name="Objective-CreationStamp">
+      <value order="0">2017-04-27T08:25:02Z</value>
+    </field>
+    <field name="Objective-IsApproved">
+      <value order="0">false</value>
+    </field>
+    <field name="Objective-IsPublished">
+      <value order="0">true</value>
+    </field>
+    <field name="Objective-DatePublished">
+      <value order="0">2017-05-04T10:08:53Z</value>
+    </field>
+    <field name="Objective-ModificationStamp">
+      <value order="0">2017-05-04T10:08:52Z</value>
+    </field>
+    <field name="Objective-Owner">
+      <value order="0">Wood, Sharon S (N320029)</value>
+    </field>
+    <field name="Objective-Path">
+      <value order="0">Objective Global Folder:SG File Plan:People, communities and living:Housing:Rented housing:Casework: Rented housing:Rent Service Scotland (RSS): Private Housing (Tenancies) (Scotland) Act 2016: Rent Adjudication Workstream: 2016-2021</value>
+    </field>
+    <field name="Objective-Parent">
+      <value order="0">Rent Service Scotland (RSS): Private Housing (Tenancies) (Scotland) Act 2016: Rent Adjudication Workstream: 2016-2021</value>
+    </field>
+    <field name="Objective-State">
+      <value order="0">Published</value>
+    </field>
+    <field name="Objective-VersionId">
+      <value order="0">vA24470372</value>
+    </field>
+    <field name="Objective-Version">
+      <value order="0">5.0</value>
+    </field>
+    <field name="Objective-VersionNumber">
+      <value order="0">8</value>
+    </field>
+    <field name="Objective-VersionComment">
+      <value order="0"/>
+    </field>
+    <field name="Objective-FileNumber">
+      <value order="0">qA603011</value>
+    </field>
+    <field name="Objective-Classification">
+      <value order="0">OFFICIAL</value>
+    </field>
+    <field name="Objective-Caveats">
+      <value order="0">Caveat for access to SG Fileplan</value>
+    </field>
+  </systemFields>
+  <catalogues>
+    <catalogue name="Document Type Catalogue" type="type" ori="id:cA35">
+      <field name="Objective-Date Received">
+        <value order="0"/>
+      </field>
+      <field name="Objective-Date of Original">
+        <value order="0"/>
+      </field>
+      <field name="Objective-SG Web Publication - Category">
+        <value order="0"/>
+      </field>
+      <field name="Objective-SG Web Publication - Category 2 Classification">
+        <value order="0"/>
+      </field>
+    </catalogue>
+  </catalogues>
+</metadata>
 </file>
 
 <file path=customXml/item5.xml><?xml version="1.0" encoding="utf-8"?>
@@ -11002,14 +10576,23 @@
 </file>
 
 <file path=customXml/itemProps1.xml><?xml version="1.0" encoding="utf-8"?>
-<ds:datastoreItem xmlns:ds="http://schemas.openxmlformats.org/officeDocument/2006/customXml" ds:itemID="{5745109E-2DDF-40CB-AC2B-FF9B10C90820}">
+<ds:datastoreItem xmlns:ds="http://schemas.openxmlformats.org/officeDocument/2006/customXml" ds:itemID="{A087C78D-D8C5-44E8-B6FA-224D946DCB78}">
   <ds:schemaRefs>
-    <ds:schemaRef ds:uri="http://www.objective.com/ecm/document/metadata/53D26341A57B383EE0540010E0463CCA"/>
+    <ds:schemaRef ds:uri="http://schemas.microsoft.com/sharepoint/v3/contenttype/forms"/>
   </ds:schemaRefs>
 </ds:datastoreItem>
 </file>
 
 <file path=customXml/itemProps2.xml><?xml version="1.0" encoding="utf-8"?>
+<ds:datastoreItem xmlns:ds="http://schemas.openxmlformats.org/officeDocument/2006/customXml" ds:itemID="{912ACA80-14E6-4FB1-A867-A7AED81361C1}">
+  <ds:schemaRefs>
+    <ds:schemaRef ds:uri="http://schemas.microsoft.com/office/2006/metadata/properties"/>
+    <ds:schemaRef ds:uri="http://schemas.microsoft.com/office/infopath/2007/PartnerControls"/>
+  </ds:schemaRefs>
+</ds:datastoreItem>
+</file>
+
+<file path=customXml/itemProps3.xml><?xml version="1.0" encoding="utf-8"?>
 <ds:datastoreItem xmlns:ds="http://schemas.openxmlformats.org/officeDocument/2006/customXml" ds:itemID="{AD0179BD-11D0-4D2D-884D-EEC6076F7271}">
   <ds:schemaRefs>
     <ds:schemaRef ds:uri="http://schemas.microsoft.com/office/2006/metadata/contentType"/>
@@ -11027,25 +10610,16 @@
 </ds:datastoreItem>
 </file>
 
-<file path=customXml/itemProps3.xml><?xml version="1.0" encoding="utf-8"?>
-<ds:datastoreItem xmlns:ds="http://schemas.openxmlformats.org/officeDocument/2006/customXml" ds:itemID="{912ACA80-14E6-4FB1-A867-A7AED81361C1}">
+<file path=customXml/itemProps4.xml><?xml version="1.0" encoding="utf-8"?>
+<ds:datastoreItem xmlns:ds="http://schemas.openxmlformats.org/officeDocument/2006/customXml" ds:itemID="{5745109E-2DDF-40CB-AC2B-FF9B10C90820}">
   <ds:schemaRefs>
-    <ds:schemaRef ds:uri="http://schemas.microsoft.com/office/2006/metadata/properties"/>
-    <ds:schemaRef ds:uri="http://schemas.microsoft.com/office/infopath/2007/PartnerControls"/>
-  </ds:schemaRefs>
-</ds:datastoreItem>
-</file>
-
-<file path=customXml/itemProps4.xml><?xml version="1.0" encoding="utf-8"?>
-<ds:datastoreItem xmlns:ds="http://schemas.openxmlformats.org/officeDocument/2006/customXml" ds:itemID="{A087C78D-D8C5-44E8-B6FA-224D946DCB78}">
-  <ds:schemaRefs>
-    <ds:schemaRef ds:uri="http://schemas.microsoft.com/sharepoint/v3/contenttype/forms"/>
+    <ds:schemaRef ds:uri="http://www.objective.com/ecm/document/metadata/53D26341A57B383EE0540010E0463CCA"/>
   </ds:schemaRefs>
 </ds:datastoreItem>
 </file>
 
 <file path=customXml/itemProps5.xml><?xml version="1.0" encoding="utf-8"?>
-<ds:datastoreItem xmlns:ds="http://schemas.openxmlformats.org/officeDocument/2006/customXml" ds:itemID="{C556461B-69E1-CD4A-9807-D01EA3F14834}">
+<ds:datastoreItem xmlns:ds="http://schemas.openxmlformats.org/officeDocument/2006/customXml" ds:itemID="{96CEC803-17BC-2D42-8225-4820D22E91E7}">
   <ds:schemaRefs>
     <ds:schemaRef ds:uri="http://schemas.openxmlformats.org/officeDocument/2006/bibliography"/>
   </ds:schemaRefs>
